--- a/Amiruzzaman/ERD/Drawing2.docx
+++ b/Amiruzzaman/ERD/Drawing2.docx
@@ -20,7 +20,7 @@
                 <wp:positionV relativeFrom="paragraph">
                   <wp:posOffset>0</wp:posOffset>
                 </wp:positionV>
-                <wp:extent cx="6172500" cy="4666390"/>
+                <wp:extent cx="6172500" cy="3791974"/>
                 <wp:effectExtent l="0" t="0" r="29845" b="29845"/>
                 <wp:wrapNone/>
                 <wp:docPr id="100" name="Page-1"/>
@@ -32,9 +32,9 @@
                       <wpg:grpSpPr>
                         <a:xfrm>
                           <a:off x="0" y="0"/>
-                          <a:ext cx="6172500" cy="4666390"/>
+                          <a:ext cx="6172500" cy="3791974"/>
                           <a:chOff x="0" y="0"/>
-                          <a:chExt cx="6172500" cy="4666390"/>
+                          <a:chExt cx="6172500" cy="3791974"/>
                         </a:xfrm>
                       </wpg:grpSpPr>
                       <wps:wsp>
@@ -175,7 +175,7 @@
                               <w:r>
                                 <w:rPr>
                                   <w:rFonts w:ascii="Arial" w:hAnsi="Arial"/>
-                                  <w:color w:val="303030"/>
+                                  <w:color w:val="FF0000"/>
                                   <w:sz w:val="12"/>
                                   <w:szCs w:val="12"/>
                                 </w:rPr>
@@ -296,7 +296,7 @@
                                 <w:r>
                                   <w:rPr>
                                     <w:rFonts w:ascii="Arial" w:hAnsi="Arial"/>
-                                    <w:color w:val="303030"/>
+                                    <w:color w:val="FF0000"/>
                                     <w:sz w:val="12"/>
                                     <w:szCs w:val="12"/>
                                   </w:rPr>
@@ -418,7 +418,7 @@
                                 <w:r>
                                   <w:rPr>
                                     <w:rFonts w:ascii="Arial" w:hAnsi="Arial"/>
-                                    <w:color w:val="303030"/>
+                                    <w:color w:val="FF0000"/>
                                     <w:sz w:val="12"/>
                                     <w:szCs w:val="12"/>
                                   </w:rPr>
@@ -540,11 +540,11 @@
                                 <w:r>
                                   <w:rPr>
                                     <w:rFonts w:ascii="Arial" w:hAnsi="Arial"/>
-                                    <w:color w:val="303030"/>
+                                    <w:color w:val="FF0000"/>
                                     <w:sz w:val="12"/>
                                     <w:szCs w:val="12"/>
                                   </w:rPr>
-                                  <w:t>id</w:t>
+                                  <w:t>u_id</w:t>
                                 </w:r>
                               </w:p>
                             </w:txbxContent>
@@ -662,7 +662,7 @@
                                 <w:r>
                                   <w:rPr>
                                     <w:rFonts w:ascii="Arial" w:hAnsi="Arial"/>
-                                    <w:color w:val="303030"/>
+                                    <w:color w:val="FF0000"/>
                                     <w:sz w:val="12"/>
                                     <w:szCs w:val="12"/>
                                   </w:rPr>
@@ -784,7 +784,7 @@
                                 <w:r>
                                   <w:rPr>
                                     <w:rFonts w:ascii="Arial" w:hAnsi="Arial"/>
-                                    <w:color w:val="303030"/>
+                                    <w:color w:val="FF0000"/>
                                     <w:sz w:val="12"/>
                                     <w:szCs w:val="12"/>
                                   </w:rPr>
@@ -906,7 +906,7 @@
                                 <w:r>
                                   <w:rPr>
                                     <w:rFonts w:ascii="Arial" w:hAnsi="Arial"/>
-                                    <w:color w:val="303030"/>
+                                    <w:color w:val="FF0000"/>
                                     <w:sz w:val="12"/>
                                     <w:szCs w:val="12"/>
                                   </w:rPr>
@@ -1028,7 +1028,7 @@
                                 <w:r>
                                   <w:rPr>
                                     <w:rFonts w:ascii="Arial" w:hAnsi="Arial"/>
-                                    <w:color w:val="303030"/>
+                                    <w:color w:val="FF0000"/>
                                     <w:sz w:val="12"/>
                                     <w:szCs w:val="12"/>
                                   </w:rPr>
@@ -1150,7 +1150,7 @@
                                 <w:r>
                                   <w:rPr>
                                     <w:rFonts w:ascii="Arial" w:hAnsi="Arial"/>
-                                    <w:color w:val="303030"/>
+                                    <w:color w:val="FF0000"/>
                                     <w:sz w:val="12"/>
                                     <w:szCs w:val="12"/>
                                   </w:rPr>
@@ -1272,7 +1272,7 @@
                                 <w:r>
                                   <w:rPr>
                                     <w:rFonts w:ascii="Arial" w:hAnsi="Arial"/>
-                                    <w:color w:val="303030"/>
+                                    <w:color w:val="FF0000"/>
                                     <w:sz w:val="12"/>
                                     <w:szCs w:val="12"/>
                                   </w:rPr>
@@ -1285,12 +1285,12 @@
                         </wps:wsp>
                       </wpg:grpSp>
                       <wps:wsp>
-                        <wps:cNvPr id="152" name="Line connector"/>
+                        <wps:cNvPr id="153" name="Line connector"/>
                         <wps:cNvSpPr/>
                         <wps:spPr>
-                          <a:xfrm>
-                            <a:off x="2124000" y="425620"/>
-                            <a:ext cx="144000" cy="6000"/>
+                          <a:xfrm rot="3504317">
+                            <a:off x="2132461" y="503216"/>
+                            <a:ext cx="190421" cy="309589"/>
                           </a:xfrm>
                           <a:custGeom>
                             <a:avLst/>
@@ -1298,43 +1298,7 @@
                             <a:ahLst/>
                             <a:cxnLst/>
                             <a:pathLst>
-                              <a:path w="144000" h="6000" fill="none">
-                                <a:moveTo>
-                                  <a:pt x="0" y="0"/>
-                                </a:moveTo>
-                                <a:lnTo>
-                                  <a:pt x="144000" y="0"/>
-                                </a:lnTo>
-                              </a:path>
-                            </a:pathLst>
-                          </a:custGeom>
-                          <a:solidFill>
-                            <a:srgbClr val="FFFFFF"/>
-                          </a:solidFill>
-                          <a:ln w="6000" cap="flat">
-                            <a:solidFill>
-                              <a:srgbClr val="385D8A"/>
-                            </a:solidFill>
-                            <a:bevel/>
-                          </a:ln>
-                        </wps:spPr>
-                        <wps:bodyPr/>
-                      </wps:wsp>
-                      <wps:wsp>
-                        <wps:cNvPr id="153" name="Line connector"/>
-                        <wps:cNvSpPr/>
-                        <wps:spPr>
-                          <a:xfrm rot="3504336">
-                            <a:off x="2132459" y="503217"/>
-                            <a:ext cx="190419" cy="309589"/>
-                          </a:xfrm>
-                          <a:custGeom>
-                            <a:avLst/>
-                            <a:gdLst/>
-                            <a:ahLst/>
-                            <a:cxnLst/>
-                            <a:pathLst>
-                              <a:path w="190419" h="309589" fill="none">
+                              <a:path w="190421" h="309589" fill="none">
                                 <a:moveTo>
                                   <a:pt x="0" y="0"/>
                                 </a:moveTo>
@@ -1360,9 +1324,9 @@
                         <wps:cNvPr id="154" name="Line connector"/>
                         <wps:cNvSpPr/>
                         <wps:spPr>
-                          <a:xfrm rot="5653218">
-                            <a:off x="2482972" y="392882"/>
-                            <a:ext cx="20294" cy="275016"/>
+                          <a:xfrm rot="5653195">
+                            <a:off x="2482972" y="392880"/>
+                            <a:ext cx="20292" cy="275015"/>
                           </a:xfrm>
                           <a:custGeom>
                             <a:avLst/>
@@ -1370,12 +1334,12 @@
                             <a:ahLst/>
                             <a:cxnLst/>
                             <a:pathLst>
-                              <a:path w="20294" h="275016" fill="none">
+                              <a:path w="20292" h="275015" fill="none">
                                 <a:moveTo>
                                   <a:pt x="0" y="0"/>
                                 </a:moveTo>
                                 <a:lnTo>
-                                  <a:pt x="275764" y="0"/>
+                                  <a:pt x="275763" y="0"/>
                                 </a:lnTo>
                               </a:path>
                             </a:pathLst>
@@ -1396,9 +1360,9 @@
                         <wps:cNvPr id="155" name="Line connector"/>
                         <wps:cNvSpPr/>
                         <wps:spPr>
-                          <a:xfrm rot="7625040">
-                            <a:off x="2644315" y="341021"/>
-                            <a:ext cx="234006" cy="309591"/>
+                          <a:xfrm rot="7625049">
+                            <a:off x="2644319" y="341020"/>
+                            <a:ext cx="234005" cy="309589"/>
                           </a:xfrm>
                           <a:custGeom>
                             <a:avLst/>
@@ -1406,12 +1370,12 @@
                             <a:ahLst/>
                             <a:cxnLst/>
                             <a:pathLst>
-                              <a:path w="234006" h="309591" fill="none">
+                              <a:path w="234005" h="309589" fill="none">
                                 <a:moveTo>
                                   <a:pt x="0" y="0"/>
                                 </a:moveTo>
                                 <a:lnTo>
-                                  <a:pt x="388079" y="0"/>
+                                  <a:pt x="388077" y="0"/>
                                 </a:lnTo>
                               </a:path>
                             </a:pathLst>
@@ -1432,9 +1396,9 @@
                         <wps:cNvPr id="156" name="Line connector"/>
                         <wps:cNvSpPr/>
                         <wps:spPr>
-                          <a:xfrm rot="10521300">
-                            <a:off x="2831564" y="866696"/>
-                            <a:ext cx="264360" cy="21479"/>
+                          <a:xfrm rot="10521346">
+                            <a:off x="2831566" y="866694"/>
+                            <a:ext cx="264358" cy="21475"/>
                           </a:xfrm>
                           <a:custGeom>
                             <a:avLst/>
@@ -1442,12 +1406,12 @@
                             <a:ahLst/>
                             <a:cxnLst/>
                             <a:pathLst>
-                              <a:path w="264360" h="21479" fill="none">
+                              <a:path w="264358" h="21475" fill="none">
                                 <a:moveTo>
                                   <a:pt x="0" y="0"/>
                                 </a:moveTo>
                                 <a:lnTo>
-                                  <a:pt x="265231" y="0"/>
+                                  <a:pt x="265229" y="0"/>
                                 </a:lnTo>
                               </a:path>
                             </a:pathLst>
@@ -1468,9 +1432,9 @@
                         <wps:cNvPr id="157" name="Line connector"/>
                         <wps:cNvSpPr/>
                         <wps:spPr>
-                          <a:xfrm rot="-10667220">
-                            <a:off x="2831902" y="1026596"/>
-                            <a:ext cx="264360" cy="10216"/>
+                          <a:xfrm rot="-10667249">
+                            <a:off x="2831903" y="1026594"/>
+                            <a:ext cx="264358" cy="10213"/>
                           </a:xfrm>
                           <a:custGeom>
                             <a:avLst/>
@@ -1478,12 +1442,12 @@
                             <a:ahLst/>
                             <a:cxnLst/>
                             <a:pathLst>
-                              <a:path w="264360" h="10216" fill="none">
+                              <a:path w="264358" h="10213" fill="none">
                                 <a:moveTo>
                                   <a:pt x="0" y="0"/>
                                 </a:moveTo>
                                 <a:lnTo>
-                                  <a:pt x="264557" y="0"/>
+                                  <a:pt x="264555" y="0"/>
                                 </a:lnTo>
                               </a:path>
                             </a:pathLst>
@@ -1504,9 +1468,9 @@
                         <wps:cNvPr id="158" name="Line connector"/>
                         <wps:cNvSpPr/>
                         <wps:spPr>
-                          <a:xfrm rot="-8431440">
-                            <a:off x="2695215" y="1043167"/>
-                            <a:ext cx="224832" cy="185179"/>
+                          <a:xfrm rot="-8431420">
+                            <a:off x="2695217" y="1043167"/>
+                            <a:ext cx="224832" cy="185181"/>
                           </a:xfrm>
                           <a:custGeom>
                             <a:avLst/>
@@ -1514,12 +1478,12 @@
                             <a:ahLst/>
                             <a:cxnLst/>
                             <a:pathLst>
-                              <a:path w="224832" h="185179" fill="none">
+                              <a:path w="224832" h="185181" fill="none">
                                 <a:moveTo>
                                   <a:pt x="0" y="0"/>
                                 </a:moveTo>
                                 <a:lnTo>
-                                  <a:pt x="291275" y="0"/>
+                                  <a:pt x="291276" y="0"/>
                                 </a:lnTo>
                               </a:path>
                             </a:pathLst>
@@ -1540,9 +1504,9 @@
                         <wps:cNvPr id="159" name="Line connector"/>
                         <wps:cNvSpPr/>
                         <wps:spPr>
-                          <a:xfrm rot="-1506840">
-                            <a:off x="2089605" y="1195010"/>
-                            <a:ext cx="433059" cy="202989"/>
+                          <a:xfrm rot="-1506844">
+                            <a:off x="2089607" y="1195011"/>
+                            <a:ext cx="433061" cy="202990"/>
                           </a:xfrm>
                           <a:custGeom>
                             <a:avLst/>
@@ -1550,12 +1514,12 @@
                             <a:ahLst/>
                             <a:cxnLst/>
                             <a:pathLst>
-                              <a:path w="433059" h="202989" fill="none">
+                              <a:path w="433061" h="202990" fill="none">
                                 <a:moveTo>
                                   <a:pt x="0" y="0"/>
                                 </a:moveTo>
                                 <a:lnTo>
-                                  <a:pt x="478272" y="0"/>
+                                  <a:pt x="478275" y="0"/>
                                 </a:lnTo>
                               </a:path>
                             </a:pathLst>
@@ -1576,9 +1540,9 @@
                         <wps:cNvPr id="160" name="Line connector"/>
                         <wps:cNvSpPr/>
                         <wps:spPr>
-                          <a:xfrm rot="-2169420">
-                            <a:off x="2166226" y="1042052"/>
-                            <a:ext cx="253412" cy="185177"/>
+                          <a:xfrm rot="-2169413">
+                            <a:off x="2166224" y="1042049"/>
+                            <a:ext cx="253414" cy="185178"/>
                           </a:xfrm>
                           <a:custGeom>
                             <a:avLst/>
@@ -1586,12 +1550,12 @@
                             <a:ahLst/>
                             <a:cxnLst/>
                             <a:pathLst>
-                              <a:path w="253412" h="185177" fill="none">
+                              <a:path w="253414" h="185178" fill="none">
                                 <a:moveTo>
                                   <a:pt x="0" y="0"/>
                                 </a:moveTo>
                                 <a:lnTo>
-                                  <a:pt x="313860" y="0"/>
+                                  <a:pt x="313862" y="0"/>
                                 </a:lnTo>
                               </a:path>
                             </a:pathLst>
@@ -1612,9 +1576,9 @@
                         <wps:cNvPr id="161" name="Line connector"/>
                         <wps:cNvSpPr/>
                         <wps:spPr>
-                          <a:xfrm rot="1545594">
-                            <a:off x="2165695" y="821386"/>
-                            <a:ext cx="193772" cy="93506"/>
+                          <a:xfrm rot="1545574">
+                            <a:off x="2165693" y="821387"/>
+                            <a:ext cx="193774" cy="93505"/>
                           </a:xfrm>
                           <a:custGeom>
                             <a:avLst/>
@@ -1622,12 +1586,12 @@
                             <a:ahLst/>
                             <a:cxnLst/>
                             <a:pathLst>
-                              <a:path w="193772" h="93506" fill="none">
+                              <a:path w="193774" h="93505" fill="none">
                                 <a:moveTo>
                                   <a:pt x="0" y="0"/>
                                 </a:moveTo>
                                 <a:lnTo>
-                                  <a:pt x="215153" y="0"/>
+                                  <a:pt x="215154" y="0"/>
                                 </a:lnTo>
                               </a:path>
                             </a:pathLst>
@@ -1782,7 +1746,7 @@
                               <w:r>
                                 <w:rPr>
                                   <w:rFonts w:ascii="Arial" w:hAnsi="Arial"/>
-                                  <w:color w:val="303030"/>
+                                  <w:color w:val="FF0000"/>
                                   <w:sz w:val="12"/>
                                   <w:szCs w:val="12"/>
                                 </w:rPr>
@@ -1903,11 +1867,11 @@
                                 <w:r>
                                   <w:rPr>
                                     <w:rFonts w:ascii="Arial" w:hAnsi="Arial"/>
-                                    <w:color w:val="303030"/>
+                                    <w:color w:val="FF0000"/>
                                     <w:sz w:val="12"/>
                                     <w:szCs w:val="12"/>
                                   </w:rPr>
-                                  <w:t>id</w:t>
+                                  <w:t>c_id</w:t>
                                 </w:r>
                               </w:p>
                             </w:txbxContent>
@@ -1915,42 +1879,6 @@
                           <wps:bodyPr wrap="square" lIns="24000" tIns="0" rIns="24000" bIns="0" rtlCol="0" anchor="ctr"/>
                         </wps:wsp>
                       </wpg:grpSp>
-                      <wps:wsp>
-                        <wps:cNvPr id="166" name="Line connector"/>
-                        <wps:cNvSpPr/>
-                        <wps:spPr>
-                          <a:xfrm>
-                            <a:off x="378000" y="333189"/>
-                            <a:ext cx="114000" cy="6000"/>
-                          </a:xfrm>
-                          <a:custGeom>
-                            <a:avLst/>
-                            <a:gdLst/>
-                            <a:ahLst/>
-                            <a:cxnLst/>
-                            <a:pathLst>
-                              <a:path w="114000" h="6000" fill="none">
-                                <a:moveTo>
-                                  <a:pt x="0" y="0"/>
-                                </a:moveTo>
-                                <a:lnTo>
-                                  <a:pt x="114000" y="0"/>
-                                </a:lnTo>
-                              </a:path>
-                            </a:pathLst>
-                          </a:custGeom>
-                          <a:solidFill>
-                            <a:srgbClr val="FFFFFF"/>
-                          </a:solidFill>
-                          <a:ln w="6000" cap="flat">
-                            <a:solidFill>
-                              <a:srgbClr val="385D8A"/>
-                            </a:solidFill>
-                            <a:bevel/>
-                          </a:ln>
-                        </wps:spPr>
-                        <wps:bodyPr/>
-                      </wps:wsp>
                       <wpg:grpSp>
                         <wpg:cNvPr id="167" name="Attribute"/>
                         <wpg:cNvGrpSpPr/>
@@ -2061,7 +1989,7 @@
                                 <w:r>
                                   <w:rPr>
                                     <w:rFonts w:ascii="Arial" w:hAnsi="Arial"/>
-                                    <w:color w:val="303030"/>
+                                    <w:color w:val="FF0000"/>
                                     <w:sz w:val="12"/>
                                     <w:szCs w:val="12"/>
                                   </w:rPr>
@@ -2183,7 +2111,7 @@
                                 <w:r>
                                   <w:rPr>
                                     <w:rFonts w:ascii="Arial" w:hAnsi="Arial"/>
-                                    <w:color w:val="303030"/>
+                                    <w:color w:val="FF0000"/>
                                     <w:sz w:val="12"/>
                                     <w:szCs w:val="12"/>
                                   </w:rPr>
@@ -2305,7 +2233,7 @@
                                 <w:r>
                                   <w:rPr>
                                     <w:rFonts w:ascii="Arial" w:hAnsi="Arial"/>
-                                    <w:color w:val="303030"/>
+                                    <w:color w:val="FF0000"/>
                                     <w:sz w:val="12"/>
                                     <w:szCs w:val="12"/>
                                   </w:rPr>
@@ -2427,7 +2355,7 @@
                                 <w:r>
                                   <w:rPr>
                                     <w:rFonts w:ascii="Arial" w:hAnsi="Arial"/>
-                                    <w:color w:val="303030"/>
+                                    <w:color w:val="FF0000"/>
                                     <w:sz w:val="12"/>
                                     <w:szCs w:val="12"/>
                                   </w:rPr>
@@ -2549,7 +2477,7 @@
                                 <w:r>
                                   <w:rPr>
                                     <w:rFonts w:ascii="Arial" w:hAnsi="Arial"/>
-                                    <w:color w:val="303030"/>
+                                    <w:color w:val="FF0000"/>
                                     <w:sz w:val="12"/>
                                     <w:szCs w:val="12"/>
                                   </w:rPr>
@@ -2565,9 +2493,9 @@
                         <wps:cNvPr id="182" name="Line connector"/>
                         <wps:cNvSpPr/>
                         <wps:spPr>
-                          <a:xfrm rot="4677168">
-                            <a:off x="833444" y="396530"/>
-                            <a:ext cx="30353" cy="142223"/>
+                          <a:xfrm rot="4677137">
+                            <a:off x="833445" y="396531"/>
+                            <a:ext cx="30355" cy="142225"/>
                           </a:xfrm>
                           <a:custGeom>
                             <a:avLst/>
@@ -2575,12 +2503,12 @@
                             <a:ahLst/>
                             <a:cxnLst/>
                             <a:pathLst>
-                              <a:path w="30353" h="142223" fill="none">
+                              <a:path w="30355" h="142225" fill="none">
                                 <a:moveTo>
                                   <a:pt x="0" y="0"/>
                                 </a:moveTo>
                                 <a:lnTo>
-                                  <a:pt x="145426" y="0"/>
+                                  <a:pt x="145428" y="0"/>
                                 </a:lnTo>
                               </a:path>
                             </a:pathLst>
@@ -2601,9 +2529,9 @@
                         <wps:cNvPr id="183" name="Line connector"/>
                         <wps:cNvSpPr/>
                         <wps:spPr>
-                          <a:xfrm rot="2866830">
-                            <a:off x="471862" y="433788"/>
-                            <a:ext cx="160419" cy="176796"/>
+                          <a:xfrm rot="2866823">
+                            <a:off x="471863" y="433788"/>
+                            <a:ext cx="160421" cy="176798"/>
                           </a:xfrm>
                           <a:custGeom>
                             <a:avLst/>
@@ -2611,12 +2539,12 @@
                             <a:ahLst/>
                             <a:cxnLst/>
                             <a:pathLst>
-                              <a:path w="160419" h="176796" fill="none">
+                              <a:path w="160421" h="176798" fill="none">
                                 <a:moveTo>
                                   <a:pt x="0" y="0"/>
                                 </a:moveTo>
                                 <a:lnTo>
-                                  <a:pt x="238728" y="0"/>
+                                  <a:pt x="238731" y="0"/>
                                 </a:lnTo>
                               </a:path>
                             </a:pathLst>
@@ -2637,9 +2565,9 @@
                         <wps:cNvPr id="184" name="Line connector"/>
                         <wps:cNvSpPr/>
                         <wps:spPr>
-                          <a:xfrm rot="1356282">
-                            <a:off x="477623" y="695076"/>
-                            <a:ext cx="121412" cy="50551"/>
+                          <a:xfrm rot="1356251">
+                            <a:off x="477622" y="695080"/>
+                            <a:ext cx="121414" cy="50550"/>
                           </a:xfrm>
                           <a:custGeom>
                             <a:avLst/>
@@ -2647,12 +2575,12 @@
                             <a:ahLst/>
                             <a:cxnLst/>
                             <a:pathLst>
-                              <a:path w="121412" h="50551" fill="none">
+                              <a:path w="121414" h="50550" fill="none">
                                 <a:moveTo>
                                   <a:pt x="0" y="0"/>
                                 </a:moveTo>
                                 <a:lnTo>
-                                  <a:pt x="131515" y="0"/>
+                                  <a:pt x="131516" y="0"/>
                                 </a:lnTo>
                               </a:path>
                             </a:pathLst>
@@ -2674,8 +2602,8 @@
                         <wps:cNvSpPr/>
                         <wps:spPr>
                           <a:xfrm rot="-2043492">
-                            <a:off x="364398" y="890150"/>
-                            <a:ext cx="277772" cy="187770"/>
+                            <a:off x="364396" y="890151"/>
+                            <a:ext cx="277774" cy="187771"/>
                           </a:xfrm>
                           <a:custGeom>
                             <a:avLst/>
@@ -2683,12 +2611,12 @@
                             <a:ahLst/>
                             <a:cxnLst/>
                             <a:pathLst>
-                              <a:path w="277772" h="187770" fill="none">
+                              <a:path w="277774" h="187771" fill="none">
                                 <a:moveTo>
                                   <a:pt x="0" y="0"/>
                                 </a:moveTo>
                                 <a:lnTo>
-                                  <a:pt x="335283" y="0"/>
+                                  <a:pt x="335285" y="0"/>
                                 </a:lnTo>
                               </a:path>
                             </a:pathLst>
@@ -2709,9 +2637,9 @@
                         <wps:cNvPr id="186" name="Line connector"/>
                         <wps:cNvSpPr/>
                         <wps:spPr>
-                          <a:xfrm rot="-6977340">
-                            <a:off x="1073030" y="880736"/>
-                            <a:ext cx="107649" cy="217917"/>
+                          <a:xfrm rot="-6977299">
+                            <a:off x="1073029" y="880739"/>
+                            <a:ext cx="107645" cy="217916"/>
                           </a:xfrm>
                           <a:custGeom>
                             <a:avLst/>
@@ -2719,12 +2647,12 @@
                             <a:ahLst/>
                             <a:cxnLst/>
                             <a:pathLst>
-                              <a:path w="107649" h="217917" fill="none">
+                              <a:path w="107645" h="217916" fill="none">
                                 <a:moveTo>
                                   <a:pt x="0" y="0"/>
                                 </a:moveTo>
                                 <a:lnTo>
-                                  <a:pt x="243056" y="0"/>
+                                  <a:pt x="243053" y="0"/>
                                 </a:lnTo>
                               </a:path>
                             </a:pathLst>
@@ -2879,7 +2807,7 @@
                               <w:r>
                                 <w:rPr>
                                   <w:rFonts w:ascii="Arial" w:hAnsi="Arial"/>
-                                  <w:color w:val="303030"/>
+                                  <w:color w:val="FF0000"/>
                                   <w:sz w:val="12"/>
                                   <w:szCs w:val="12"/>
                                 </w:rPr>
@@ -3000,7 +2928,7 @@
                                 <w:r>
                                   <w:rPr>
                                     <w:rFonts w:ascii="Arial" w:hAnsi="Arial"/>
-                                    <w:color w:val="303030"/>
+                                    <w:color w:val="FF0000"/>
                                     <w:sz w:val="12"/>
                                     <w:szCs w:val="12"/>
                                   </w:rPr>
@@ -3122,7 +3050,7 @@
                                 <w:r>
                                   <w:rPr>
                                     <w:rFonts w:ascii="Arial" w:hAnsi="Arial"/>
-                                    <w:color w:val="303030"/>
+                                    <w:color w:val="FF0000"/>
                                     <w:sz w:val="12"/>
                                     <w:szCs w:val="12"/>
                                   </w:rPr>
@@ -3244,7 +3172,7 @@
                                 <w:r>
                                   <w:rPr>
                                     <w:rFonts w:ascii="Arial" w:hAnsi="Arial"/>
-                                    <w:color w:val="303030"/>
+                                    <w:color w:val="FF0000"/>
                                     <w:sz w:val="12"/>
                                     <w:szCs w:val="12"/>
                                   </w:rPr>
@@ -3366,7 +3294,7 @@
                                 <w:r>
                                   <w:rPr>
                                     <w:rFonts w:ascii="Arial" w:hAnsi="Arial"/>
-                                    <w:color w:val="303030"/>
+                                    <w:color w:val="FF0000"/>
                                     <w:sz w:val="12"/>
                                     <w:szCs w:val="12"/>
                                   </w:rPr>
@@ -3488,7 +3416,7 @@
                                 <w:r>
                                   <w:rPr>
                                     <w:rFonts w:ascii="Arial" w:hAnsi="Arial"/>
-                                    <w:color w:val="303030"/>
+                                    <w:color w:val="FF0000"/>
                                     <w:sz w:val="12"/>
                                     <w:szCs w:val="12"/>
                                   </w:rPr>
@@ -3610,7 +3538,7 @@
                                 <w:r>
                                   <w:rPr>
                                     <w:rFonts w:ascii="Arial" w:hAnsi="Arial"/>
-                                    <w:color w:val="303030"/>
+                                    <w:color w:val="FF0000"/>
                                     <w:sz w:val="12"/>
                                     <w:szCs w:val="12"/>
                                   </w:rPr>
@@ -3732,7 +3660,7 @@
                                 <w:r>
                                   <w:rPr>
                                     <w:rFonts w:ascii="Arial" w:hAnsi="Arial"/>
-                                    <w:color w:val="303030"/>
+                                    <w:color w:val="FF0000"/>
                                     <w:sz w:val="12"/>
                                     <w:szCs w:val="12"/>
                                   </w:rPr>
@@ -3854,7 +3782,7 @@
                                 <w:r>
                                   <w:rPr>
                                     <w:rFonts w:ascii="Arial" w:hAnsi="Arial"/>
-                                    <w:color w:val="303030"/>
+                                    <w:color w:val="FF0000"/>
                                     <w:sz w:val="12"/>
                                     <w:szCs w:val="12"/>
                                   </w:rPr>
@@ -3976,7 +3904,7 @@
                                 <w:r>
                                   <w:rPr>
                                     <w:rFonts w:ascii="Arial" w:hAnsi="Arial"/>
-                                    <w:color w:val="303030"/>
+                                    <w:color w:val="FF0000"/>
                                     <w:sz w:val="12"/>
                                     <w:szCs w:val="12"/>
                                   </w:rPr>
@@ -4098,7 +4026,7 @@
                                 <w:r>
                                   <w:rPr>
                                     <w:rFonts w:ascii="Arial" w:hAnsi="Arial"/>
-                                    <w:color w:val="303030"/>
+                                    <w:color w:val="FF0000"/>
                                     <w:sz w:val="12"/>
                                     <w:szCs w:val="12"/>
                                   </w:rPr>
@@ -4220,7 +4148,7 @@
                                 <w:r>
                                   <w:rPr>
                                     <w:rFonts w:ascii="Arial" w:hAnsi="Arial"/>
-                                    <w:color w:val="303030"/>
+                                    <w:color w:val="FF0000"/>
                                     <w:sz w:val="12"/>
                                     <w:szCs w:val="12"/>
                                   </w:rPr>
@@ -4342,7 +4270,7 @@
                                 <w:r>
                                   <w:rPr>
                                     <w:rFonts w:ascii="Arial" w:hAnsi="Arial"/>
-                                    <w:color w:val="303030"/>
+                                    <w:color w:val="FF0000"/>
                                     <w:sz w:val="12"/>
                                     <w:szCs w:val="12"/>
                                   </w:rPr>
@@ -4464,11 +4392,11 @@
                                 <w:r>
                                   <w:rPr>
                                     <w:rFonts w:ascii="Arial" w:hAnsi="Arial"/>
-                                    <w:color w:val="303030"/>
+                                    <w:color w:val="FF0000"/>
                                     <w:sz w:val="12"/>
                                     <w:szCs w:val="12"/>
                                   </w:rPr>
-                                  <w:t>id</w:t>
+                                  <w:t>p_id</w:t>
                                 </w:r>
                               </w:p>
                             </w:txbxContent>
@@ -4586,7 +4514,7 @@
                                 <w:r>
                                   <w:rPr>
                                     <w:rFonts w:ascii="Arial" w:hAnsi="Arial"/>
-                                    <w:color w:val="303030"/>
+                                    <w:color w:val="FF0000"/>
                                     <w:sz w:val="12"/>
                                     <w:szCs w:val="12"/>
                                   </w:rPr>
@@ -4599,12 +4527,12 @@
                         </wps:wsp>
                       </wpg:grpSp>
                       <wps:wsp>
-                        <wps:cNvPr id="236" name="Line connector"/>
+                        <wps:cNvPr id="237" name="Line connector"/>
                         <wps:cNvSpPr/>
                         <wps:spPr>
-                          <a:xfrm>
-                            <a:off x="4458000" y="287564"/>
-                            <a:ext cx="114000" cy="6000"/>
+                          <a:xfrm rot="2453928">
+                            <a:off x="4000604" y="561469"/>
+                            <a:ext cx="535066" cy="463469"/>
                           </a:xfrm>
                           <a:custGeom>
                             <a:avLst/>
@@ -4612,48 +4540,12 @@
                             <a:ahLst/>
                             <a:cxnLst/>
                             <a:pathLst>
-                              <a:path w="114000" h="6000" fill="none">
+                              <a:path w="535066" h="463469" fill="none">
                                 <a:moveTo>
                                   <a:pt x="0" y="0"/>
                                 </a:moveTo>
                                 <a:lnTo>
-                                  <a:pt x="114000" y="0"/>
-                                </a:lnTo>
-                              </a:path>
-                            </a:pathLst>
-                          </a:custGeom>
-                          <a:solidFill>
-                            <a:srgbClr val="FFFFFF"/>
-                          </a:solidFill>
-                          <a:ln w="6000" cap="flat">
-                            <a:solidFill>
-                              <a:srgbClr val="385D8A"/>
-                            </a:solidFill>
-                            <a:bevel/>
-                          </a:ln>
-                        </wps:spPr>
-                        <wps:bodyPr/>
-                      </wps:wsp>
-                      <wps:wsp>
-                        <wps:cNvPr id="237" name="Line connector"/>
-                        <wps:cNvSpPr/>
-                        <wps:spPr>
-                          <a:xfrm rot="2453922">
-                            <a:off x="4000607" y="561470"/>
-                            <a:ext cx="535064" cy="463466"/>
-                          </a:xfrm>
-                          <a:custGeom>
-                            <a:avLst/>
-                            <a:gdLst/>
-                            <a:ahLst/>
-                            <a:cxnLst/>
-                            <a:pathLst>
-                              <a:path w="535064" h="463466" fill="none">
-                                <a:moveTo>
-                                  <a:pt x="0" y="0"/>
-                                </a:moveTo>
-                                <a:lnTo>
-                                  <a:pt x="707880" y="0"/>
+                                  <a:pt x="707883" y="0"/>
                                 </a:lnTo>
                               </a:path>
                             </a:pathLst>
@@ -4674,9 +4566,9 @@
                         <wps:cNvPr id="238" name="Line connector"/>
                         <wps:cNvSpPr/>
                         <wps:spPr>
-                          <a:xfrm rot="3144330">
-                            <a:off x="4272966" y="435153"/>
-                            <a:ext cx="345353" cy="448539"/>
+                          <a:xfrm rot="3144333">
+                            <a:off x="4272968" y="435154"/>
+                            <a:ext cx="345353" cy="448540"/>
                           </a:xfrm>
                           <a:custGeom>
                             <a:avLst/>
@@ -4684,12 +4576,12 @@
                             <a:ahLst/>
                             <a:cxnLst/>
                             <a:pathLst>
-                              <a:path w="345353" h="448539" fill="none">
+                              <a:path w="345353" h="448540" fill="none">
                                 <a:moveTo>
                                   <a:pt x="0" y="0"/>
                                 </a:moveTo>
                                 <a:lnTo>
-                                  <a:pt x="566088" y="0"/>
+                                  <a:pt x="566089" y="0"/>
                                 </a:lnTo>
                               </a:path>
                             </a:pathLst>
@@ -4710,8 +4602,8 @@
                         <wps:cNvPr id="239" name="Line connector"/>
                         <wps:cNvSpPr/>
                         <wps:spPr>
-                          <a:xfrm rot="5000886">
-                            <a:off x="4614861" y="86584"/>
+                          <a:xfrm rot="5000889">
+                            <a:off x="4614861" y="86583"/>
                             <a:ext cx="63000" cy="540211"/>
                           </a:xfrm>
                           <a:custGeom>
@@ -4746,9 +4638,9 @@
                         <wps:cNvPr id="240" name="Line connector"/>
                         <wps:cNvSpPr/>
                         <wps:spPr>
-                          <a:xfrm rot="6032280">
-                            <a:off x="4892047" y="139120"/>
-                            <a:ext cx="86217" cy="463467"/>
+                          <a:xfrm rot="6032256">
+                            <a:off x="4892044" y="139121"/>
+                            <a:ext cx="86213" cy="463468"/>
                           </a:xfrm>
                           <a:custGeom>
                             <a:avLst/>
@@ -4756,12 +4648,12 @@
                             <a:ahLst/>
                             <a:cxnLst/>
                             <a:pathLst>
-                              <a:path w="86217" h="463467" fill="none">
+                              <a:path w="86213" h="463468" fill="none">
                                 <a:moveTo>
                                   <a:pt x="0" y="0"/>
                                 </a:moveTo>
                                 <a:lnTo>
-                                  <a:pt x="471418" y="0"/>
+                                  <a:pt x="471419" y="0"/>
                                 </a:lnTo>
                               </a:path>
                             </a:pathLst>
@@ -4782,9 +4674,9 @@
                         <wps:cNvPr id="241" name="Line connector"/>
                         <wps:cNvSpPr/>
                         <wps:spPr>
-                          <a:xfrm rot="7084140">
-                            <a:off x="5066615" y="263011"/>
-                            <a:ext cx="228709" cy="428893"/>
+                          <a:xfrm rot="7084113">
+                            <a:off x="5066615" y="263009"/>
+                            <a:ext cx="228706" cy="428895"/>
                           </a:xfrm>
                           <a:custGeom>
                             <a:avLst/>
@@ -4792,12 +4684,12 @@
                             <a:ahLst/>
                             <a:cxnLst/>
                             <a:pathLst>
-                              <a:path w="228709" h="428893" fill="none">
+                              <a:path w="228706" h="428895" fill="none">
                                 <a:moveTo>
                                   <a:pt x="0" y="0"/>
                                 </a:moveTo>
                                 <a:lnTo>
-                                  <a:pt x="486062" y="0"/>
+                                  <a:pt x="486063" y="0"/>
                                 </a:lnTo>
                               </a:path>
                             </a:pathLst>
@@ -4818,9 +4710,9 @@
                         <wps:cNvPr id="242" name="Line connector"/>
                         <wps:cNvSpPr/>
                         <wps:spPr>
-                          <a:xfrm rot="8903100">
-                            <a:off x="5175364" y="767205"/>
-                            <a:ext cx="228705" cy="140783"/>
+                          <a:xfrm rot="8903095">
+                            <a:off x="5175365" y="767204"/>
+                            <a:ext cx="228706" cy="140784"/>
                           </a:xfrm>
                           <a:custGeom>
                             <a:avLst/>
@@ -4828,12 +4720,12 @@
                             <a:ahLst/>
                             <a:cxnLst/>
                             <a:pathLst>
-                              <a:path w="228705" h="140783" fill="none">
+                              <a:path w="228706" h="140784" fill="none">
                                 <a:moveTo>
                                   <a:pt x="0" y="0"/>
                                 </a:moveTo>
                                 <a:lnTo>
-                                  <a:pt x="268563" y="0"/>
+                                  <a:pt x="268564" y="0"/>
                                 </a:lnTo>
                               </a:path>
                             </a:pathLst>
@@ -4854,9 +4746,9 @@
                         <wps:cNvPr id="243" name="Line connector"/>
                         <wps:cNvSpPr/>
                         <wps:spPr>
-                          <a:xfrm rot="-9408300">
-                            <a:off x="5230574" y="999627"/>
-                            <a:ext cx="282706" cy="121139"/>
+                          <a:xfrm rot="-9408325">
+                            <a:off x="5230574" y="999630"/>
+                            <a:ext cx="282706" cy="121136"/>
                           </a:xfrm>
                           <a:custGeom>
                             <a:avLst/>
@@ -4864,12 +4756,12 @@
                             <a:ahLst/>
                             <a:cxnLst/>
                             <a:pathLst>
-                              <a:path w="282706" h="121139" fill="none">
+                              <a:path w="282706" h="121136" fill="none">
                                 <a:moveTo>
                                   <a:pt x="0" y="0"/>
                                 </a:moveTo>
                                 <a:lnTo>
-                                  <a:pt x="307567" y="0"/>
+                                  <a:pt x="307566" y="0"/>
                                 </a:lnTo>
                               </a:path>
                             </a:pathLst>
@@ -4890,9 +4782,9 @@
                         <wps:cNvPr id="244" name="Line connector"/>
                         <wps:cNvSpPr/>
                         <wps:spPr>
-                          <a:xfrm rot="-8619240">
-                            <a:off x="5176631" y="1056870"/>
-                            <a:ext cx="291712" cy="214645"/>
+                          <a:xfrm rot="-8619272">
+                            <a:off x="5176626" y="1056872"/>
+                            <a:ext cx="291713" cy="214641"/>
                           </a:xfrm>
                           <a:custGeom>
                             <a:avLst/>
@@ -4900,12 +4792,12 @@
                             <a:ahLst/>
                             <a:cxnLst/>
                             <a:pathLst>
-                              <a:path w="291712" h="214645" fill="none">
+                              <a:path w="291713" h="214641" fill="none">
                                 <a:moveTo>
                                   <a:pt x="0" y="0"/>
                                 </a:moveTo>
                                 <a:lnTo>
-                                  <a:pt x="362172" y="0"/>
+                                  <a:pt x="362171" y="0"/>
                                 </a:lnTo>
                               </a:path>
                             </a:pathLst>
@@ -4926,9 +4818,9 @@
                         <wps:cNvPr id="245" name="Line connector"/>
                         <wps:cNvSpPr/>
                         <wps:spPr>
-                          <a:xfrm rot="-6139740">
-                            <a:off x="5268991" y="1224668"/>
-                            <a:ext cx="77999" cy="356866"/>
+                          <a:xfrm rot="-6139749">
+                            <a:off x="5268991" y="1224667"/>
+                            <a:ext cx="78000" cy="356868"/>
                           </a:xfrm>
                           <a:custGeom>
                             <a:avLst/>
@@ -4936,12 +4828,12 @@
                             <a:ahLst/>
                             <a:cxnLst/>
                             <a:pathLst>
-                              <a:path w="77999" h="356866" fill="none">
+                              <a:path w="78000" h="356868" fill="none">
                                 <a:moveTo>
                                   <a:pt x="0" y="0"/>
                                 </a:moveTo>
                                 <a:lnTo>
-                                  <a:pt x="365291" y="0"/>
+                                  <a:pt x="365293" y="0"/>
                                 </a:lnTo>
                               </a:path>
                             </a:pathLst>
@@ -4962,9 +4854,9 @@
                         <wps:cNvPr id="246" name="Line connector"/>
                         <wps:cNvSpPr/>
                         <wps:spPr>
-                          <a:xfrm rot="-4677774">
-                            <a:off x="4923230" y="1278866"/>
-                            <a:ext cx="66713" cy="312864"/>
+                          <a:xfrm rot="-4677771">
+                            <a:off x="4923231" y="1278866"/>
+                            <a:ext cx="66713" cy="312861"/>
                           </a:xfrm>
                           <a:custGeom>
                             <a:avLst/>
@@ -4972,12 +4864,12 @@
                             <a:ahLst/>
                             <a:cxnLst/>
                             <a:pathLst>
-                              <a:path w="66713" h="312864" fill="none">
+                              <a:path w="66713" h="312861" fill="none">
                                 <a:moveTo>
                                   <a:pt x="0" y="0"/>
                                 </a:moveTo>
                                 <a:lnTo>
-                                  <a:pt x="319897" y="0"/>
+                                  <a:pt x="319895" y="0"/>
                                 </a:lnTo>
                               </a:path>
                             </a:pathLst>
@@ -4998,9 +4890,9 @@
                         <wps:cNvPr id="247" name="Line connector"/>
                         <wps:cNvSpPr/>
                         <wps:spPr>
-                          <a:xfrm rot="-3120684">
-                            <a:off x="4500291" y="1357442"/>
-                            <a:ext cx="367066" cy="470016"/>
+                          <a:xfrm rot="-3120672">
+                            <a:off x="4500289" y="1357441"/>
+                            <a:ext cx="367068" cy="470015"/>
                           </a:xfrm>
                           <a:custGeom>
                             <a:avLst/>
@@ -5008,12 +4900,12 @@
                             <a:ahLst/>
                             <a:cxnLst/>
                             <a:pathLst>
-                              <a:path w="367066" h="470016" fill="none">
+                              <a:path w="367068" h="470015" fill="none">
                                 <a:moveTo>
                                   <a:pt x="0" y="0"/>
                                 </a:moveTo>
                                 <a:lnTo>
-                                  <a:pt x="596366" y="0"/>
+                                  <a:pt x="596367" y="0"/>
                                 </a:lnTo>
                               </a:path>
                             </a:pathLst>
@@ -5034,9 +4926,9 @@
                         <wps:cNvPr id="248" name="Line connector"/>
                         <wps:cNvSpPr/>
                         <wps:spPr>
-                          <a:xfrm rot="-2227782">
-                            <a:off x="4348829" y="1225568"/>
-                            <a:ext cx="462706" cy="350319"/>
+                          <a:xfrm rot="-2227781">
+                            <a:off x="4348828" y="1225567"/>
+                            <a:ext cx="462706" cy="350318"/>
                           </a:xfrm>
                           <a:custGeom>
                             <a:avLst/>
@@ -5044,12 +4936,12 @@
                             <a:ahLst/>
                             <a:cxnLst/>
                             <a:pathLst>
-                              <a:path w="462706" h="350319" fill="none">
+                              <a:path w="462706" h="350318" fill="none">
                                 <a:moveTo>
                                   <a:pt x="0" y="0"/>
                                 </a:moveTo>
                                 <a:lnTo>
-                                  <a:pt x="580362" y="0"/>
+                                  <a:pt x="580361" y="0"/>
                                 </a:lnTo>
                               </a:path>
                             </a:pathLst>
@@ -5070,9 +4962,9 @@
                         <wps:cNvPr id="249" name="Line connector"/>
                         <wps:cNvSpPr/>
                         <wps:spPr>
-                          <a:xfrm rot="-502250">
-                            <a:off x="4098542" y="1098800"/>
-                            <a:ext cx="657706" cy="96780"/>
+                          <a:xfrm rot="-502234">
+                            <a:off x="4098541" y="1098796"/>
+                            <a:ext cx="657706" cy="96776"/>
                           </a:xfrm>
                           <a:custGeom>
                             <a:avLst/>
@@ -5080,12 +4972,12 @@
                             <a:ahLst/>
                             <a:cxnLst/>
                             <a:pathLst>
-                              <a:path w="657706" h="96780" fill="none">
+                              <a:path w="657706" h="96776" fill="none">
                                 <a:moveTo>
                                   <a:pt x="0" y="0"/>
                                 </a:moveTo>
                                 <a:lnTo>
-                                  <a:pt x="664788" y="0"/>
+                                  <a:pt x="664787" y="0"/>
                                 </a:lnTo>
                               </a:path>
                             </a:pathLst>
@@ -5106,9 +4998,9 @@
                         <wps:cNvPr id="250" name="Line connector"/>
                         <wps:cNvSpPr/>
                         <wps:spPr>
-                          <a:xfrm rot="1205904">
-                            <a:off x="4013552" y="839625"/>
-                            <a:ext cx="676065" cy="247383"/>
+                          <a:xfrm rot="1205913">
+                            <a:off x="4013550" y="839622"/>
+                            <a:ext cx="676066" cy="247385"/>
                           </a:xfrm>
                           <a:custGeom>
                             <a:avLst/>
@@ -5116,12 +5008,12 @@
                             <a:ahLst/>
                             <a:cxnLst/>
                             <a:pathLst>
-                              <a:path w="676065" h="247383" fill="none">
+                              <a:path w="676066" h="247385" fill="none">
                                 <a:moveTo>
                                   <a:pt x="0" y="0"/>
                                 </a:moveTo>
                                 <a:lnTo>
-                                  <a:pt x="719904" y="0"/>
+                                  <a:pt x="719906" y="0"/>
                                 </a:lnTo>
                               </a:path>
                             </a:pathLst>
@@ -5236,7 +5128,7 @@
                               <w:r>
                                 <w:rPr>
                                   <w:rFonts w:ascii="Arial" w:hAnsi="Arial"/>
-                                  <w:color w:val="303030"/>
+                                  <w:color w:val="FF0000"/>
                                   <w:sz w:val="12"/>
                                   <w:szCs w:val="12"/>
                                 </w:rPr>
@@ -5251,9 +5143,9 @@
                         <wps:cNvPr id="252" name="Line connector"/>
                         <wps:cNvSpPr/>
                         <wps:spPr>
-                          <a:xfrm rot="2879958">
-                            <a:off x="985815" y="819071"/>
-                            <a:ext cx="121412" cy="134838"/>
+                          <a:xfrm rot="2879961">
+                            <a:off x="985817" y="819071"/>
+                            <a:ext cx="121408" cy="134834"/>
                           </a:xfrm>
                           <a:custGeom>
                             <a:avLst/>
@@ -5261,48 +5153,12 @@
                             <a:ahLst/>
                             <a:cxnLst/>
                             <a:pathLst>
-                              <a:path w="121412" h="134838" fill="none">
+                              <a:path w="121408" h="134834" fill="none">
                                 <a:moveTo>
                                   <a:pt x="0" y="0"/>
                                 </a:moveTo>
                                 <a:lnTo>
-                                  <a:pt x="181445" y="0"/>
-                                </a:lnTo>
-                              </a:path>
-                            </a:pathLst>
-                          </a:custGeom>
-                          <a:solidFill>
-                            <a:srgbClr val="FFFFFF"/>
-                          </a:solidFill>
-                          <a:ln w="6000" cap="flat">
-                            <a:solidFill>
-                              <a:srgbClr val="385D8A"/>
-                            </a:solidFill>
-                            <a:bevel/>
-                          </a:ln>
-                        </wps:spPr>
-                        <wps:bodyPr/>
-                      </wps:wsp>
-                      <wps:wsp>
-                        <wps:cNvPr id="253" name="Line connector"/>
-                        <wps:cNvSpPr/>
-                        <wps:spPr>
-                          <a:xfrm rot="158483">
-                            <a:off x="1860568" y="937254"/>
-                            <a:ext cx="528000" cy="24359"/>
-                          </a:xfrm>
-                          <a:custGeom>
-                            <a:avLst/>
-                            <a:gdLst/>
-                            <a:ahLst/>
-                            <a:cxnLst/>
-                            <a:pathLst>
-                              <a:path w="528000" h="24359" fill="none">
-                                <a:moveTo>
-                                  <a:pt x="0" y="0"/>
-                                </a:moveTo>
-                                <a:lnTo>
-                                  <a:pt x="528562" y="0"/>
+                                  <a:pt x="181439" y="0"/>
                                 </a:lnTo>
                               </a:path>
                             </a:pathLst>
@@ -5324,7 +5180,7 @@
                         <wps:cNvSpPr txBox="1"/>
                         <wps:spPr>
                           <a:xfrm>
-                            <a:off x="2220528" y="828324"/>
+                            <a:off x="2220528" y="810324"/>
                             <a:ext cx="174000" cy="144000"/>
                           </a:xfrm>
                           <a:prstGeom prst="rect">
@@ -5346,7 +5202,7 @@
                               <w:r>
                                 <w:rPr>
                                   <w:rFonts w:ascii="Arial" w:hAnsi="Arial"/>
-                                  <w:color w:val="303030"/>
+                                  <w:color w:val="FF0000"/>
                                   <w:sz w:val="12"/>
                                   <w:szCs w:val="12"/>
                                 </w:rPr>
@@ -5384,7 +5240,7 @@
                               <w:r>
                                 <w:rPr>
                                   <w:rFonts w:ascii="Arial" w:hAnsi="Arial"/>
-                                  <w:color w:val="303030"/>
+                                  <w:color w:val="FF0000"/>
                                   <w:sz w:val="12"/>
                                   <w:szCs w:val="12"/>
                                 </w:rPr>
@@ -5493,7 +5349,7 @@
                               <w:r>
                                 <w:rPr>
                                   <w:rFonts w:ascii="Arial" w:hAnsi="Arial"/>
-                                  <w:color w:val="303030"/>
+                                  <w:color w:val="FF0000"/>
                                   <w:sz w:val="12"/>
                                   <w:szCs w:val="12"/>
                                 </w:rPr>
@@ -5508,9 +5364,9 @@
                         <wps:cNvPr id="257" name="Line connector"/>
                         <wps:cNvSpPr/>
                         <wps:spPr>
-                          <a:xfrm rot="-327945">
-                            <a:off x="2833446" y="919178"/>
-                            <a:ext cx="633001" cy="60569"/>
+                          <a:xfrm rot="-327951">
+                            <a:off x="2833447" y="919175"/>
+                            <a:ext cx="632998" cy="60570"/>
                           </a:xfrm>
                           <a:custGeom>
                             <a:avLst/>
@@ -5518,12 +5374,12 @@
                             <a:ahLst/>
                             <a:cxnLst/>
                             <a:pathLst>
-                              <a:path w="633001" h="60569" fill="none">
+                              <a:path w="632998" h="60570" fill="none">
                                 <a:moveTo>
                                   <a:pt x="0" y="0"/>
                                 </a:moveTo>
                                 <a:lnTo>
-                                  <a:pt x="635892" y="0"/>
+                                  <a:pt x="635889" y="0"/>
                                 </a:lnTo>
                               </a:path>
                             </a:pathLst>
@@ -5544,9 +5400,9 @@
                         <wps:cNvPr id="258" name="Line connector"/>
                         <wps:cNvSpPr/>
                         <wps:spPr>
-                          <a:xfrm rot="311548">
-                            <a:off x="3828338" y="936295"/>
-                            <a:ext cx="918708" cy="83487"/>
+                          <a:xfrm rot="311559">
+                            <a:off x="3828337" y="936292"/>
+                            <a:ext cx="918706" cy="83490"/>
                           </a:xfrm>
                           <a:custGeom>
                             <a:avLst/>
@@ -5554,12 +5410,12 @@
                             <a:ahLst/>
                             <a:cxnLst/>
                             <a:pathLst>
-                              <a:path w="918708" h="83487" fill="none">
+                              <a:path w="918706" h="83490" fill="none">
                                 <a:moveTo>
                                   <a:pt x="0" y="0"/>
                                 </a:moveTo>
                                 <a:lnTo>
-                                  <a:pt x="922494" y="0"/>
+                                  <a:pt x="922491" y="0"/>
                                 </a:lnTo>
                               </a:path>
                             </a:pathLst>
@@ -5714,7 +5570,7 @@
                               <w:r>
                                 <w:rPr>
                                   <w:rFonts w:ascii="Arial" w:hAnsi="Arial"/>
-                                  <w:color w:val="303030"/>
+                                  <w:color w:val="FF0000"/>
                                   <w:sz w:val="12"/>
                                   <w:szCs w:val="12"/>
                                 </w:rPr>
@@ -5863,7 +5719,7 @@
                               <w:r>
                                 <w:rPr>
                                   <w:rFonts w:ascii="Arial" w:hAnsi="Arial"/>
-                                  <w:color w:val="303030"/>
+                                  <w:color w:val="FF0000"/>
                                   <w:sz w:val="12"/>
                                   <w:szCs w:val="12"/>
                                 </w:rPr>
@@ -5984,11 +5840,11 @@
                                 <w:r>
                                   <w:rPr>
                                     <w:rFonts w:ascii="Arial" w:hAnsi="Arial"/>
-                                    <w:color w:val="303030"/>
+                                    <w:color w:val="FF0000"/>
                                     <w:sz w:val="12"/>
                                     <w:szCs w:val="12"/>
                                   </w:rPr>
-                                  <w:t>id</w:t>
+                                  <w:t>i_id</w:t>
                                 </w:r>
                               </w:p>
                             </w:txbxContent>
@@ -6106,7 +5962,7 @@
                                 <w:r>
                                   <w:rPr>
                                     <w:rFonts w:ascii="Arial" w:hAnsi="Arial"/>
-                                    <w:color w:val="303030"/>
+                                    <w:color w:val="FF0000"/>
                                     <w:sz w:val="12"/>
                                     <w:szCs w:val="12"/>
                                   </w:rPr>
@@ -6228,7 +6084,7 @@
                                 <w:r>
                                   <w:rPr>
                                     <w:rFonts w:ascii="Arial" w:hAnsi="Arial"/>
-                                    <w:color w:val="303030"/>
+                                    <w:color w:val="FF0000"/>
                                     <w:sz w:val="12"/>
                                     <w:szCs w:val="12"/>
                                   </w:rPr>
@@ -6350,7 +6206,7 @@
                                 <w:r>
                                   <w:rPr>
                                     <w:rFonts w:ascii="Arial" w:hAnsi="Arial"/>
-                                    <w:color w:val="303030"/>
+                                    <w:color w:val="FF0000"/>
                                     <w:sz w:val="12"/>
                                     <w:szCs w:val="12"/>
                                   </w:rPr>
@@ -6472,7 +6328,7 @@
                                 <w:r>
                                   <w:rPr>
                                     <w:rFonts w:ascii="Arial" w:hAnsi="Arial"/>
-                                    <w:color w:val="303030"/>
+                                    <w:color w:val="FF0000"/>
                                     <w:sz w:val="12"/>
                                     <w:szCs w:val="12"/>
                                   </w:rPr>
@@ -6485,12 +6341,12 @@
                         </wps:wsp>
                       </wpg:grpSp>
                       <wps:wsp>
-                        <wps:cNvPr id="276" name="Line connector"/>
+                        <wps:cNvPr id="277" name="Line connector"/>
                         <wps:cNvSpPr/>
                         <wps:spPr>
-                          <a:xfrm>
-                            <a:off x="229390" y="1889204"/>
-                            <a:ext cx="118252" cy="6000"/>
+                          <a:xfrm rot="5585089">
+                            <a:off x="802591" y="1547265"/>
+                            <a:ext cx="24349" cy="451814"/>
                           </a:xfrm>
                           <a:custGeom>
                             <a:avLst/>
@@ -6498,48 +6354,12 @@
                             <a:ahLst/>
                             <a:cxnLst/>
                             <a:pathLst>
-                              <a:path w="118252" h="6000" fill="none">
+                              <a:path w="24349" h="451814" fill="none">
                                 <a:moveTo>
                                   <a:pt x="0" y="0"/>
                                 </a:moveTo>
                                 <a:lnTo>
-                                  <a:pt x="118252" y="0"/>
-                                </a:lnTo>
-                              </a:path>
-                            </a:pathLst>
-                          </a:custGeom>
-                          <a:solidFill>
-                            <a:srgbClr val="FFFFFF"/>
-                          </a:solidFill>
-                          <a:ln w="6000" cap="flat">
-                            <a:solidFill>
-                              <a:srgbClr val="385D8A"/>
-                            </a:solidFill>
-                            <a:bevel/>
-                          </a:ln>
-                        </wps:spPr>
-                        <wps:bodyPr/>
-                      </wps:wsp>
-                      <wps:wsp>
-                        <wps:cNvPr id="277" name="Line connector"/>
-                        <wps:cNvSpPr/>
-                        <wps:spPr>
-                          <a:xfrm rot="5585106">
-                            <a:off x="802592" y="1547269"/>
-                            <a:ext cx="24351" cy="451813"/>
-                          </a:xfrm>
-                          <a:custGeom>
-                            <a:avLst/>
-                            <a:gdLst/>
-                            <a:ahLst/>
-                            <a:cxnLst/>
-                            <a:pathLst>
-                              <a:path w="24351" h="451813" fill="none">
-                                <a:moveTo>
-                                  <a:pt x="0" y="0"/>
-                                </a:moveTo>
-                                <a:lnTo>
-                                  <a:pt x="452468" y="0"/>
+                                  <a:pt x="452469" y="0"/>
                                 </a:lnTo>
                               </a:path>
                             </a:pathLst>
@@ -6560,9 +6380,9 @@
                         <wps:cNvPr id="278" name="Line connector"/>
                         <wps:cNvSpPr/>
                         <wps:spPr>
-                          <a:xfrm rot="3562110">
-                            <a:off x="448751" y="1743231"/>
-                            <a:ext cx="288009" cy="486386"/>
+                          <a:xfrm rot="3562103">
+                            <a:off x="448749" y="1743227"/>
+                            <a:ext cx="288011" cy="486387"/>
                           </a:xfrm>
                           <a:custGeom>
                             <a:avLst/>
@@ -6570,12 +6390,12 @@
                             <a:ahLst/>
                             <a:cxnLst/>
                             <a:pathLst>
-                              <a:path w="288009" h="486386" fill="none">
+                              <a:path w="288011" h="486387" fill="none">
                                 <a:moveTo>
                                   <a:pt x="0" y="0"/>
                                 </a:moveTo>
                                 <a:lnTo>
-                                  <a:pt x="565261" y="0"/>
+                                  <a:pt x="565263" y="0"/>
                                 </a:lnTo>
                               </a:path>
                             </a:pathLst>
@@ -6596,9 +6416,9 @@
                         <wps:cNvPr id="279" name="Line connector"/>
                         <wps:cNvSpPr/>
                         <wps:spPr>
-                          <a:xfrm rot="2874306">
-                            <a:off x="244285" y="1911308"/>
-                            <a:ext cx="420002" cy="464909"/>
+                          <a:xfrm rot="2874289">
+                            <a:off x="244288" y="1911311"/>
+                            <a:ext cx="420004" cy="464906"/>
                           </a:xfrm>
                           <a:custGeom>
                             <a:avLst/>
@@ -6606,12 +6426,12 @@
                             <a:ahLst/>
                             <a:cxnLst/>
                             <a:pathLst>
-                              <a:path w="420002" h="464909" fill="none">
+                              <a:path w="420004" h="464906" fill="none">
                                 <a:moveTo>
                                   <a:pt x="0" y="0"/>
                                 </a:moveTo>
                                 <a:lnTo>
-                                  <a:pt x="626532" y="0"/>
+                                  <a:pt x="626530" y="0"/>
                                 </a:lnTo>
                               </a:path>
                             </a:pathLst>
@@ -6632,9 +6452,9 @@
                         <wps:cNvPr id="280" name="Line connector"/>
                         <wps:cNvSpPr/>
                         <wps:spPr>
-                          <a:xfrm rot="1878042">
-                            <a:off x="389097" y="2276217"/>
-                            <a:ext cx="420002" cy="255372"/>
+                          <a:xfrm rot="1878020">
+                            <a:off x="389100" y="2276217"/>
+                            <a:ext cx="420004" cy="255370"/>
                           </a:xfrm>
                           <a:custGeom>
                             <a:avLst/>
@@ -6642,7 +6462,7 @@
                             <a:ahLst/>
                             <a:cxnLst/>
                             <a:pathLst>
-                              <a:path w="420002" h="255372" fill="none">
+                              <a:path w="420004" h="255370" fill="none">
                                 <a:moveTo>
                                   <a:pt x="0" y="0"/>
                                 </a:moveTo>
@@ -6668,9 +6488,9 @@
                         <wps:cNvPr id="281" name="Line connector"/>
                         <wps:cNvSpPr/>
                         <wps:spPr>
-                          <a:xfrm rot="-1143870">
-                            <a:off x="556445" y="2503280"/>
-                            <a:ext cx="360002" cy="124412"/>
+                          <a:xfrm rot="-1143868">
+                            <a:off x="556446" y="2503276"/>
+                            <a:ext cx="360004" cy="124412"/>
                           </a:xfrm>
                           <a:custGeom>
                             <a:avLst/>
@@ -6678,12 +6498,12 @@
                             <a:ahLst/>
                             <a:cxnLst/>
                             <a:pathLst>
-                              <a:path w="360002" h="124412" fill="none">
+                              <a:path w="360004" h="124412" fill="none">
                                 <a:moveTo>
                                   <a:pt x="0" y="0"/>
                                 </a:moveTo>
                                 <a:lnTo>
-                                  <a:pt x="380893" y="0"/>
+                                  <a:pt x="380895" y="0"/>
                                 </a:lnTo>
                               </a:path>
                             </a:pathLst>
@@ -6798,7 +6618,7 @@
                               <w:r>
                                 <w:rPr>
                                   <w:rFonts w:ascii="Arial" w:hAnsi="Arial"/>
-                                  <w:color w:val="303030"/>
+                                  <w:color w:val="FF0000"/>
                                   <w:sz w:val="12"/>
                                   <w:szCs w:val="12"/>
                                 </w:rPr>
@@ -6813,9 +6633,9 @@
                         <wps:cNvPr id="283" name="Line connector"/>
                         <wps:cNvSpPr/>
                         <wps:spPr>
-                          <a:xfrm rot="10633380">
-                            <a:off x="1348309" y="2357582"/>
-                            <a:ext cx="472410" cy="22915"/>
+                          <a:xfrm rot="10633384">
+                            <a:off x="1348314" y="2357585"/>
+                            <a:ext cx="472409" cy="22914"/>
                           </a:xfrm>
                           <a:custGeom>
                             <a:avLst/>
@@ -6823,48 +6643,12 @@
                             <a:ahLst/>
                             <a:cxnLst/>
                             <a:pathLst>
-                              <a:path w="472410" h="22915" fill="none">
+                              <a:path w="472409" h="22914" fill="none">
                                 <a:moveTo>
                                   <a:pt x="0" y="0"/>
                                 </a:moveTo>
                                 <a:lnTo>
-                                  <a:pt x="472966" y="0"/>
-                                </a:lnTo>
-                              </a:path>
-                            </a:pathLst>
-                          </a:custGeom>
-                          <a:solidFill>
-                            <a:srgbClr val="FFFFFF"/>
-                          </a:solidFill>
-                          <a:ln w="6000" cap="flat">
-                            <a:solidFill>
-                              <a:srgbClr val="385D8A"/>
-                            </a:solidFill>
-                            <a:bevel/>
-                          </a:ln>
-                        </wps:spPr>
-                        <wps:bodyPr/>
-                      </wps:wsp>
-                      <wps:wsp>
-                        <wps:cNvPr id="284" name="Line connector"/>
-                        <wps:cNvSpPr/>
-                        <wps:spPr>
-                          <a:xfrm rot="6888180">
-                            <a:off x="1651229" y="550699"/>
-                            <a:ext cx="501703" cy="1085636"/>
-                          </a:xfrm>
-                          <a:custGeom>
-                            <a:avLst/>
-                            <a:gdLst/>
-                            <a:ahLst/>
-                            <a:cxnLst/>
-                            <a:pathLst>
-                              <a:path w="501703" h="1085636" fill="none">
-                                <a:moveTo>
-                                  <a:pt x="0" y="0"/>
-                                </a:moveTo>
-                                <a:lnTo>
-                                  <a:pt x="1195956" y="0"/>
+                                  <a:pt x="472965" y="0"/>
                                 </a:lnTo>
                               </a:path>
                             </a:pathLst>
@@ -6886,7 +6670,7 @@
                         <wps:cNvSpPr txBox="1"/>
                         <wps:spPr>
                           <a:xfrm>
-                            <a:off x="2380056" y="1178640"/>
+                            <a:off x="2321472" y="1164785"/>
                             <a:ext cx="150000" cy="144000"/>
                           </a:xfrm>
                           <a:prstGeom prst="rect">
@@ -6908,7 +6692,7 @@
                               <w:r>
                                 <w:rPr>
                                   <w:rFonts w:ascii="Arial" w:hAnsi="Arial"/>
-                                  <w:color w:val="303030"/>
+                                  <w:color w:val="FF0000"/>
                                   <w:sz w:val="12"/>
                                   <w:szCs w:val="12"/>
                                 </w:rPr>
@@ -6946,7 +6730,7 @@
                               <w:r>
                                 <w:rPr>
                                   <w:rFonts w:ascii="Arial" w:hAnsi="Arial"/>
-                                  <w:color w:val="303030"/>
+                                  <w:color w:val="FF0000"/>
                                   <w:sz w:val="12"/>
                                   <w:szCs w:val="12"/>
                                 </w:rPr>
@@ -7067,7 +6851,7 @@
                                 <w:r>
                                   <w:rPr>
                                     <w:rFonts w:ascii="Arial" w:hAnsi="Arial"/>
-                                    <w:color w:val="303030"/>
+                                    <w:color w:val="FF0000"/>
                                     <w:sz w:val="12"/>
                                     <w:szCs w:val="12"/>
                                   </w:rPr>
@@ -7189,7 +6973,7 @@
                                 <w:r>
                                   <w:rPr>
                                     <w:rFonts w:ascii="Arial" w:hAnsi="Arial"/>
-                                    <w:color w:val="303030"/>
+                                    <w:color w:val="FF0000"/>
                                     <w:sz w:val="12"/>
                                     <w:szCs w:val="12"/>
                                   </w:rPr>
@@ -7311,7 +7095,7 @@
                                 <w:r>
                                   <w:rPr>
                                     <w:rFonts w:ascii="Arial" w:hAnsi="Arial"/>
-                                    <w:color w:val="303030"/>
+                                    <w:color w:val="FF0000"/>
                                     <w:sz w:val="12"/>
                                     <w:szCs w:val="12"/>
                                   </w:rPr>
@@ -7433,7 +7217,7 @@
                                 <w:r>
                                   <w:rPr>
                                     <w:rFonts w:ascii="Arial" w:hAnsi="Arial"/>
-                                    <w:color w:val="303030"/>
+                                    <w:color w:val="FF0000"/>
                                     <w:sz w:val="12"/>
                                     <w:szCs w:val="12"/>
                                   </w:rPr>
@@ -7555,7 +7339,7 @@
                                 <w:r>
                                   <w:rPr>
                                     <w:rFonts w:ascii="Arial" w:hAnsi="Arial"/>
-                                    <w:color w:val="303030"/>
+                                    <w:color w:val="FF0000"/>
                                     <w:sz w:val="12"/>
                                     <w:szCs w:val="12"/>
                                   </w:rPr>
@@ -7677,7 +7461,7 @@
                                 <w:r>
                                   <w:rPr>
                                     <w:rFonts w:ascii="Arial" w:hAnsi="Arial"/>
-                                    <w:color w:val="303030"/>
+                                    <w:color w:val="FF0000"/>
                                     <w:sz w:val="12"/>
                                     <w:szCs w:val="12"/>
                                   </w:rPr>
@@ -7799,7 +7583,7 @@
                                 <w:r>
                                   <w:rPr>
                                     <w:rFonts w:ascii="Arial" w:hAnsi="Arial"/>
-                                    <w:color w:val="303030"/>
+                                    <w:color w:val="FF0000"/>
                                     <w:sz w:val="12"/>
                                     <w:szCs w:val="12"/>
                                   </w:rPr>
@@ -7921,7 +7705,7 @@
                                 <w:r>
                                   <w:rPr>
                                     <w:rFonts w:ascii="Arial" w:hAnsi="Arial"/>
-                                    <w:color w:val="303030"/>
+                                    <w:color w:val="FF0000"/>
                                     <w:sz w:val="12"/>
                                     <w:szCs w:val="12"/>
                                   </w:rPr>
@@ -8043,7 +7827,7 @@
                                 <w:r>
                                   <w:rPr>
                                     <w:rFonts w:ascii="Arial" w:hAnsi="Arial"/>
-                                    <w:color w:val="303030"/>
+                                    <w:color w:val="FF0000"/>
                                     <w:sz w:val="12"/>
                                     <w:szCs w:val="12"/>
                                   </w:rPr>
@@ -8165,7 +7949,7 @@
                                 <w:r>
                                   <w:rPr>
                                     <w:rFonts w:ascii="Arial" w:hAnsi="Arial"/>
-                                    <w:color w:val="303030"/>
+                                    <w:color w:val="FF0000"/>
                                     <w:sz w:val="12"/>
                                     <w:szCs w:val="12"/>
                                   </w:rPr>
@@ -8287,11 +8071,11 @@
                                 <w:r>
                                   <w:rPr>
                                     <w:rFonts w:ascii="Arial" w:hAnsi="Arial"/>
-                                    <w:color w:val="303030"/>
+                                    <w:color w:val="FF0000"/>
                                     <w:sz w:val="12"/>
                                     <w:szCs w:val="12"/>
                                   </w:rPr>
-                                  <w:t>id</w:t>
+                                  <w:t>o_id</w:t>
                                 </w:r>
                               </w:p>
                             </w:txbxContent>
@@ -8409,7 +8193,7 @@
                                 <w:r>
                                   <w:rPr>
                                     <w:rFonts w:ascii="Arial" w:hAnsi="Arial"/>
-                                    <w:color w:val="303030"/>
+                                    <w:color w:val="FF0000"/>
                                     <w:sz w:val="12"/>
                                     <w:szCs w:val="12"/>
                                   </w:rPr>
@@ -8531,7 +8315,7 @@
                                 <w:r>
                                   <w:rPr>
                                     <w:rFonts w:ascii="Arial" w:hAnsi="Arial"/>
-                                    <w:color w:val="303030"/>
+                                    <w:color w:val="FF0000"/>
                                     <w:sz w:val="12"/>
                                     <w:szCs w:val="12"/>
                                   </w:rPr>
@@ -8547,9 +8331,9 @@
                         <wps:cNvPr id="326" name="Line connector"/>
                         <wps:cNvSpPr/>
                         <wps:spPr>
-                          <a:xfrm rot="5330166">
-                            <a:off x="2870000" y="1753143"/>
-                            <a:ext cx="8647" cy="425621"/>
+                          <a:xfrm rot="5330185">
+                            <a:off x="2870000" y="1753138"/>
+                            <a:ext cx="8645" cy="425619"/>
                           </a:xfrm>
                           <a:custGeom>
                             <a:avLst/>
@@ -8557,12 +8341,12 @@
                             <a:ahLst/>
                             <a:cxnLst/>
                             <a:pathLst>
-                              <a:path w="8647" h="425621" fill="none">
+                              <a:path w="8645" h="425619" fill="none">
                                 <a:moveTo>
                                   <a:pt x="0" y="0"/>
                                 </a:moveTo>
                                 <a:lnTo>
-                                  <a:pt x="425708" y="0"/>
+                                  <a:pt x="425707" y="0"/>
                                 </a:lnTo>
                               </a:path>
                             </a:pathLst>
@@ -8583,9 +8367,9 @@
                         <wps:cNvPr id="327" name="Line connector"/>
                         <wps:cNvSpPr/>
                         <wps:spPr>
-                          <a:xfrm rot="5629182">
-                            <a:off x="3159887" y="1879252"/>
-                            <a:ext cx="22419" cy="335782"/>
+                          <a:xfrm rot="5629211">
+                            <a:off x="3159885" y="1879251"/>
+                            <a:ext cx="22421" cy="335782"/>
                           </a:xfrm>
                           <a:custGeom>
                             <a:avLst/>
@@ -8593,7 +8377,7 @@
                             <a:ahLst/>
                             <a:cxnLst/>
                             <a:pathLst>
-                              <a:path w="22419" h="335782" fill="none">
+                              <a:path w="22421" h="335782" fill="none">
                                 <a:moveTo>
                                   <a:pt x="0" y="0"/>
                                 </a:moveTo>
@@ -8619,9 +8403,9 @@
                         <wps:cNvPr id="328" name="Line connector"/>
                         <wps:cNvSpPr/>
                         <wps:spPr>
-                          <a:xfrm rot="8956500">
-                            <a:off x="3395600" y="2033654"/>
-                            <a:ext cx="391771" cy="232848"/>
+                          <a:xfrm rot="8956499">
+                            <a:off x="3395604" y="2033655"/>
+                            <a:ext cx="391770" cy="232847"/>
                           </a:xfrm>
                           <a:custGeom>
                             <a:avLst/>
@@ -8629,12 +8413,12 @@
                             <a:ahLst/>
                             <a:cxnLst/>
                             <a:pathLst>
-                              <a:path w="391771" h="232848" fill="none">
+                              <a:path w="391770" h="232847" fill="none">
                                 <a:moveTo>
                                   <a:pt x="0" y="0"/>
                                 </a:moveTo>
                                 <a:lnTo>
-                                  <a:pt x="455744" y="0"/>
+                                  <a:pt x="455743" y="0"/>
                                 </a:lnTo>
                               </a:path>
                             </a:pathLst>
@@ -8655,9 +8439,9 @@
                         <wps:cNvPr id="329" name="Line connector"/>
                         <wps:cNvSpPr/>
                         <wps:spPr>
-                          <a:xfrm rot="9853680">
-                            <a:off x="3418579" y="2259893"/>
-                            <a:ext cx="460413" cy="130041"/>
+                          <a:xfrm rot="9853689">
+                            <a:off x="3418580" y="2259892"/>
+                            <a:ext cx="460414" cy="130040"/>
                           </a:xfrm>
                           <a:custGeom>
                             <a:avLst/>
@@ -8665,12 +8449,12 @@
                             <a:ahLst/>
                             <a:cxnLst/>
                             <a:pathLst>
-                              <a:path w="460413" h="130041" fill="none">
+                              <a:path w="460414" h="130040" fill="none">
                                 <a:moveTo>
                                   <a:pt x="0" y="0"/>
                                 </a:moveTo>
                                 <a:lnTo>
-                                  <a:pt x="478425" y="0"/>
+                                  <a:pt x="478426" y="0"/>
                                 </a:lnTo>
                               </a:path>
                             </a:pathLst>
@@ -8691,9 +8475,9 @@
                         <wps:cNvPr id="330" name="Line connector"/>
                         <wps:cNvSpPr/>
                         <wps:spPr>
-                          <a:xfrm rot="-9398940">
-                            <a:off x="3509793" y="2409698"/>
-                            <a:ext cx="649768" cy="280520"/>
+                          <a:xfrm rot="-9398966">
+                            <a:off x="3509787" y="2409696"/>
+                            <a:ext cx="649774" cy="280517"/>
                           </a:xfrm>
                           <a:custGeom>
                             <a:avLst/>
@@ -8701,12 +8485,12 @@
                             <a:ahLst/>
                             <a:cxnLst/>
                             <a:pathLst>
-                              <a:path w="649768" h="280520" fill="none">
+                              <a:path w="649774" h="280517" fill="none">
                                 <a:moveTo>
                                   <a:pt x="0" y="0"/>
                                 </a:moveTo>
                                 <a:lnTo>
-                                  <a:pt x="707736" y="0"/>
+                                  <a:pt x="707740" y="0"/>
                                 </a:lnTo>
                               </a:path>
                             </a:pathLst>
@@ -8727,9 +8511,9 @@
                         <wps:cNvPr id="331" name="Line connector"/>
                         <wps:cNvSpPr/>
                         <wps:spPr>
-                          <a:xfrm rot="-8608140">
-                            <a:off x="3650935" y="2441439"/>
-                            <a:ext cx="700768" cy="519128"/>
+                          <a:xfrm rot="-8608156">
+                            <a:off x="3650930" y="2441433"/>
+                            <a:ext cx="700774" cy="519128"/>
                           </a:xfrm>
                           <a:custGeom>
                             <a:avLst/>
@@ -8737,12 +8521,12 @@
                             <a:ahLst/>
                             <a:cxnLst/>
                             <a:pathLst>
-                              <a:path w="700768" h="519128" fill="none">
+                              <a:path w="700774" h="519128" fill="none">
                                 <a:moveTo>
                                   <a:pt x="0" y="0"/>
                                 </a:moveTo>
                                 <a:lnTo>
-                                  <a:pt x="872106" y="0"/>
+                                  <a:pt x="872111" y="0"/>
                                 </a:lnTo>
                               </a:path>
                             </a:pathLst>
@@ -8763,9 +8547,9 @@
                         <wps:cNvPr id="332" name="Line connector"/>
                         <wps:cNvSpPr/>
                         <wps:spPr>
-                          <a:xfrm rot="-8308140">
-                            <a:off x="3691091" y="2532678"/>
-                            <a:ext cx="628413" cy="556579"/>
+                          <a:xfrm rot="-8308136">
+                            <a:off x="3691095" y="2532677"/>
+                            <a:ext cx="628410" cy="556578"/>
                           </a:xfrm>
                           <a:custGeom>
                             <a:avLst/>
@@ -8773,12 +8557,12 @@
                             <a:ahLst/>
                             <a:cxnLst/>
                             <a:pathLst>
-                              <a:path w="628413" h="556579" fill="none">
+                              <a:path w="628410" h="556578" fill="none">
                                 <a:moveTo>
                                   <a:pt x="0" y="0"/>
                                 </a:moveTo>
                                 <a:lnTo>
-                                  <a:pt x="839454" y="0"/>
+                                  <a:pt x="839451" y="0"/>
                                 </a:lnTo>
                               </a:path>
                             </a:pathLst>
@@ -8799,9 +8583,9 @@
                         <wps:cNvPr id="333" name="Line connector"/>
                         <wps:cNvSpPr/>
                         <wps:spPr>
-                          <a:xfrm rot="-7656660">
-                            <a:off x="3888257" y="2578012"/>
-                            <a:ext cx="649765" cy="843402"/>
+                          <a:xfrm rot="-7656687">
+                            <a:off x="3888252" y="2578010"/>
+                            <a:ext cx="649770" cy="843395"/>
                           </a:xfrm>
                           <a:custGeom>
                             <a:avLst/>
@@ -8809,12 +8593,12 @@
                             <a:ahLst/>
                             <a:cxnLst/>
                             <a:pathLst>
-                              <a:path w="649765" h="843402" fill="none">
+                              <a:path w="649770" h="843395" fill="none">
                                 <a:moveTo>
                                   <a:pt x="0" y="0"/>
                                 </a:moveTo>
                                 <a:lnTo>
-                                  <a:pt x="1064670" y="0"/>
+                                  <a:pt x="1064667" y="0"/>
                                 </a:lnTo>
                               </a:path>
                             </a:pathLst>
@@ -8835,9 +8619,9 @@
                         <wps:cNvPr id="334" name="Line connector"/>
                         <wps:cNvSpPr/>
                         <wps:spPr>
-                          <a:xfrm rot="-7630320">
-                            <a:off x="3773369" y="2605341"/>
-                            <a:ext cx="478048" cy="630445"/>
+                          <a:xfrm rot="-7630331">
+                            <a:off x="3773369" y="2605340"/>
+                            <a:ext cx="478050" cy="630443"/>
                           </a:xfrm>
                           <a:custGeom>
                             <a:avLst/>
@@ -8845,12 +8629,12 @@
                             <a:ahLst/>
                             <a:cxnLst/>
                             <a:pathLst>
-                              <a:path w="478048" h="630445" fill="none">
+                              <a:path w="478050" h="630443" fill="none">
                                 <a:moveTo>
                                   <a:pt x="0" y="0"/>
                                 </a:moveTo>
                                 <a:lnTo>
-                                  <a:pt x="791196" y="0"/>
+                                  <a:pt x="791195" y="0"/>
                                 </a:lnTo>
                               </a:path>
                             </a:pathLst>
@@ -8871,9 +8655,9 @@
                         <wps:cNvPr id="335" name="Line connector"/>
                         <wps:cNvSpPr/>
                         <wps:spPr>
-                          <a:xfrm rot="-5747412">
-                            <a:off x="3352663" y="2859937"/>
-                            <a:ext cx="47993" cy="473290"/>
+                          <a:xfrm rot="-5747422">
+                            <a:off x="3352662" y="2859933"/>
+                            <a:ext cx="47995" cy="473295"/>
                           </a:xfrm>
                           <a:custGeom>
                             <a:avLst/>
@@ -8881,12 +8665,12 @@
                             <a:ahLst/>
                             <a:cxnLst/>
                             <a:pathLst>
-                              <a:path w="47993" h="473290" fill="none">
+                              <a:path w="47995" h="473295" fill="none">
                                 <a:moveTo>
                                   <a:pt x="0" y="0"/>
                                 </a:moveTo>
                                 <a:lnTo>
-                                  <a:pt x="475717" y="0"/>
+                                  <a:pt x="475723" y="0"/>
                                 </a:lnTo>
                               </a:path>
                             </a:pathLst>
@@ -8907,9 +8691,9 @@
                         <wps:cNvPr id="336" name="Line connector"/>
                         <wps:cNvSpPr/>
                         <wps:spPr>
-                          <a:xfrm rot="-2816310">
-                            <a:off x="2925214" y="2789822"/>
-                            <a:ext cx="222007" cy="237562"/>
+                          <a:xfrm rot="-2816368">
+                            <a:off x="2925214" y="2789819"/>
+                            <a:ext cx="222005" cy="237567"/>
                           </a:xfrm>
                           <a:custGeom>
                             <a:avLst/>
@@ -8917,12 +8701,12 @@
                             <a:ahLst/>
                             <a:cxnLst/>
                             <a:pathLst>
-                              <a:path w="222007" h="237562" fill="none">
+                              <a:path w="222005" h="237567" fill="none">
                                 <a:moveTo>
                                   <a:pt x="0" y="0"/>
                                 </a:moveTo>
                                 <a:lnTo>
-                                  <a:pt x="325150" y="0"/>
+                                  <a:pt x="325153" y="0"/>
                                 </a:lnTo>
                               </a:path>
                             </a:pathLst>
@@ -8943,9 +8727,9 @@
                         <wps:cNvPr id="337" name="Line connector"/>
                         <wps:cNvSpPr/>
                         <wps:spPr>
-                          <a:xfrm rot="-2509290">
-                            <a:off x="2770953" y="2642492"/>
-                            <a:ext cx="258180" cy="231014"/>
+                          <a:xfrm rot="-2509329">
+                            <a:off x="2770954" y="2642488"/>
+                            <a:ext cx="258178" cy="231017"/>
                           </a:xfrm>
                           <a:custGeom>
                             <a:avLst/>
@@ -8953,12 +8737,12 @@
                             <a:ahLst/>
                             <a:cxnLst/>
                             <a:pathLst>
-                              <a:path w="258180" h="231014" fill="none">
+                              <a:path w="258178" h="231017" fill="none">
                                 <a:moveTo>
                                   <a:pt x="0" y="0"/>
                                 </a:moveTo>
                                 <a:lnTo>
-                                  <a:pt x="346445" y="0"/>
+                                  <a:pt x="346446" y="0"/>
                                 </a:lnTo>
                               </a:path>
                             </a:pathLst>
@@ -8979,9 +8763,9 @@
                         <wps:cNvPr id="338" name="Line connector"/>
                         <wps:cNvSpPr/>
                         <wps:spPr>
-                          <a:xfrm rot="421061">
-                            <a:off x="2569721" y="2501329"/>
-                            <a:ext cx="410654" cy="50551"/>
+                          <a:xfrm rot="421068">
+                            <a:off x="2569722" y="2501326"/>
+                            <a:ext cx="410650" cy="50551"/>
                           </a:xfrm>
                           <a:custGeom>
                             <a:avLst/>
@@ -8989,12 +8773,12 @@
                             <a:ahLst/>
                             <a:cxnLst/>
                             <a:pathLst>
-                              <a:path w="410654" h="50551" fill="none">
+                              <a:path w="410650" h="50551" fill="none">
                                 <a:moveTo>
                                   <a:pt x="0" y="0"/>
                                 </a:moveTo>
                                 <a:lnTo>
-                                  <a:pt x="413754" y="0"/>
+                                  <a:pt x="413749" y="0"/>
                                 </a:lnTo>
                               </a:path>
                             </a:pathLst>
@@ -9109,7 +8893,7 @@
                               <w:r>
                                 <w:rPr>
                                   <w:rFonts w:ascii="Arial" w:hAnsi="Arial"/>
-                                  <w:color w:val="303030"/>
+                                  <w:color w:val="FF0000"/>
                                   <w:sz w:val="12"/>
                                   <w:szCs w:val="12"/>
                                 </w:rPr>
@@ -9121,12 +8905,12 @@
                         <wps:bodyPr wrap="square" lIns="24000" tIns="0" rIns="24000" bIns="0" rtlCol="0" anchor="ctr"/>
                       </wps:wsp>
                       <wps:wsp>
-                        <wps:cNvPr id="340" name="Line connector"/>
+                        <wps:cNvPr id="341" name="Line connector"/>
                         <wps:cNvSpPr/>
                         <wps:spPr>
-                          <a:xfrm rot="4815018">
-                            <a:off x="2241616" y="877188"/>
-                            <a:ext cx="112418" cy="654252"/>
+                          <a:xfrm rot="2784105">
+                            <a:off x="2582900" y="2232082"/>
+                            <a:ext cx="261874" cy="275011"/>
                           </a:xfrm>
                           <a:custGeom>
                             <a:avLst/>
@@ -9134,48 +8918,12 @@
                             <a:ahLst/>
                             <a:cxnLst/>
                             <a:pathLst>
-                              <a:path w="112418" h="654252" fill="none">
+                              <a:path w="261874" h="275011" fill="none">
                                 <a:moveTo>
                                   <a:pt x="0" y="0"/>
                                 </a:moveTo>
                                 <a:lnTo>
-                                  <a:pt x="663840" y="0"/>
-                                </a:lnTo>
-                              </a:path>
-                            </a:pathLst>
-                          </a:custGeom>
-                          <a:solidFill>
-                            <a:srgbClr val="FFFFFF"/>
-                          </a:solidFill>
-                          <a:ln w="6000" cap="flat">
-                            <a:solidFill>
-                              <a:srgbClr val="385D8A"/>
-                            </a:solidFill>
-                            <a:bevel/>
-                          </a:ln>
-                        </wps:spPr>
-                        <wps:bodyPr/>
-                      </wps:wsp>
-                      <wps:wsp>
-                        <wps:cNvPr id="341" name="Line connector"/>
-                        <wps:cNvSpPr/>
-                        <wps:spPr>
-                          <a:xfrm rot="2784114">
-                            <a:off x="2582897" y="2232082"/>
-                            <a:ext cx="261877" cy="275016"/>
-                          </a:xfrm>
-                          <a:custGeom>
-                            <a:avLst/>
-                            <a:gdLst/>
-                            <a:ahLst/>
-                            <a:cxnLst/>
-                            <a:pathLst>
-                              <a:path w="261877" h="275016" fill="none">
-                                <a:moveTo>
-                                  <a:pt x="0" y="0"/>
-                                </a:moveTo>
-                                <a:lnTo>
-                                  <a:pt x="379754" y="0"/>
+                                  <a:pt x="379749" y="0"/>
                                 </a:lnTo>
                               </a:path>
                             </a:pathLst>
@@ -9197,7 +8945,7 @@
                         <wps:cNvSpPr txBox="1"/>
                         <wps:spPr>
                           <a:xfrm>
-                            <a:off x="2512944" y="1093518"/>
+                            <a:off x="2494944" y="1093518"/>
                             <a:ext cx="174000" cy="144000"/>
                           </a:xfrm>
                           <a:prstGeom prst="rect">
@@ -9219,7 +8967,7 @@
                               <w:r>
                                 <w:rPr>
                                   <w:rFonts w:ascii="Arial" w:hAnsi="Arial"/>
-                                  <w:color w:val="303030"/>
+                                  <w:color w:val="FF0000"/>
                                   <w:sz w:val="12"/>
                                   <w:szCs w:val="12"/>
                                 </w:rPr>
@@ -9257,7 +9005,7 @@
                               <w:r>
                                 <w:rPr>
                                   <w:rFonts w:ascii="Arial" w:hAnsi="Arial"/>
-                                  <w:color w:val="303030"/>
+                                  <w:color w:val="FF0000"/>
                                   <w:sz w:val="12"/>
                                   <w:szCs w:val="12"/>
                                 </w:rPr>
@@ -9272,9 +9020,9 @@
                         <wps:cNvPr id="345" name="Line connector"/>
                         <wps:cNvSpPr/>
                         <wps:spPr>
-                          <a:xfrm rot="-6316380">
-                            <a:off x="3553627" y="2812014"/>
-                            <a:ext cx="162709" cy="595866"/>
+                          <a:xfrm rot="-6316365">
+                            <a:off x="3553631" y="2812011"/>
+                            <a:ext cx="162708" cy="595874"/>
                           </a:xfrm>
                           <a:custGeom>
                             <a:avLst/>
@@ -9282,12 +9030,12 @@
                             <a:ahLst/>
                             <a:cxnLst/>
                             <a:pathLst>
-                              <a:path w="162709" h="595866" fill="none">
+                              <a:path w="162708" h="595874" fill="none">
                                 <a:moveTo>
                                   <a:pt x="0" y="0"/>
                                 </a:moveTo>
                                 <a:lnTo>
-                                  <a:pt x="617682" y="0"/>
+                                  <a:pt x="617689" y="0"/>
                                 </a:lnTo>
                               </a:path>
                             </a:pathLst>
@@ -9442,7 +9190,7 @@
                               <w:r>
                                 <w:rPr>
                                   <w:rFonts w:ascii="Arial" w:hAnsi="Arial"/>
-                                  <w:color w:val="303030"/>
+                                  <w:color w:val="FF0000"/>
                                   <w:sz w:val="12"/>
                                   <w:szCs w:val="12"/>
                                 </w:rPr>
@@ -9563,7 +9311,7 @@
                                 <w:r>
                                   <w:rPr>
                                     <w:rFonts w:ascii="Arial" w:hAnsi="Arial"/>
-                                    <w:color w:val="303030"/>
+                                    <w:color w:val="FF0000"/>
                                     <w:sz w:val="12"/>
                                     <w:szCs w:val="12"/>
                                   </w:rPr>
@@ -9685,7 +9433,7 @@
                                 <w:r>
                                   <w:rPr>
                                     <w:rFonts w:ascii="Arial" w:hAnsi="Arial"/>
-                                    <w:color w:val="303030"/>
+                                    <w:color w:val="FF0000"/>
                                     <w:sz w:val="12"/>
                                     <w:szCs w:val="12"/>
                                   </w:rPr>
@@ -9702,9 +9450,9 @@
                         <wpg:cNvGrpSpPr/>
                         <wpg:grpSpPr>
                           <a:xfrm>
-                            <a:off x="4932708" y="2939507"/>
+                            <a:off x="5142708" y="3203507"/>
                             <a:ext cx="402000" cy="288113"/>
-                            <a:chOff x="4932708" y="2939507"/>
+                            <a:chOff x="5142708" y="3203507"/>
                             <a:chExt cx="402000" cy="288113"/>
                           </a:xfrm>
                         </wpg:grpSpPr>
@@ -9713,7 +9461,7 @@
                           <wps:cNvSpPr/>
                           <wps:spPr>
                             <a:xfrm>
-                              <a:off x="4932708" y="2939507"/>
+                              <a:off x="5142708" y="3203507"/>
                               <a:ext cx="402000" cy="288113"/>
                             </a:xfrm>
                             <a:custGeom>
@@ -9785,7 +9533,7 @@
                           <wps:cNvSpPr txBox="1"/>
                           <wps:spPr>
                             <a:xfrm>
-                              <a:off x="4932708" y="2951564"/>
+                              <a:off x="5142708" y="3215564"/>
                               <a:ext cx="402000" cy="264000"/>
                             </a:xfrm>
                             <a:prstGeom prst="rect">
@@ -9807,7 +9555,7 @@
                                 <w:r>
                                   <w:rPr>
                                     <w:rFonts w:ascii="Arial" w:hAnsi="Arial"/>
-                                    <w:color w:val="303030"/>
+                                    <w:color w:val="FF0000"/>
                                     <w:sz w:val="12"/>
                                     <w:szCs w:val="12"/>
                                   </w:rPr>
@@ -9824,9 +9572,9 @@
                         <wpg:cNvGrpSpPr/>
                         <wpg:grpSpPr>
                           <a:xfrm>
-                            <a:off x="5143410" y="3226325"/>
+                            <a:off x="5653410" y="3226325"/>
                             <a:ext cx="402000" cy="288113"/>
-                            <a:chOff x="5143410" y="3226325"/>
+                            <a:chOff x="5653410" y="3226325"/>
                             <a:chExt cx="402000" cy="288113"/>
                           </a:xfrm>
                         </wpg:grpSpPr>
@@ -9835,7 +9583,7 @@
                           <wps:cNvSpPr/>
                           <wps:spPr>
                             <a:xfrm>
-                              <a:off x="5143410" y="3226325"/>
+                              <a:off x="5653410" y="3226325"/>
                               <a:ext cx="402000" cy="288113"/>
                             </a:xfrm>
                             <a:custGeom>
@@ -9907,7 +9655,7 @@
                           <wps:cNvSpPr txBox="1"/>
                           <wps:spPr>
                             <a:xfrm>
-                              <a:off x="5143410" y="3238382"/>
+                              <a:off x="5653410" y="3238382"/>
                               <a:ext cx="402000" cy="264000"/>
                             </a:xfrm>
                             <a:prstGeom prst="rect">
@@ -9929,7 +9677,7 @@
                                 <w:r>
                                   <w:rPr>
                                     <w:rFonts w:ascii="Arial" w:hAnsi="Arial"/>
-                                    <w:color w:val="303030"/>
+                                    <w:color w:val="FF0000"/>
                                     <w:sz w:val="12"/>
                                     <w:szCs w:val="12"/>
                                   </w:rPr>
@@ -9946,9 +9694,9 @@
                         <wpg:cNvGrpSpPr/>
                         <wpg:grpSpPr>
                           <a:xfrm>
-                            <a:off x="4932708" y="2179151"/>
+                            <a:off x="4968708" y="2772923"/>
                             <a:ext cx="402000" cy="288113"/>
-                            <a:chOff x="4932708" y="2179151"/>
+                            <a:chOff x="4968708" y="2772923"/>
                             <a:chExt cx="402000" cy="288113"/>
                           </a:xfrm>
                         </wpg:grpSpPr>
@@ -9957,7 +9705,7 @@
                           <wps:cNvSpPr/>
                           <wps:spPr>
                             <a:xfrm>
-                              <a:off x="4932708" y="2179151"/>
+                              <a:off x="4968708" y="2772923"/>
                               <a:ext cx="402000" cy="288113"/>
                             </a:xfrm>
                             <a:custGeom>
@@ -10029,7 +9777,7 @@
                           <wps:cNvSpPr txBox="1"/>
                           <wps:spPr>
                             <a:xfrm>
-                              <a:off x="4932708" y="2143208"/>
+                              <a:off x="4968708" y="2736980"/>
                               <a:ext cx="402000" cy="360000"/>
                             </a:xfrm>
                             <a:prstGeom prst="rect">
@@ -10051,7 +9799,7 @@
                                 <w:r>
                                   <w:rPr>
                                     <w:rFonts w:ascii="Arial" w:hAnsi="Arial"/>
-                                    <w:color w:val="303030"/>
+                                    <w:color w:val="FF0000"/>
                                     <w:sz w:val="12"/>
                                     <w:szCs w:val="12"/>
                                   </w:rPr>
@@ -10173,11 +9921,11 @@
                                 <w:r>
                                   <w:rPr>
                                     <w:rFonts w:ascii="Arial" w:hAnsi="Arial"/>
-                                    <w:color w:val="303030"/>
+                                    <w:color w:val="FF0000"/>
                                     <w:sz w:val="12"/>
                                     <w:szCs w:val="12"/>
                                   </w:rPr>
-                                  <w:t>id</w:t>
+                                  <w:t>a_id</w:t>
                                 </w:r>
                               </w:p>
                             </w:txbxContent>
@@ -10189,9 +9937,9 @@
                         <wps:cNvPr id="365" name="Line connector"/>
                         <wps:cNvSpPr/>
                         <wps:spPr>
-                          <a:xfrm rot="4568628">
-                            <a:off x="5204347" y="1763880"/>
-                            <a:ext cx="201000" cy="814874"/>
+                          <a:xfrm rot="4568601">
+                            <a:off x="5204347" y="1763884"/>
+                            <a:ext cx="201007" cy="814874"/>
                           </a:xfrm>
                           <a:custGeom>
                             <a:avLst/>
@@ -10199,12 +9947,12 @@
                             <a:ahLst/>
                             <a:cxnLst/>
                             <a:pathLst>
-                              <a:path w="201000" h="814874" fill="none">
+                              <a:path w="201007" h="814874" fill="none">
                                 <a:moveTo>
                                   <a:pt x="0" y="0"/>
                                 </a:moveTo>
                                 <a:lnTo>
-                                  <a:pt x="839298" y="0"/>
+                                  <a:pt x="839299" y="0"/>
                                 </a:lnTo>
                               </a:path>
                             </a:pathLst>
@@ -10225,9 +9973,9 @@
                         <wps:cNvPr id="366" name="Line connector"/>
                         <wps:cNvSpPr/>
                         <wps:spPr>
-                          <a:xfrm rot="4299804">
-                            <a:off x="5236911" y="2250755"/>
-                            <a:ext cx="151058" cy="455782"/>
+                          <a:xfrm rot="4299702">
+                            <a:off x="5236913" y="2250768"/>
+                            <a:ext cx="151073" cy="455780"/>
                           </a:xfrm>
                           <a:custGeom>
                             <a:avLst/>
@@ -10235,12 +9983,12 @@
                             <a:ahLst/>
                             <a:cxnLst/>
                             <a:pathLst>
-                              <a:path w="151058" h="455782" fill="none">
+                              <a:path w="151073" h="455780" fill="none">
                                 <a:moveTo>
                                   <a:pt x="0" y="0"/>
                                 </a:moveTo>
                                 <a:lnTo>
-                                  <a:pt x="480162" y="0"/>
+                                  <a:pt x="480165" y="0"/>
                                 </a:lnTo>
                               </a:path>
                             </a:pathLst>
@@ -10261,9 +10009,9 @@
                         <wps:cNvPr id="367" name="Line connector"/>
                         <wps:cNvSpPr/>
                         <wps:spPr>
-                          <a:xfrm rot="2538468">
-                            <a:off x="5090468" y="2518526"/>
-                            <a:ext cx="393713" cy="358349"/>
+                          <a:xfrm rot="355143">
+                            <a:off x="5370240" y="2926037"/>
+                            <a:ext cx="174718" cy="18114"/>
                           </a:xfrm>
                           <a:custGeom>
                             <a:avLst/>
@@ -10271,12 +10019,12 @@
                             <a:ahLst/>
                             <a:cxnLst/>
                             <a:pathLst>
-                              <a:path w="393713" h="358349" fill="none">
+                              <a:path w="174718" h="18114" fill="none">
                                 <a:moveTo>
                                   <a:pt x="0" y="0"/>
                                 </a:moveTo>
                                 <a:lnTo>
-                                  <a:pt x="532376" y="0"/>
+                                  <a:pt x="175654" y="0"/>
                                 </a:lnTo>
                               </a:path>
                             </a:pathLst>
@@ -10297,9 +10045,9 @@
                         <wps:cNvPr id="368" name="Line connector"/>
                         <wps:cNvSpPr/>
                         <wps:spPr>
-                          <a:xfrm rot="-5625096">
-                            <a:off x="6274616" y="2513832"/>
-                            <a:ext cx="40500" cy="617646"/>
+                          <a:xfrm rot="-5625173">
+                            <a:off x="6274592" y="2513816"/>
+                            <a:ext cx="40514" cy="617646"/>
                           </a:xfrm>
                           <a:custGeom>
                             <a:avLst/>
@@ -10307,12 +10055,12 @@
                             <a:ahLst/>
                             <a:cxnLst/>
                             <a:pathLst>
-                              <a:path w="40500" h="617646" fill="none">
+                              <a:path w="40514" h="617646" fill="none">
                                 <a:moveTo>
                                   <a:pt x="0" y="0"/>
                                 </a:moveTo>
                                 <a:lnTo>
-                                  <a:pt x="618972" y="0"/>
+                                  <a:pt x="618973" y="0"/>
                                 </a:lnTo>
                               </a:path>
                             </a:pathLst>
@@ -10333,9 +10081,9 @@
                         <wps:cNvPr id="369" name="Line connector"/>
                         <wps:cNvSpPr/>
                         <wps:spPr>
-                          <a:xfrm rot="-10400520">
-                            <a:off x="5265213" y="2957780"/>
-                            <a:ext cx="283066" cy="33042"/>
+                          <a:xfrm rot="6453469">
+                            <a:off x="5387764" y="2891642"/>
+                            <a:ext cx="73078" cy="230959"/>
                           </a:xfrm>
                           <a:custGeom>
                             <a:avLst/>
@@ -10343,12 +10091,12 @@
                             <a:ahLst/>
                             <a:cxnLst/>
                             <a:pathLst>
-                              <a:path w="283066" h="33042" fill="none">
+                              <a:path w="73078" h="230959" fill="none">
                                 <a:moveTo>
                                   <a:pt x="0" y="0"/>
                                 </a:moveTo>
                                 <a:lnTo>
-                                  <a:pt x="284988" y="0"/>
+                                  <a:pt x="242245" y="0"/>
                                 </a:lnTo>
                               </a:path>
                             </a:pathLst>
@@ -10369,9 +10117,9 @@
                         <wps:cNvPr id="370" name="Line connector"/>
                         <wps:cNvSpPr/>
                         <wps:spPr>
-                          <a:xfrm rot="6702540">
-                            <a:off x="5411420" y="2988278"/>
-                            <a:ext cx="72359" cy="181746"/>
+                          <a:xfrm rot="2402115">
+                            <a:off x="5682916" y="3127431"/>
+                            <a:ext cx="216330" cy="181749"/>
                           </a:xfrm>
                           <a:custGeom>
                             <a:avLst/>
@@ -10379,12 +10127,12 @@
                             <a:ahLst/>
                             <a:cxnLst/>
                             <a:pathLst>
-                              <a:path w="72359" h="181746" fill="none">
+                              <a:path w="216330" h="181749" fill="none">
                                 <a:moveTo>
                                   <a:pt x="0" y="0"/>
                                 </a:moveTo>
                                 <a:lnTo>
-                                  <a:pt x="195620" y="0"/>
+                                  <a:pt x="282545" y="0"/>
                                 </a:lnTo>
                               </a:path>
                             </a:pathLst>
@@ -10406,8 +10154,8 @@
                         <wps:cNvSpPr txBox="1"/>
                         <wps:spPr>
                           <a:xfrm>
-                            <a:off x="5445000" y="2869614"/>
-                            <a:ext cx="150000" cy="144000"/>
+                            <a:off x="3557472" y="2396022"/>
+                            <a:ext cx="162000" cy="144000"/>
                           </a:xfrm>
                           <a:prstGeom prst="rect">
                             <a:avLst/>
@@ -10428,11 +10176,11 @@
                               <w:r>
                                 <w:rPr>
                                   <w:rFonts w:ascii="Arial" w:hAnsi="Arial"/>
-                                  <w:color w:val="303030"/>
+                                  <w:color w:val="FF0000"/>
                                   <w:sz w:val="12"/>
                                   <w:szCs w:val="12"/>
                                 </w:rPr>
-                                <w:t>1</w:t>
+                                <w:t>N</w:t>
                               </w:r>
                             </w:p>
                           </w:txbxContent>
@@ -10444,8 +10192,8 @@
                         <wps:cNvSpPr txBox="1"/>
                         <wps:spPr>
                           <a:xfrm>
-                            <a:off x="3557472" y="2396022"/>
-                            <a:ext cx="162000" cy="144000"/>
+                            <a:off x="5439000" y="2438075"/>
+                            <a:ext cx="150000" cy="144000"/>
                           </a:xfrm>
                           <a:prstGeom prst="rect">
                             <a:avLst/>
@@ -10466,11 +10214,11 @@
                               <w:r>
                                 <w:rPr>
                                   <w:rFonts w:ascii="Arial" w:hAnsi="Arial"/>
-                                  <w:color w:val="303030"/>
+                                  <w:color w:val="FF0000"/>
                                   <w:sz w:val="12"/>
                                   <w:szCs w:val="12"/>
                                 </w:rPr>
-                                <w:t>N</w:t>
+                                <w:t>1</w:t>
                               </w:r>
                             </w:p>
                           </w:txbxContent>
@@ -10482,8 +10230,8 @@
                         <wps:cNvSpPr txBox="1"/>
                         <wps:spPr>
                           <a:xfrm>
-                            <a:off x="5445000" y="2652954"/>
-                            <a:ext cx="150000" cy="144000"/>
+                            <a:off x="4968708" y="1184640"/>
+                            <a:ext cx="162000" cy="144000"/>
                           </a:xfrm>
                           <a:prstGeom prst="rect">
                             <a:avLst/>
@@ -10504,45 +10252,7 @@
                               <w:r>
                                 <w:rPr>
                                   <w:rFonts w:ascii="Arial" w:hAnsi="Arial"/>
-                                  <w:color w:val="303030"/>
-                                  <w:sz w:val="12"/>
-                                  <w:szCs w:val="12"/>
-                                </w:rPr>
-                                <w:t>1</w:t>
-                              </w:r>
-                            </w:p>
-                          </w:txbxContent>
-                        </wps:txbx>
-                        <wps:bodyPr wrap="square" lIns="24000" tIns="0" rIns="24000" bIns="0" rtlCol="0" anchor="ctr"/>
-                      </wps:wsp>
-                      <wps:wsp>
-                        <wps:cNvPr id="64" name="Text 64"/>
-                        <wps:cNvSpPr txBox="1"/>
-                        <wps:spPr>
-                          <a:xfrm>
-                            <a:off x="4932708" y="1184640"/>
-                            <a:ext cx="162000" cy="144000"/>
-                          </a:xfrm>
-                          <a:prstGeom prst="rect">
-                            <a:avLst/>
-                          </a:prstGeom>
-                          <a:noFill/>
-                        </wps:spPr>
-                        <wps:txbx>
-                          <w:txbxContent>
-                            <w:p>
-                              <w:pPr>
-                                <w:snapToGrid w:val="0"/>
-                                <w:spacing w:before="0" w:beforeAutospacing="0" w:after="0" w:afterAutospacing="0"/>
-                                <w:jc w:val="center"/>
-                                <w:rPr>
-                                  <w:sz w:val="12"/>
-                                </w:rPr>
-                              </w:pPr>
-                              <w:r>
-                                <w:rPr>
-                                  <w:rFonts w:ascii="Arial" w:hAnsi="Arial"/>
-                                  <w:color w:val="303030"/>
+                                  <w:color w:val="FF0000"/>
                                   <w:sz w:val="12"/>
                                   <w:szCs w:val="12"/>
                                 </w:rPr>
@@ -10553,50 +10263,14 @@
                         </wps:txbx>
                         <wps:bodyPr wrap="square" lIns="24000" tIns="0" rIns="24000" bIns="0" rtlCol="0" anchor="ctr"/>
                       </wps:wsp>
-                      <wps:wsp>
-                        <wps:cNvPr id="382" name="Line connector"/>
-                        <wps:cNvSpPr/>
-                        <wps:spPr>
-                          <a:xfrm>
-                            <a:off x="3905640" y="2096648"/>
-                            <a:ext cx="102360" cy="6000"/>
-                          </a:xfrm>
-                          <a:custGeom>
-                            <a:avLst/>
-                            <a:gdLst/>
-                            <a:ahLst/>
-                            <a:cxnLst/>
-                            <a:pathLst>
-                              <a:path w="102360" h="6000" fill="none">
-                                <a:moveTo>
-                                  <a:pt x="0" y="0"/>
-                                </a:moveTo>
-                                <a:lnTo>
-                                  <a:pt x="102360" y="0"/>
-                                </a:lnTo>
-                              </a:path>
-                            </a:pathLst>
-                          </a:custGeom>
-                          <a:solidFill>
-                            <a:srgbClr val="FFFFFF"/>
-                          </a:solidFill>
-                          <a:ln w="6000" cap="flat">
-                            <a:solidFill>
-                              <a:srgbClr val="385D8A"/>
-                            </a:solidFill>
-                            <a:bevel/>
-                          </a:ln>
-                        </wps:spPr>
-                        <wps:bodyPr/>
-                      </wps:wsp>
                       <wpg:grpSp>
                         <wpg:cNvPr id="383" name="Attribute"/>
                         <wpg:cNvGrpSpPr/>
                         <wpg:grpSpPr>
                           <a:xfrm>
-                            <a:off x="5022000" y="2450504"/>
+                            <a:off x="4715292" y="3035630"/>
                             <a:ext cx="402000" cy="383975"/>
-                            <a:chOff x="5022000" y="2450504"/>
+                            <a:chOff x="4715292" y="3035630"/>
                             <a:chExt cx="402000" cy="383975"/>
                           </a:xfrm>
                         </wpg:grpSpPr>
@@ -10605,7 +10279,7 @@
                           <wps:cNvSpPr/>
                           <wps:spPr>
                             <a:xfrm>
-                              <a:off x="5022000" y="2450504"/>
+                              <a:off x="4715292" y="3035630"/>
                               <a:ext cx="402000" cy="383975"/>
                             </a:xfrm>
                             <a:custGeom>
@@ -10673,11 +10347,11 @@
                           <wps:bodyPr/>
                         </wps:wsp>
                         <wps:wsp>
-                          <wps:cNvPr id="65" name="Text 65"/>
+                          <wps:cNvPr id="64" name="Text 64"/>
                           <wps:cNvSpPr txBox="1"/>
                           <wps:spPr>
                             <a:xfrm>
-                              <a:off x="5022000" y="2414492"/>
+                              <a:off x="4715292" y="2999617"/>
                               <a:ext cx="402000" cy="456000"/>
                             </a:xfrm>
                             <a:prstGeom prst="rect">
@@ -10699,7 +10373,7 @@
                                 <w:r>
                                   <w:rPr>
                                     <w:rFonts w:ascii="Arial" w:hAnsi="Arial"/>
-                                    <w:color w:val="303030"/>
+                                    <w:color w:val="FF0000"/>
                                     <w:sz w:val="12"/>
                                     <w:szCs w:val="12"/>
                                   </w:rPr>
@@ -10712,42 +10386,26 @@
                         </wps:wsp>
                       </wpg:grpSp>
                       <wps:wsp>
-                        <wps:cNvPr id="403" name="Entity"/>
+                        <wps:cNvPr id="518" name="Relationship"/>
                         <wps:cNvSpPr/>
                         <wps:spPr>
                           <a:xfrm>
-                            <a:off x="5563204" y="4039451"/>
-                            <a:ext cx="497633" cy="288112"/>
+                            <a:off x="4290000" y="2387912"/>
+                            <a:ext cx="480000" cy="396000"/>
                           </a:xfrm>
                           <a:custGeom>
                             <a:avLst/>
                             <a:gdLst>
-                              <a:gd name="connsiteX0" fmla="*/ 0 w 497633"/>
-                              <a:gd name="connsiteY0" fmla="*/ 144056 h 288112"/>
-                              <a:gd name="connsiteX1" fmla="*/ 248816 w 497633"/>
-                              <a:gd name="connsiteY1" fmla="*/ 0 h 288112"/>
-                              <a:gd name="connsiteX2" fmla="*/ 497633 w 497633"/>
-                              <a:gd name="connsiteY2" fmla="*/ 144056 h 288112"/>
-                              <a:gd name="connsiteX3" fmla="*/ 248816 w 497633"/>
-                              <a:gd name="connsiteY3" fmla="*/ 288112 h 288112"/>
-                              <a:gd name="connsiteX4" fmla="*/ 373225 w 497633"/>
-                              <a:gd name="connsiteY4" fmla="*/ 0 h 288112"/>
-                              <a:gd name="connsiteX5" fmla="*/ 124408 w 497633"/>
-                              <a:gd name="connsiteY5" fmla="*/ 0 h 288112"/>
-                              <a:gd name="connsiteX6" fmla="*/ 124408 w 497633"/>
-                              <a:gd name="connsiteY6" fmla="*/ 288112 h 288112"/>
-                              <a:gd name="connsiteX7" fmla="*/ 373225 w 497633"/>
-                              <a:gd name="connsiteY7" fmla="*/ 288112 h 288112"/>
-                              <a:gd name="connsiteX8" fmla="*/ 0 w 497633"/>
-                              <a:gd name="connsiteY8" fmla="*/ 72028 h 288112"/>
-                              <a:gd name="connsiteX9" fmla="*/ 0 w 497633"/>
-                              <a:gd name="connsiteY9" fmla="*/ 216084 h 288112"/>
-                              <a:gd name="connsiteX10" fmla="*/ 497633 w 497633"/>
-                              <a:gd name="connsiteY10" fmla="*/ 72028 h 288112"/>
-                              <a:gd name="connsiteX11" fmla="*/ 497633 w 497633"/>
-                              <a:gd name="connsiteY11" fmla="*/ 216084 h 288112"/>
-                              <a:gd name="rtt" fmla="*/ 12056 h 288112"/>
-                              <a:gd name="rtb" fmla="*/ 276056 h 288112"/>
+                              <a:gd name="connsiteX0" fmla="*/ 0 w 480000"/>
+                              <a:gd name="connsiteY0" fmla="*/ 198000 h 396000"/>
+                              <a:gd name="connsiteX1" fmla="*/ 240000 w 480000"/>
+                              <a:gd name="connsiteY1" fmla="*/ 0 h 396000"/>
+                              <a:gd name="connsiteX2" fmla="*/ 480000 w 480000"/>
+                              <a:gd name="connsiteY2" fmla="*/ 198000 h 396000"/>
+                              <a:gd name="connsiteX3" fmla="*/ 240000 w 480000"/>
+                              <a:gd name="connsiteY3" fmla="*/ 396000 h 396000"/>
+                              <a:gd name="rtt" fmla="*/ 18000 h 396000"/>
+                              <a:gd name="rtb" fmla="*/ 378000 h 396000"/>
                             </a:gdLst>
                             <a:ahLst/>
                             <a:cxnLst>
@@ -10763,48 +10421,24 @@
                               <a:cxn ang="0">
                                 <a:pos x="connsiteX3" y="connsiteY3"/>
                               </a:cxn>
-                              <a:cxn ang="0">
-                                <a:pos x="connsiteX4" y="connsiteY4"/>
-                              </a:cxn>
-                              <a:cxn ang="0">
-                                <a:pos x="connsiteX5" y="connsiteY5"/>
-                              </a:cxn>
-                              <a:cxn ang="0">
-                                <a:pos x="connsiteX6" y="connsiteY6"/>
-                              </a:cxn>
-                              <a:cxn ang="0">
-                                <a:pos x="connsiteX7" y="connsiteY7"/>
-                              </a:cxn>
-                              <a:cxn ang="0">
-                                <a:pos x="connsiteX8" y="connsiteY8"/>
-                              </a:cxn>
-                              <a:cxn ang="0">
-                                <a:pos x="connsiteX9" y="connsiteY9"/>
-                              </a:cxn>
-                              <a:cxn ang="0">
-                                <a:pos x="connsiteX10" y="connsiteY10"/>
-                              </a:cxn>
-                              <a:cxn ang="0">
-                                <a:pos x="connsiteX11" y="connsiteY11"/>
-                              </a:cxn>
                             </a:cxnLst>
                             <a:rect l="l" t="rtt" r="r" b="rtb"/>
                             <a:pathLst>
-                              <a:path w="497633" h="288112">
+                              <a:path w="480000" h="396000">
                                 <a:moveTo>
-                                  <a:pt x="0" y="0"/>
+                                  <a:pt x="0" y="198000"/>
                                 </a:moveTo>
                                 <a:lnTo>
-                                  <a:pt x="0" y="288112"/>
-                                </a:lnTo>
-                                <a:lnTo>
-                                  <a:pt x="497633" y="288112"/>
-                                </a:lnTo>
-                                <a:lnTo>
-                                  <a:pt x="497633" y="0"/>
-                                </a:lnTo>
-                                <a:lnTo>
-                                  <a:pt x="0" y="0"/>
+                                  <a:pt x="240000" y="0"/>
+                                </a:lnTo>
+                                <a:lnTo>
+                                  <a:pt x="480000" y="198000"/>
+                                </a:lnTo>
+                                <a:lnTo>
+                                  <a:pt x="240000" y="396000"/>
+                                </a:lnTo>
+                                <a:lnTo>
+                                  <a:pt x="0" y="198000"/>
                                 </a:lnTo>
                                 <a:close/>
                               </a:path>
@@ -10849,564 +10483,38 @@
                               <w:r>
                                 <w:rPr>
                                   <w:rFonts w:ascii="Arial" w:hAnsi="Arial"/>
-                                  <w:color w:val="303030"/>
+                                  <w:color w:val="FF0000"/>
                                   <w:sz w:val="12"/>
                                   <w:szCs w:val="12"/>
                                 </w:rPr>
-                                <w:t>Social</w:t>
+                                <w:t>can manage</w:t>
                               </w:r>
                             </w:p>
                           </w:txbxContent>
                         </wps:txbx>
                         <wps:bodyPr wrap="square" lIns="24000" tIns="0" rIns="24000" bIns="0" rtlCol="0" anchor="ctr"/>
                       </wps:wsp>
-                      <wpg:grpSp>
-                        <wpg:cNvPr id="410" name="Attribute"/>
-                        <wpg:cNvGrpSpPr/>
-                        <wpg:grpSpPr>
-                          <a:xfrm>
-                            <a:off x="5111194" y="4344023"/>
-                            <a:ext cx="451997" cy="288113"/>
-                            <a:chOff x="5111194" y="4344023"/>
-                            <a:chExt cx="451997" cy="288113"/>
-                          </a:xfrm>
-                        </wpg:grpSpPr>
-                        <wps:wsp>
-                          <wps:cNvPr id="411" name=""/>
-                          <wps:cNvSpPr/>
-                          <wps:spPr>
-                            <a:xfrm>
-                              <a:off x="5111194" y="4344023"/>
-                              <a:ext cx="451997" cy="288113"/>
-                            </a:xfrm>
-                            <a:custGeom>
-                              <a:avLst/>
-                              <a:gdLst/>
-                              <a:ahLst/>
-                              <a:cxnLst/>
-                              <a:pathLst>
-                                <a:path w="451997" h="288113">
-                                  <a:moveTo>
-                                    <a:pt x="0" y="0"/>
-                                  </a:moveTo>
-                                  <a:moveTo>
-                                    <a:pt x="451997" y="144056"/>
-                                  </a:moveTo>
-                                  <a:cubicBezTo>
-                                    <a:pt x="451997" y="223617"/>
-                                    <a:pt x="350814" y="288113"/>
-                                    <a:pt x="225998" y="288113"/>
-                                  </a:cubicBezTo>
-                                  <a:cubicBezTo>
-                                    <a:pt x="101183" y="288113"/>
-                                    <a:pt x="0" y="223617"/>
-                                    <a:pt x="0" y="144056"/>
-                                  </a:cubicBezTo>
-                                  <a:cubicBezTo>
-                                    <a:pt x="0" y="64496"/>
-                                    <a:pt x="101183" y="0"/>
-                                    <a:pt x="225998" y="0"/>
-                                  </a:cubicBezTo>
-                                  <a:cubicBezTo>
-                                    <a:pt x="350814" y="0"/>
-                                    <a:pt x="451997" y="64496"/>
-                                    <a:pt x="451997" y="144056"/>
-                                  </a:cubicBezTo>
-                                  <a:close/>
-                                </a:path>
-                              </a:pathLst>
-                            </a:custGeom>
-                            <a:gradFill>
-                              <a:gsLst>
-                                <a:gs pos="0">
-                                  <a:srgbClr val="FBFBFB"/>
-                                </a:gs>
-                                <a:gs pos="100000">
-                                  <a:srgbClr val="EFEFEF"/>
-                                </a:gs>
-                              </a:gsLst>
-                              <a:lin ang="5400000" scaled="0"/>
-                            </a:gradFill>
-                            <a:ln w="6000" cap="flat">
-                              <a:solidFill>
-                                <a:srgbClr val="6D6D6D"/>
-                              </a:solidFill>
-                              <a:bevel/>
-                            </a:ln>
-                            <a:effectLst>
-                              <a:outerShdw blurRad="0" dist="16971" dir="2700000" algn="tl" rotWithShape="0">
-                                <a:srgbClr val="000000">
-                                  <a:alpha val="8000"/>
-                                </a:srgbClr>
-                              </a:outerShdw>
-                            </a:effectLst>
-                          </wps:spPr>
-                          <wps:bodyPr/>
-                        </wps:wsp>
-                        <wps:wsp>
-                          <wps:cNvPr id="66" name="Text 66"/>
-                          <wps:cNvSpPr txBox="1"/>
-                          <wps:spPr>
-                            <a:xfrm>
-                              <a:off x="5111194" y="4356080"/>
-                              <a:ext cx="451997" cy="264000"/>
-                            </a:xfrm>
-                            <a:prstGeom prst="rect">
-                              <a:avLst/>
-                            </a:prstGeom>
-                            <a:noFill/>
-                          </wps:spPr>
-                          <wps:txbx>
-                            <w:txbxContent>
-                              <w:p>
-                                <w:pPr>
-                                  <w:snapToGrid w:val="0"/>
-                                  <w:spacing w:before="0" w:beforeAutospacing="0" w:after="0" w:afterAutospacing="0"/>
-                                  <w:jc w:val="center"/>
-                                  <w:rPr>
-                                    <w:sz w:val="12"/>
-                                  </w:rPr>
-                                </w:pPr>
-                                <w:r>
-                                  <w:rPr>
-                                    <w:rFonts w:ascii="Arial" w:hAnsi="Arial"/>
-                                    <w:color w:val="303030"/>
-                                    <w:sz w:val="12"/>
-                                    <w:szCs w:val="12"/>
-                                  </w:rPr>
-                                  <w:t>twitter</w:t>
-                                </w:r>
-                              </w:p>
-                            </w:txbxContent>
-                          </wps:txbx>
-                          <wps:bodyPr wrap="square" lIns="24000" tIns="0" rIns="24000" bIns="0" rtlCol="0" anchor="ctr"/>
-                        </wps:wsp>
-                      </wpg:grpSp>
-                      <wpg:grpSp>
-                        <wpg:cNvPr id="413" name="Attribute"/>
-                        <wpg:cNvGrpSpPr/>
-                        <wpg:grpSpPr>
-                          <a:xfrm>
-                            <a:off x="5075478" y="4039451"/>
-                            <a:ext cx="402000" cy="288113"/>
-                            <a:chOff x="5075478" y="4039451"/>
-                            <a:chExt cx="402000" cy="288113"/>
-                          </a:xfrm>
-                        </wpg:grpSpPr>
-                        <wps:wsp>
-                          <wps:cNvPr id="414" name=""/>
-                          <wps:cNvSpPr/>
-                          <wps:spPr>
-                            <a:xfrm>
-                              <a:off x="5075478" y="4039451"/>
-                              <a:ext cx="402000" cy="288113"/>
-                            </a:xfrm>
-                            <a:custGeom>
-                              <a:avLst/>
-                              <a:gdLst/>
-                              <a:ahLst/>
-                              <a:cxnLst/>
-                              <a:pathLst>
-                                <a:path w="402000" h="288113">
-                                  <a:moveTo>
-                                    <a:pt x="0" y="0"/>
-                                  </a:moveTo>
-                                  <a:moveTo>
-                                    <a:pt x="402000" y="144056"/>
-                                  </a:moveTo>
-                                  <a:cubicBezTo>
-                                    <a:pt x="402000" y="223617"/>
-                                    <a:pt x="312009" y="288113"/>
-                                    <a:pt x="201000" y="288113"/>
-                                  </a:cubicBezTo>
-                                  <a:cubicBezTo>
-                                    <a:pt x="89991" y="288113"/>
-                                    <a:pt x="0" y="223617"/>
-                                    <a:pt x="0" y="144056"/>
-                                  </a:cubicBezTo>
-                                  <a:cubicBezTo>
-                                    <a:pt x="0" y="64496"/>
-                                    <a:pt x="89991" y="0"/>
-                                    <a:pt x="201000" y="0"/>
-                                  </a:cubicBezTo>
-                                  <a:cubicBezTo>
-                                    <a:pt x="312009" y="0"/>
-                                    <a:pt x="402000" y="64496"/>
-                                    <a:pt x="402000" y="144056"/>
-                                  </a:cubicBezTo>
-                                  <a:close/>
-                                </a:path>
-                              </a:pathLst>
-                            </a:custGeom>
-                            <a:gradFill>
-                              <a:gsLst>
-                                <a:gs pos="0">
-                                  <a:srgbClr val="FBFBFB"/>
-                                </a:gs>
-                                <a:gs pos="100000">
-                                  <a:srgbClr val="EFEFEF"/>
-                                </a:gs>
-                              </a:gsLst>
-                              <a:lin ang="5400000" scaled="0"/>
-                            </a:gradFill>
-                            <a:ln w="6000" cap="flat">
-                              <a:solidFill>
-                                <a:srgbClr val="6D6D6D"/>
-                              </a:solidFill>
-                              <a:bevel/>
-                            </a:ln>
-                            <a:effectLst>
-                              <a:outerShdw blurRad="0" dist="16971" dir="2700000" algn="tl" rotWithShape="0">
-                                <a:srgbClr val="000000">
-                                  <a:alpha val="8000"/>
-                                </a:srgbClr>
-                              </a:outerShdw>
-                            </a:effectLst>
-                          </wps:spPr>
-                          <wps:bodyPr/>
-                        </wps:wsp>
-                        <wps:wsp>
-                          <wps:cNvPr id="67" name="Text 67"/>
-                          <wps:cNvSpPr txBox="1"/>
-                          <wps:spPr>
-                            <a:xfrm>
-                              <a:off x="5075478" y="4003508"/>
-                              <a:ext cx="402000" cy="360000"/>
-                            </a:xfrm>
-                            <a:prstGeom prst="rect">
-                              <a:avLst/>
-                            </a:prstGeom>
-                            <a:noFill/>
-                          </wps:spPr>
-                          <wps:txbx>
-                            <w:txbxContent>
-                              <w:p>
-                                <w:pPr>
-                                  <w:snapToGrid w:val="0"/>
-                                  <w:spacing w:before="0" w:beforeAutospacing="0" w:after="0" w:afterAutospacing="0"/>
-                                  <w:jc w:val="center"/>
-                                  <w:rPr>
-                                    <w:sz w:val="12"/>
-                                  </w:rPr>
-                                </w:pPr>
-                                <w:r>
-                                  <w:rPr>
-                                    <w:rFonts w:ascii="Arial" w:hAnsi="Arial"/>
-                                    <w:color w:val="303030"/>
-                                    <w:sz w:val="12"/>
-                                    <w:szCs w:val="12"/>
-                                  </w:rPr>
-                                  <w:t>facebook</w:t>
-                                </w:r>
-                              </w:p>
-                            </w:txbxContent>
-                          </wps:txbx>
-                          <wps:bodyPr wrap="square" lIns="24000" tIns="0" rIns="24000" bIns="0" rtlCol="0" anchor="ctr"/>
-                        </wps:wsp>
-                      </wpg:grpSp>
-                      <wpg:grpSp>
-                        <wpg:cNvPr id="416" name="Attribute"/>
-                        <wpg:cNvGrpSpPr/>
-                        <wpg:grpSpPr>
-                          <a:xfrm>
-                            <a:off x="5193736" y="3752735"/>
-                            <a:ext cx="451997" cy="288113"/>
-                            <a:chOff x="5193736" y="3752735"/>
-                            <a:chExt cx="451997" cy="288113"/>
-                          </a:xfrm>
-                        </wpg:grpSpPr>
-                        <wps:wsp>
-                          <wps:cNvPr id="417" name=""/>
-                          <wps:cNvSpPr/>
-                          <wps:spPr>
-                            <a:xfrm>
-                              <a:off x="5193736" y="3752735"/>
-                              <a:ext cx="451997" cy="288113"/>
-                            </a:xfrm>
-                            <a:custGeom>
-                              <a:avLst/>
-                              <a:gdLst/>
-                              <a:ahLst/>
-                              <a:cxnLst/>
-                              <a:pathLst>
-                                <a:path w="451997" h="288113">
-                                  <a:moveTo>
-                                    <a:pt x="0" y="0"/>
-                                  </a:moveTo>
-                                  <a:moveTo>
-                                    <a:pt x="451997" y="144056"/>
-                                  </a:moveTo>
-                                  <a:cubicBezTo>
-                                    <a:pt x="451997" y="223617"/>
-                                    <a:pt x="350814" y="288113"/>
-                                    <a:pt x="225998" y="288113"/>
-                                  </a:cubicBezTo>
-                                  <a:cubicBezTo>
-                                    <a:pt x="101183" y="288113"/>
-                                    <a:pt x="0" y="223617"/>
-                                    <a:pt x="0" y="144056"/>
-                                  </a:cubicBezTo>
-                                  <a:cubicBezTo>
-                                    <a:pt x="0" y="64496"/>
-                                    <a:pt x="101183" y="0"/>
-                                    <a:pt x="225998" y="0"/>
-                                  </a:cubicBezTo>
-                                  <a:cubicBezTo>
-                                    <a:pt x="350814" y="0"/>
-                                    <a:pt x="451997" y="64496"/>
-                                    <a:pt x="451997" y="144056"/>
-                                  </a:cubicBezTo>
-                                  <a:close/>
-                                </a:path>
-                              </a:pathLst>
-                            </a:custGeom>
-                            <a:gradFill>
-                              <a:gsLst>
-                                <a:gs pos="0">
-                                  <a:srgbClr val="FBFBFB"/>
-                                </a:gs>
-                                <a:gs pos="100000">
-                                  <a:srgbClr val="EFEFEF"/>
-                                </a:gs>
-                              </a:gsLst>
-                              <a:lin ang="5400000" scaled="0"/>
-                            </a:gradFill>
-                            <a:ln w="6000" cap="flat">
-                              <a:solidFill>
-                                <a:srgbClr val="6D6D6D"/>
-                              </a:solidFill>
-                              <a:bevel/>
-                            </a:ln>
-                            <a:effectLst>
-                              <a:outerShdw blurRad="0" dist="16971" dir="2700000" algn="tl" rotWithShape="0">
-                                <a:srgbClr val="000000">
-                                  <a:alpha val="8000"/>
-                                </a:srgbClr>
-                              </a:outerShdw>
-                            </a:effectLst>
-                          </wps:spPr>
-                          <wps:bodyPr/>
-                        </wps:wsp>
-                        <wps:wsp>
-                          <wps:cNvPr id="68" name="Text 68"/>
-                          <wps:cNvSpPr txBox="1"/>
-                          <wps:spPr>
-                            <a:xfrm>
-                              <a:off x="5193736" y="3764792"/>
-                              <a:ext cx="451997" cy="264000"/>
-                            </a:xfrm>
-                            <a:prstGeom prst="rect">
-                              <a:avLst/>
-                            </a:prstGeom>
-                            <a:noFill/>
-                          </wps:spPr>
-                          <wps:txbx>
-                            <w:txbxContent>
-                              <w:p>
-                                <w:pPr>
-                                  <w:snapToGrid w:val="0"/>
-                                  <w:spacing w:before="0" w:beforeAutospacing="0" w:after="0" w:afterAutospacing="0"/>
-                                  <w:jc w:val="center"/>
-                                  <w:rPr>
-                                    <w:sz w:val="12"/>
-                                  </w:rPr>
-                                </w:pPr>
-                                <w:r>
-                                  <w:rPr>
-                                    <w:rFonts w:ascii="Arial" w:hAnsi="Arial"/>
-                                    <w:color w:val="303030"/>
-                                    <w:sz w:val="12"/>
-                                    <w:szCs w:val="12"/>
-                                  </w:rPr>
-                                  <w:t>id</w:t>
-                                </w:r>
-                              </w:p>
-                            </w:txbxContent>
-                          </wps:txbx>
-                          <wps:bodyPr wrap="square" lIns="24000" tIns="0" rIns="24000" bIns="0" rtlCol="0" anchor="ctr"/>
-                        </wps:wsp>
-                      </wpg:grpSp>
                       <wps:wsp>
-                        <wps:cNvPr id="420" name="Line connector"/>
-                        <wps:cNvSpPr/>
-                        <wps:spPr>
-                          <a:xfrm rot="10800000">
-                            <a:off x="5477477" y="4183508"/>
-                            <a:ext cx="85694" cy="6000"/>
-                          </a:xfrm>
-                          <a:custGeom>
-                            <a:avLst/>
-                            <a:gdLst/>
-                            <a:ahLst/>
-                            <a:cxnLst/>
-                            <a:pathLst>
-                              <a:path w="85694" h="6000" fill="none">
-                                <a:moveTo>
-                                  <a:pt x="0" y="0"/>
-                                </a:moveTo>
-                                <a:lnTo>
-                                  <a:pt x="85694" y="0"/>
-                                </a:lnTo>
-                              </a:path>
-                            </a:pathLst>
-                          </a:custGeom>
-                          <a:solidFill>
-                            <a:srgbClr val="FFFFFF"/>
-                          </a:solidFill>
-                          <a:ln w="6000" cap="flat">
-                            <a:solidFill>
-                              <a:srgbClr val="385D8A"/>
-                            </a:solidFill>
-                            <a:bevel/>
-                          </a:ln>
-                        </wps:spPr>
-                        <wps:bodyPr/>
-                      </wps:wsp>
-                      <wps:wsp>
-                        <wps:cNvPr id="422" name="Line connector"/>
-                        <wps:cNvSpPr/>
-                        <wps:spPr>
-                          <a:xfrm rot="-5383494">
-                            <a:off x="5684815" y="4128504"/>
-                            <a:ext cx="6000" cy="249261"/>
-                          </a:xfrm>
-                          <a:custGeom>
-                            <a:avLst/>
-                            <a:gdLst/>
-                            <a:ahLst/>
-                            <a:cxnLst/>
-                            <a:pathLst>
-                              <a:path w="6000" h="249261" fill="none">
-                                <a:moveTo>
-                                  <a:pt x="0" y="0"/>
-                                </a:moveTo>
-                                <a:lnTo>
-                                  <a:pt x="249264" y="0"/>
-                                </a:lnTo>
-                              </a:path>
-                            </a:pathLst>
-                          </a:custGeom>
-                          <a:solidFill>
-                            <a:srgbClr val="FFFFFF"/>
-                          </a:solidFill>
-                          <a:ln w="6000" cap="flat">
-                            <a:solidFill>
-                              <a:srgbClr val="385D8A"/>
-                            </a:solidFill>
-                            <a:bevel/>
-                          </a:ln>
-                        </wps:spPr>
-                        <wps:bodyPr/>
-                      </wps:wsp>
-                      <wps:wsp>
-                        <wps:cNvPr id="424" name="Line connector"/>
+                        <wps:cNvPr id="519" name="Relationship"/>
                         <wps:cNvSpPr/>
                         <wps:spPr>
                           <a:xfrm>
-                            <a:off x="5349303" y="3946274"/>
-                            <a:ext cx="128178" cy="6000"/>
-                          </a:xfrm>
-                          <a:custGeom>
-                            <a:avLst/>
-                            <a:gdLst/>
-                            <a:ahLst/>
-                            <a:cxnLst/>
-                            <a:pathLst>
-                              <a:path w="128178" h="6000" fill="none">
-                                <a:moveTo>
-                                  <a:pt x="0" y="0"/>
-                                </a:moveTo>
-                                <a:lnTo>
-                                  <a:pt x="128178" y="0"/>
-                                </a:lnTo>
-                              </a:path>
-                            </a:pathLst>
-                          </a:custGeom>
-                          <a:solidFill>
-                            <a:srgbClr val="FFFFFF"/>
-                          </a:solidFill>
-                          <a:ln w="6000" cap="flat">
-                            <a:solidFill>
-                              <a:srgbClr val="385D8A"/>
-                            </a:solidFill>
-                            <a:bevel/>
-                          </a:ln>
-                        </wps:spPr>
-                        <wps:bodyPr/>
-                      </wps:wsp>
-                      <wps:wsp>
-                        <wps:cNvPr id="428" name="Line connector"/>
-                        <wps:cNvSpPr/>
-                        <wps:spPr>
-                          <a:xfrm rot="9964200">
-                            <a:off x="5478711" y="4302047"/>
-                            <a:ext cx="205752" cy="51033"/>
-                          </a:xfrm>
-                          <a:custGeom>
-                            <a:avLst/>
-                            <a:gdLst/>
-                            <a:ahLst/>
-                            <a:cxnLst/>
-                            <a:pathLst>
-                              <a:path w="205752" h="51033" fill="none">
-                                <a:moveTo>
-                                  <a:pt x="0" y="0"/>
-                                </a:moveTo>
-                                <a:lnTo>
-                                  <a:pt x="211986" y="0"/>
-                                </a:lnTo>
-                              </a:path>
-                            </a:pathLst>
-                          </a:custGeom>
-                          <a:solidFill>
-                            <a:srgbClr val="FFFFFF"/>
-                          </a:solidFill>
-                          <a:ln w="6000" cap="flat">
-                            <a:solidFill>
-                              <a:srgbClr val="385D8A"/>
-                            </a:solidFill>
-                            <a:bevel/>
-                          </a:ln>
-                        </wps:spPr>
-                        <wps:bodyPr/>
-                      </wps:wsp>
-                      <wps:wsp>
-                        <wps:cNvPr id="447" name="Entity"/>
-                        <wps:cNvSpPr/>
-                        <wps:spPr>
-                          <a:xfrm>
-                            <a:off x="3840610" y="4354277"/>
-                            <a:ext cx="442588" cy="288112"/>
+                            <a:off x="4715292" y="1783154"/>
+                            <a:ext cx="480000" cy="396000"/>
                           </a:xfrm>
                           <a:custGeom>
                             <a:avLst/>
                             <a:gdLst>
-                              <a:gd name="connsiteX0" fmla="*/ 0 w 442588"/>
-                              <a:gd name="connsiteY0" fmla="*/ 144056 h 288112"/>
-                              <a:gd name="connsiteX1" fmla="*/ 221294 w 442588"/>
-                              <a:gd name="connsiteY1" fmla="*/ 0 h 288112"/>
-                              <a:gd name="connsiteX2" fmla="*/ 442588 w 442588"/>
-                              <a:gd name="connsiteY2" fmla="*/ 144056 h 288112"/>
-                              <a:gd name="connsiteX3" fmla="*/ 221294 w 442588"/>
-                              <a:gd name="connsiteY3" fmla="*/ 288112 h 288112"/>
-                              <a:gd name="connsiteX4" fmla="*/ 331941 w 442588"/>
-                              <a:gd name="connsiteY4" fmla="*/ 0 h 288112"/>
-                              <a:gd name="connsiteX5" fmla="*/ 110647 w 442588"/>
-                              <a:gd name="connsiteY5" fmla="*/ 0 h 288112"/>
-                              <a:gd name="connsiteX6" fmla="*/ 110647 w 442588"/>
-                              <a:gd name="connsiteY6" fmla="*/ 288112 h 288112"/>
-                              <a:gd name="connsiteX7" fmla="*/ 331941 w 442588"/>
-                              <a:gd name="connsiteY7" fmla="*/ 288112 h 288112"/>
-                              <a:gd name="connsiteX8" fmla="*/ 0 w 442588"/>
-                              <a:gd name="connsiteY8" fmla="*/ 72028 h 288112"/>
-                              <a:gd name="connsiteX9" fmla="*/ 0 w 442588"/>
-                              <a:gd name="connsiteY9" fmla="*/ 216084 h 288112"/>
-                              <a:gd name="connsiteX10" fmla="*/ 442588 w 442588"/>
-                              <a:gd name="connsiteY10" fmla="*/ 72028 h 288112"/>
-                              <a:gd name="connsiteX11" fmla="*/ 442588 w 442588"/>
-                              <a:gd name="connsiteY11" fmla="*/ 216084 h 288112"/>
-                              <a:gd name="rtt" fmla="*/ 12056 h 288112"/>
-                              <a:gd name="rtb" fmla="*/ 276056 h 288112"/>
+                              <a:gd name="connsiteX0" fmla="*/ 0 w 480000"/>
+                              <a:gd name="connsiteY0" fmla="*/ 198000 h 396000"/>
+                              <a:gd name="connsiteX1" fmla="*/ 240000 w 480000"/>
+                              <a:gd name="connsiteY1" fmla="*/ 0 h 396000"/>
+                              <a:gd name="connsiteX2" fmla="*/ 480000 w 480000"/>
+                              <a:gd name="connsiteY2" fmla="*/ 198000 h 396000"/>
+                              <a:gd name="connsiteX3" fmla="*/ 240000 w 480000"/>
+                              <a:gd name="connsiteY3" fmla="*/ 396000 h 396000"/>
+                              <a:gd name="rtt" fmla="*/ 18000 h 396000"/>
+                              <a:gd name="rtb" fmla="*/ 378000 h 396000"/>
                             </a:gdLst>
                             <a:ahLst/>
                             <a:cxnLst>
@@ -11422,48 +10530,24 @@
                               <a:cxn ang="0">
                                 <a:pos x="connsiteX3" y="connsiteY3"/>
                               </a:cxn>
-                              <a:cxn ang="0">
-                                <a:pos x="connsiteX4" y="connsiteY4"/>
-                              </a:cxn>
-                              <a:cxn ang="0">
-                                <a:pos x="connsiteX5" y="connsiteY5"/>
-                              </a:cxn>
-                              <a:cxn ang="0">
-                                <a:pos x="connsiteX6" y="connsiteY6"/>
-                              </a:cxn>
-                              <a:cxn ang="0">
-                                <a:pos x="connsiteX7" y="connsiteY7"/>
-                              </a:cxn>
-                              <a:cxn ang="0">
-                                <a:pos x="connsiteX8" y="connsiteY8"/>
-                              </a:cxn>
-                              <a:cxn ang="0">
-                                <a:pos x="connsiteX9" y="connsiteY9"/>
-                              </a:cxn>
-                              <a:cxn ang="0">
-                                <a:pos x="connsiteX10" y="connsiteY10"/>
-                              </a:cxn>
-                              <a:cxn ang="0">
-                                <a:pos x="connsiteX11" y="connsiteY11"/>
-                              </a:cxn>
                             </a:cxnLst>
                             <a:rect l="l" t="rtt" r="r" b="rtb"/>
                             <a:pathLst>
-                              <a:path w="442588" h="288112">
+                              <a:path w="480000" h="396000">
                                 <a:moveTo>
-                                  <a:pt x="0" y="0"/>
+                                  <a:pt x="0" y="198000"/>
                                 </a:moveTo>
                                 <a:lnTo>
-                                  <a:pt x="0" y="288112"/>
-                                </a:lnTo>
-                                <a:lnTo>
-                                  <a:pt x="442588" y="288112"/>
-                                </a:lnTo>
-                                <a:lnTo>
-                                  <a:pt x="442588" y="0"/>
-                                </a:lnTo>
-                                <a:lnTo>
-                                  <a:pt x="0" y="0"/>
+                                  <a:pt x="240000" y="0"/>
+                                </a:lnTo>
+                                <a:lnTo>
+                                  <a:pt x="480000" y="198000"/>
+                                </a:lnTo>
+                                <a:lnTo>
+                                  <a:pt x="240000" y="396000"/>
+                                </a:lnTo>
+                                <a:lnTo>
+                                  <a:pt x="0" y="198000"/>
                                 </a:lnTo>
                                 <a:close/>
                               </a:path>
@@ -11508,390 +10592,24 @@
                               <w:r>
                                 <w:rPr>
                                   <w:rFonts w:ascii="Arial" w:hAnsi="Arial"/>
-                                  <w:color w:val="303030"/>
+                                  <w:color w:val="FF0000"/>
                                   <w:sz w:val="12"/>
                                   <w:szCs w:val="12"/>
                                 </w:rPr>
-                                <w:t>quality</w:t>
+                                <w:t>can manage</w:t>
                               </w:r>
                             </w:p>
                           </w:txbxContent>
                         </wps:txbx>
                         <wps:bodyPr wrap="square" lIns="24000" tIns="0" rIns="24000" bIns="0" rtlCol="0" anchor="ctr"/>
                       </wps:wsp>
-                      <wpg:grpSp>
-                        <wpg:cNvPr id="448" name="Attribute"/>
-                        <wpg:cNvGrpSpPr/>
-                        <wpg:grpSpPr>
-                          <a:xfrm>
-                            <a:off x="3324000" y="4138193"/>
-                            <a:ext cx="402000" cy="288113"/>
-                            <a:chOff x="3324000" y="4138193"/>
-                            <a:chExt cx="402000" cy="288113"/>
-                          </a:xfrm>
-                        </wpg:grpSpPr>
-                        <wps:wsp>
-                          <wps:cNvPr id="449" name=""/>
-                          <wps:cNvSpPr/>
-                          <wps:spPr>
-                            <a:xfrm>
-                              <a:off x="3324000" y="4138193"/>
-                              <a:ext cx="402000" cy="288113"/>
-                            </a:xfrm>
-                            <a:custGeom>
-                              <a:avLst/>
-                              <a:gdLst/>
-                              <a:ahLst/>
-                              <a:cxnLst/>
-                              <a:pathLst>
-                                <a:path w="402000" h="288113">
-                                  <a:moveTo>
-                                    <a:pt x="0" y="0"/>
-                                  </a:moveTo>
-                                  <a:moveTo>
-                                    <a:pt x="402000" y="144056"/>
-                                  </a:moveTo>
-                                  <a:cubicBezTo>
-                                    <a:pt x="402000" y="223617"/>
-                                    <a:pt x="312009" y="288113"/>
-                                    <a:pt x="201000" y="288113"/>
-                                  </a:cubicBezTo>
-                                  <a:cubicBezTo>
-                                    <a:pt x="89991" y="288113"/>
-                                    <a:pt x="0" y="223617"/>
-                                    <a:pt x="0" y="144056"/>
-                                  </a:cubicBezTo>
-                                  <a:cubicBezTo>
-                                    <a:pt x="0" y="64496"/>
-                                    <a:pt x="89991" y="0"/>
-                                    <a:pt x="201000" y="0"/>
-                                  </a:cubicBezTo>
-                                  <a:cubicBezTo>
-                                    <a:pt x="312009" y="0"/>
-                                    <a:pt x="402000" y="64496"/>
-                                    <a:pt x="402000" y="144056"/>
-                                  </a:cubicBezTo>
-                                  <a:close/>
-                                </a:path>
-                              </a:pathLst>
-                            </a:custGeom>
-                            <a:gradFill>
-                              <a:gsLst>
-                                <a:gs pos="0">
-                                  <a:srgbClr val="FBFBFB"/>
-                                </a:gs>
-                                <a:gs pos="100000">
-                                  <a:srgbClr val="EFEFEF"/>
-                                </a:gs>
-                              </a:gsLst>
-                              <a:lin ang="5400000" scaled="0"/>
-                            </a:gradFill>
-                            <a:ln w="6000" cap="flat">
-                              <a:solidFill>
-                                <a:srgbClr val="6D6D6D"/>
-                              </a:solidFill>
-                              <a:bevel/>
-                            </a:ln>
-                            <a:effectLst>
-                              <a:outerShdw blurRad="0" dist="16971" dir="2700000" algn="tl" rotWithShape="0">
-                                <a:srgbClr val="000000">
-                                  <a:alpha val="8000"/>
-                                </a:srgbClr>
-                              </a:outerShdw>
-                            </a:effectLst>
-                          </wps:spPr>
-                          <wps:bodyPr/>
-                        </wps:wsp>
-                        <wps:wsp>
-                          <wps:cNvPr id="69" name="Text 69"/>
-                          <wps:cNvSpPr txBox="1"/>
-                          <wps:spPr>
-                            <a:xfrm>
-                              <a:off x="3324000" y="4150250"/>
-                              <a:ext cx="402000" cy="264000"/>
-                            </a:xfrm>
-                            <a:prstGeom prst="rect">
-                              <a:avLst/>
-                            </a:prstGeom>
-                            <a:noFill/>
-                          </wps:spPr>
-                          <wps:txbx>
-                            <w:txbxContent>
-                              <w:p>
-                                <w:pPr>
-                                  <w:snapToGrid w:val="0"/>
-                                  <w:spacing w:before="0" w:beforeAutospacing="0" w:after="0" w:afterAutospacing="0"/>
-                                  <w:jc w:val="center"/>
-                                  <w:rPr>
-                                    <w:sz w:val="12"/>
-                                  </w:rPr>
-                                </w:pPr>
-                                <w:r>
-                                  <w:rPr>
-                                    <w:rFonts w:ascii="Arial" w:hAnsi="Arial"/>
-                                    <w:color w:val="303030"/>
-                                    <w:sz w:val="12"/>
-                                    <w:szCs w:val="12"/>
-                                  </w:rPr>
-                                  <w:t>title</w:t>
-                                </w:r>
-                              </w:p>
-                            </w:txbxContent>
-                          </wps:txbx>
-                          <wps:bodyPr wrap="square" lIns="24000" tIns="0" rIns="24000" bIns="0" rtlCol="0" anchor="ctr"/>
-                        </wps:wsp>
-                      </wpg:grpSp>
-                      <wpg:grpSp>
-                        <wpg:cNvPr id="451" name="Attribute"/>
-                        <wpg:cNvGrpSpPr/>
-                        <wpg:grpSpPr>
-                          <a:xfrm>
-                            <a:off x="4170000" y="3981491"/>
-                            <a:ext cx="402000" cy="288113"/>
-                            <a:chOff x="4170000" y="3981491"/>
-                            <a:chExt cx="402000" cy="288113"/>
-                          </a:xfrm>
-                        </wpg:grpSpPr>
-                        <wps:wsp>
-                          <wps:cNvPr id="452" name=""/>
-                          <wps:cNvSpPr/>
-                          <wps:spPr>
-                            <a:xfrm>
-                              <a:off x="4170000" y="3981491"/>
-                              <a:ext cx="402000" cy="288113"/>
-                            </a:xfrm>
-                            <a:custGeom>
-                              <a:avLst/>
-                              <a:gdLst/>
-                              <a:ahLst/>
-                              <a:cxnLst/>
-                              <a:pathLst>
-                                <a:path w="402000" h="288113">
-                                  <a:moveTo>
-                                    <a:pt x="0" y="0"/>
-                                  </a:moveTo>
-                                  <a:moveTo>
-                                    <a:pt x="402000" y="144056"/>
-                                  </a:moveTo>
-                                  <a:cubicBezTo>
-                                    <a:pt x="402000" y="223617"/>
-                                    <a:pt x="312009" y="288113"/>
-                                    <a:pt x="201000" y="288113"/>
-                                  </a:cubicBezTo>
-                                  <a:cubicBezTo>
-                                    <a:pt x="89991" y="288113"/>
-                                    <a:pt x="0" y="223617"/>
-                                    <a:pt x="0" y="144056"/>
-                                  </a:cubicBezTo>
-                                  <a:cubicBezTo>
-                                    <a:pt x="0" y="64496"/>
-                                    <a:pt x="89991" y="0"/>
-                                    <a:pt x="201000" y="0"/>
-                                  </a:cubicBezTo>
-                                  <a:cubicBezTo>
-                                    <a:pt x="312009" y="0"/>
-                                    <a:pt x="402000" y="64496"/>
-                                    <a:pt x="402000" y="144056"/>
-                                  </a:cubicBezTo>
-                                  <a:close/>
-                                </a:path>
-                              </a:pathLst>
-                            </a:custGeom>
-                            <a:gradFill>
-                              <a:gsLst>
-                                <a:gs pos="0">
-                                  <a:srgbClr val="FBFBFB"/>
-                                </a:gs>
-                                <a:gs pos="100000">
-                                  <a:srgbClr val="EFEFEF"/>
-                                </a:gs>
-                              </a:gsLst>
-                              <a:lin ang="5400000" scaled="0"/>
-                            </a:gradFill>
-                            <a:ln w="6000" cap="flat">
-                              <a:solidFill>
-                                <a:srgbClr val="6D6D6D"/>
-                              </a:solidFill>
-                              <a:bevel/>
-                            </a:ln>
-                            <a:effectLst>
-                              <a:outerShdw blurRad="0" dist="16971" dir="2700000" algn="tl" rotWithShape="0">
-                                <a:srgbClr val="000000">
-                                  <a:alpha val="8000"/>
-                                </a:srgbClr>
-                              </a:outerShdw>
-                            </a:effectLst>
-                          </wps:spPr>
-                          <wps:bodyPr/>
-                        </wps:wsp>
-                        <wps:wsp>
-                          <wps:cNvPr id="70" name="Text 70"/>
-                          <wps:cNvSpPr txBox="1"/>
-                          <wps:spPr>
-                            <a:xfrm>
-                              <a:off x="4170000" y="3993548"/>
-                              <a:ext cx="402000" cy="264000"/>
-                            </a:xfrm>
-                            <a:prstGeom prst="rect">
-                              <a:avLst/>
-                            </a:prstGeom>
-                            <a:noFill/>
-                          </wps:spPr>
-                          <wps:txbx>
-                            <w:txbxContent>
-                              <w:p>
-                                <w:pPr>
-                                  <w:snapToGrid w:val="0"/>
-                                  <w:spacing w:before="0" w:beforeAutospacing="0" w:after="0" w:afterAutospacing="0"/>
-                                  <w:jc w:val="center"/>
-                                  <w:rPr>
-                                    <w:sz w:val="12"/>
-                                  </w:rPr>
-                                </w:pPr>
-                                <w:r>
-                                  <w:rPr>
-                                    <w:rFonts w:ascii="Arial" w:hAnsi="Arial"/>
-                                    <w:color w:val="303030"/>
-                                    <w:sz w:val="12"/>
-                                    <w:szCs w:val="12"/>
-                                  </w:rPr>
-                                  <w:t>heading</w:t>
-                                </w:r>
-                              </w:p>
-                            </w:txbxContent>
-                          </wps:txbx>
-                          <wps:bodyPr wrap="square" lIns="24000" tIns="0" rIns="24000" bIns="0" rtlCol="0" anchor="ctr"/>
-                        </wps:wsp>
-                      </wpg:grpSp>
-                      <wpg:grpSp>
-                        <wpg:cNvPr id="454" name="Attribute"/>
-                        <wpg:cNvGrpSpPr/>
-                        <wpg:grpSpPr>
-                          <a:xfrm>
-                            <a:off x="3726360" y="3961949"/>
-                            <a:ext cx="402000" cy="288113"/>
-                            <a:chOff x="3726360" y="3961949"/>
-                            <a:chExt cx="402000" cy="288113"/>
-                          </a:xfrm>
-                        </wpg:grpSpPr>
-                        <wps:wsp>
-                          <wps:cNvPr id="455" name=""/>
-                          <wps:cNvSpPr/>
-                          <wps:spPr>
-                            <a:xfrm>
-                              <a:off x="3726360" y="3961949"/>
-                              <a:ext cx="402000" cy="288113"/>
-                            </a:xfrm>
-                            <a:custGeom>
-                              <a:avLst/>
-                              <a:gdLst/>
-                              <a:ahLst/>
-                              <a:cxnLst/>
-                              <a:pathLst>
-                                <a:path w="402000" h="288113">
-                                  <a:moveTo>
-                                    <a:pt x="0" y="0"/>
-                                  </a:moveTo>
-                                  <a:moveTo>
-                                    <a:pt x="402000" y="144056"/>
-                                  </a:moveTo>
-                                  <a:cubicBezTo>
-                                    <a:pt x="402000" y="223617"/>
-                                    <a:pt x="312009" y="288113"/>
-                                    <a:pt x="201000" y="288113"/>
-                                  </a:cubicBezTo>
-                                  <a:cubicBezTo>
-                                    <a:pt x="89991" y="288113"/>
-                                    <a:pt x="0" y="223617"/>
-                                    <a:pt x="0" y="144056"/>
-                                  </a:cubicBezTo>
-                                  <a:cubicBezTo>
-                                    <a:pt x="0" y="64496"/>
-                                    <a:pt x="89991" y="0"/>
-                                    <a:pt x="201000" y="0"/>
-                                  </a:cubicBezTo>
-                                  <a:cubicBezTo>
-                                    <a:pt x="312009" y="0"/>
-                                    <a:pt x="402000" y="64496"/>
-                                    <a:pt x="402000" y="144056"/>
-                                  </a:cubicBezTo>
-                                  <a:close/>
-                                </a:path>
-                              </a:pathLst>
-                            </a:custGeom>
-                            <a:gradFill>
-                              <a:gsLst>
-                                <a:gs pos="0">
-                                  <a:srgbClr val="FBFBFB"/>
-                                </a:gs>
-                                <a:gs pos="100000">
-                                  <a:srgbClr val="EFEFEF"/>
-                                </a:gs>
-                              </a:gsLst>
-                              <a:lin ang="5400000" scaled="0"/>
-                            </a:gradFill>
-                            <a:ln w="6000" cap="flat">
-                              <a:solidFill>
-                                <a:srgbClr val="6D6D6D"/>
-                              </a:solidFill>
-                              <a:bevel/>
-                            </a:ln>
-                            <a:effectLst>
-                              <a:outerShdw blurRad="0" dist="16971" dir="2700000" algn="tl" rotWithShape="0">
-                                <a:srgbClr val="000000">
-                                  <a:alpha val="8000"/>
-                                </a:srgbClr>
-                              </a:outerShdw>
-                            </a:effectLst>
-                          </wps:spPr>
-                          <wps:bodyPr/>
-                        </wps:wsp>
-                        <wps:wsp>
-                          <wps:cNvPr id="71" name="Text 71"/>
-                          <wps:cNvSpPr txBox="1"/>
-                          <wps:spPr>
-                            <a:xfrm>
-                              <a:off x="3726360" y="3974006"/>
-                              <a:ext cx="402000" cy="264000"/>
-                            </a:xfrm>
-                            <a:prstGeom prst="rect">
-                              <a:avLst/>
-                            </a:prstGeom>
-                            <a:noFill/>
-                          </wps:spPr>
-                          <wps:txbx>
-                            <w:txbxContent>
-                              <w:p>
-                                <w:pPr>
-                                  <w:snapToGrid w:val="0"/>
-                                  <w:spacing w:before="0" w:beforeAutospacing="0" w:after="0" w:afterAutospacing="0"/>
-                                  <w:jc w:val="center"/>
-                                  <w:rPr>
-                                    <w:sz w:val="12"/>
-                                  </w:rPr>
-                                </w:pPr>
-                                <w:r>
-                                  <w:rPr>
-                                    <w:rFonts w:ascii="Arial" w:hAnsi="Arial"/>
-                                    <w:color w:val="303030"/>
-                                    <w:sz w:val="12"/>
-                                    <w:szCs w:val="12"/>
-                                  </w:rPr>
-                                  <w:t>id</w:t>
-                                </w:r>
-                              </w:p>
-                            </w:txbxContent>
-                          </wps:txbx>
-                          <wps:bodyPr wrap="square" lIns="24000" tIns="0" rIns="24000" bIns="0" rtlCol="0" anchor="ctr"/>
-                        </wps:wsp>
-                      </wpg:grpSp>
                       <wps:wsp>
-                        <wps:cNvPr id="457" name="Line connector"/>
+                        <wps:cNvPr id="554" name="Line connector"/>
                         <wps:cNvSpPr/>
                         <wps:spPr>
-                          <a:xfrm rot="4625112">
-                            <a:off x="3867293" y="4221250"/>
-                            <a:ext cx="23896" cy="104211"/>
+                          <a:xfrm rot="234550">
+                            <a:off x="3424574" y="2556309"/>
+                            <a:ext cx="862414" cy="58932"/>
                           </a:xfrm>
                           <a:custGeom>
                             <a:avLst/>
@@ -11899,12 +10617,12 @@
                             <a:ahLst/>
                             <a:cxnLst/>
                             <a:pathLst>
-                              <a:path w="23896" h="104211" fill="none">
+                              <a:path w="862414" h="58932" fill="none">
                                 <a:moveTo>
                                   <a:pt x="0" y="0"/>
                                 </a:moveTo>
                                 <a:lnTo>
-                                  <a:pt x="106915" y="0"/>
+                                  <a:pt x="864425" y="0"/>
                                 </a:lnTo>
                               </a:path>
                             </a:pathLst>
@@ -11922,12 +10640,12 @@
                         <wps:bodyPr/>
                       </wps:wsp>
                       <wps:wsp>
-                        <wps:cNvPr id="458" name="Line connector"/>
+                        <wps:cNvPr id="536" name="Line connector"/>
                         <wps:cNvSpPr/>
                         <wps:spPr>
-                          <a:xfrm rot="7220760">
-                            <a:off x="4138363" y="4175405"/>
-                            <a:ext cx="69811" cy="119247"/>
+                          <a:xfrm>
+                            <a:off x="348000" y="355676"/>
+                            <a:ext cx="168000" cy="6000"/>
                           </a:xfrm>
                           <a:custGeom>
                             <a:avLst/>
@@ -11935,22 +10653,22 @@
                             <a:ahLst/>
                             <a:cxnLst/>
                             <a:pathLst>
-                              <a:path w="69811" h="119247" fill="none">
+                              <a:path w="168000" h="6000" fill="none">
                                 <a:moveTo>
                                   <a:pt x="0" y="0"/>
                                 </a:moveTo>
                                 <a:lnTo>
-                                  <a:pt x="138179" y="0"/>
+                                  <a:pt x="168000" y="0"/>
                                 </a:lnTo>
                               </a:path>
                             </a:pathLst>
                           </a:custGeom>
                           <a:solidFill>
-                            <a:srgbClr val="FFFFFF"/>
+                            <a:srgbClr val="000000"/>
                           </a:solidFill>
                           <a:ln w="6000" cap="flat">
                             <a:solidFill>
-                              <a:srgbClr val="385D8A"/>
+                              <a:srgbClr val="000000"/>
                             </a:solidFill>
                             <a:bevel/>
                           </a:ln>
@@ -11958,670 +10676,11 @@
                         <wps:bodyPr/>
                       </wps:wsp>
                       <wps:wsp>
-                        <wps:cNvPr id="459" name="Line connector"/>
-                        <wps:cNvSpPr/>
-                        <wps:spPr>
-                          <a:xfrm rot="-7584360">
-                            <a:off x="3793672" y="4149059"/>
-                            <a:ext cx="186967" cy="253540"/>
-                          </a:xfrm>
-                          <a:custGeom>
-                            <a:avLst/>
-                            <a:gdLst/>
-                            <a:ahLst/>
-                            <a:cxnLst/>
-                            <a:pathLst>
-                              <a:path w="186967" h="253540" fill="none">
-                                <a:moveTo>
-                                  <a:pt x="0" y="0"/>
-                                </a:moveTo>
-                                <a:lnTo>
-                                  <a:pt x="315022" y="0"/>
-                                </a:lnTo>
-                              </a:path>
-                            </a:pathLst>
-                          </a:custGeom>
-                          <a:solidFill>
-                            <a:srgbClr val="FFFFFF"/>
-                          </a:solidFill>
-                          <a:ln w="6000" cap="flat">
-                            <a:solidFill>
-                              <a:srgbClr val="385D8A"/>
-                            </a:solidFill>
-                            <a:bevel/>
-                          </a:ln>
-                        </wps:spPr>
-                        <wps:bodyPr/>
-                      </wps:wsp>
-                      <wps:wsp>
-                        <wps:cNvPr id="462" name="Entity"/>
+                        <wps:cNvPr id="537" name="Line connector"/>
                         <wps:cNvSpPr/>
                         <wps:spPr>
                           <a:xfrm>
-                            <a:off x="1122274" y="3915461"/>
-                            <a:ext cx="442588" cy="288112"/>
-                          </a:xfrm>
-                          <a:custGeom>
-                            <a:avLst/>
-                            <a:gdLst>
-                              <a:gd name="connsiteX0" fmla="*/ 0 w 442588"/>
-                              <a:gd name="connsiteY0" fmla="*/ 144056 h 288112"/>
-                              <a:gd name="connsiteX1" fmla="*/ 221294 w 442588"/>
-                              <a:gd name="connsiteY1" fmla="*/ 0 h 288112"/>
-                              <a:gd name="connsiteX2" fmla="*/ 442588 w 442588"/>
-                              <a:gd name="connsiteY2" fmla="*/ 144056 h 288112"/>
-                              <a:gd name="connsiteX3" fmla="*/ 221294 w 442588"/>
-                              <a:gd name="connsiteY3" fmla="*/ 288112 h 288112"/>
-                              <a:gd name="connsiteX4" fmla="*/ 331941 w 442588"/>
-                              <a:gd name="connsiteY4" fmla="*/ 0 h 288112"/>
-                              <a:gd name="connsiteX5" fmla="*/ 110647 w 442588"/>
-                              <a:gd name="connsiteY5" fmla="*/ 0 h 288112"/>
-                              <a:gd name="connsiteX6" fmla="*/ 110647 w 442588"/>
-                              <a:gd name="connsiteY6" fmla="*/ 288112 h 288112"/>
-                              <a:gd name="connsiteX7" fmla="*/ 331941 w 442588"/>
-                              <a:gd name="connsiteY7" fmla="*/ 288112 h 288112"/>
-                              <a:gd name="connsiteX8" fmla="*/ 0 w 442588"/>
-                              <a:gd name="connsiteY8" fmla="*/ 72028 h 288112"/>
-                              <a:gd name="connsiteX9" fmla="*/ 0 w 442588"/>
-                              <a:gd name="connsiteY9" fmla="*/ 216084 h 288112"/>
-                              <a:gd name="connsiteX10" fmla="*/ 442588 w 442588"/>
-                              <a:gd name="connsiteY10" fmla="*/ 72028 h 288112"/>
-                              <a:gd name="connsiteX11" fmla="*/ 442588 w 442588"/>
-                              <a:gd name="connsiteY11" fmla="*/ 216084 h 288112"/>
-                              <a:gd name="rtt" fmla="*/ 12056 h 288112"/>
-                              <a:gd name="rtb" fmla="*/ 276056 h 288112"/>
-                            </a:gdLst>
-                            <a:ahLst/>
-                            <a:cxnLst>
-                              <a:cxn ang="0">
-                                <a:pos x="connsiteX0" y="connsiteY0"/>
-                              </a:cxn>
-                              <a:cxn ang="0">
-                                <a:pos x="connsiteX1" y="connsiteY1"/>
-                              </a:cxn>
-                              <a:cxn ang="0">
-                                <a:pos x="connsiteX2" y="connsiteY2"/>
-                              </a:cxn>
-                              <a:cxn ang="0">
-                                <a:pos x="connsiteX3" y="connsiteY3"/>
-                              </a:cxn>
-                              <a:cxn ang="0">
-                                <a:pos x="connsiteX4" y="connsiteY4"/>
-                              </a:cxn>
-                              <a:cxn ang="0">
-                                <a:pos x="connsiteX5" y="connsiteY5"/>
-                              </a:cxn>
-                              <a:cxn ang="0">
-                                <a:pos x="connsiteX6" y="connsiteY6"/>
-                              </a:cxn>
-                              <a:cxn ang="0">
-                                <a:pos x="connsiteX7" y="connsiteY7"/>
-                              </a:cxn>
-                              <a:cxn ang="0">
-                                <a:pos x="connsiteX8" y="connsiteY8"/>
-                              </a:cxn>
-                              <a:cxn ang="0">
-                                <a:pos x="connsiteX9" y="connsiteY9"/>
-                              </a:cxn>
-                              <a:cxn ang="0">
-                                <a:pos x="connsiteX10" y="connsiteY10"/>
-                              </a:cxn>
-                              <a:cxn ang="0">
-                                <a:pos x="connsiteX11" y="connsiteY11"/>
-                              </a:cxn>
-                            </a:cxnLst>
-                            <a:rect l="l" t="rtt" r="r" b="rtb"/>
-                            <a:pathLst>
-                              <a:path w="442588" h="288112">
-                                <a:moveTo>
-                                  <a:pt x="0" y="0"/>
-                                </a:moveTo>
-                                <a:lnTo>
-                                  <a:pt x="0" y="288112"/>
-                                </a:lnTo>
-                                <a:lnTo>
-                                  <a:pt x="442588" y="288112"/>
-                                </a:lnTo>
-                                <a:lnTo>
-                                  <a:pt x="442588" y="0"/>
-                                </a:lnTo>
-                                <a:lnTo>
-                                  <a:pt x="0" y="0"/>
-                                </a:lnTo>
-                                <a:close/>
-                              </a:path>
-                            </a:pathLst>
-                          </a:custGeom>
-                          <a:gradFill>
-                            <a:gsLst>
-                              <a:gs pos="0">
-                                <a:srgbClr val="FBFBFB"/>
-                              </a:gs>
-                              <a:gs pos="100000">
-                                <a:srgbClr val="EFEFEF"/>
-                              </a:gs>
-                            </a:gsLst>
-                            <a:lin ang="5400000" scaled="0"/>
-                          </a:gradFill>
-                          <a:ln w="6000" cap="flat">
-                            <a:solidFill>
-                              <a:srgbClr val="6D6D6D"/>
-                            </a:solidFill>
-                            <a:bevel/>
-                          </a:ln>
-                          <a:effectLst>
-                            <a:outerShdw blurRad="0" dist="16971" dir="2700000" algn="tl" rotWithShape="0">
-                              <a:srgbClr val="000000">
-                                <a:alpha val="8000"/>
-                              </a:srgbClr>
-                            </a:outerShdw>
-                          </a:effectLst>
-                        </wps:spPr>
-                        <wps:txbx>
-                          <w:txbxContent>
-                            <w:p>
-                              <w:pPr>
-                                <w:snapToGrid w:val="0"/>
-                                <w:spacing w:before="0" w:beforeAutospacing="0" w:after="0" w:afterAutospacing="0"/>
-                                <w:jc w:val="center"/>
-                                <w:rPr>
-                                  <w:sz w:val="12"/>
-                                </w:rPr>
-                              </w:pPr>
-                              <w:r>
-                                <w:rPr>
-                                  <w:rFonts w:ascii="Arial" w:hAnsi="Arial"/>
-                                  <w:color w:val="303030"/>
-                                  <w:sz w:val="12"/>
-                                  <w:szCs w:val="12"/>
-                                </w:rPr>
-                                <w:t>policy</w:t>
-                              </w:r>
-                            </w:p>
-                          </w:txbxContent>
-                        </wps:txbx>
-                        <wps:bodyPr wrap="square" lIns="24000" tIns="0" rIns="24000" bIns="0" rtlCol="0" anchor="ctr"/>
-                      </wps:wsp>
-                      <wpg:grpSp>
-                        <wpg:cNvPr id="463" name="Attribute"/>
-                        <wpg:cNvGrpSpPr/>
-                        <wpg:grpSpPr>
-                          <a:xfrm>
-                            <a:off x="1027860" y="4239437"/>
-                            <a:ext cx="402000" cy="288113"/>
-                            <a:chOff x="1027860" y="4239437"/>
-                            <a:chExt cx="402000" cy="288113"/>
-                          </a:xfrm>
-                        </wpg:grpSpPr>
-                        <wps:wsp>
-                          <wps:cNvPr id="464" name=""/>
-                          <wps:cNvSpPr/>
-                          <wps:spPr>
-                            <a:xfrm>
-                              <a:off x="1027860" y="4239437"/>
-                              <a:ext cx="402000" cy="288113"/>
-                            </a:xfrm>
-                            <a:custGeom>
-                              <a:avLst/>
-                              <a:gdLst/>
-                              <a:ahLst/>
-                              <a:cxnLst/>
-                              <a:pathLst>
-                                <a:path w="402000" h="288113">
-                                  <a:moveTo>
-                                    <a:pt x="0" y="0"/>
-                                  </a:moveTo>
-                                  <a:moveTo>
-                                    <a:pt x="402000" y="144056"/>
-                                  </a:moveTo>
-                                  <a:cubicBezTo>
-                                    <a:pt x="402000" y="223617"/>
-                                    <a:pt x="312009" y="288113"/>
-                                    <a:pt x="201000" y="288113"/>
-                                  </a:cubicBezTo>
-                                  <a:cubicBezTo>
-                                    <a:pt x="89991" y="288113"/>
-                                    <a:pt x="0" y="223617"/>
-                                    <a:pt x="0" y="144056"/>
-                                  </a:cubicBezTo>
-                                  <a:cubicBezTo>
-                                    <a:pt x="0" y="64496"/>
-                                    <a:pt x="89991" y="0"/>
-                                    <a:pt x="201000" y="0"/>
-                                  </a:cubicBezTo>
-                                  <a:cubicBezTo>
-                                    <a:pt x="312009" y="0"/>
-                                    <a:pt x="402000" y="64496"/>
-                                    <a:pt x="402000" y="144056"/>
-                                  </a:cubicBezTo>
-                                  <a:close/>
-                                </a:path>
-                              </a:pathLst>
-                            </a:custGeom>
-                            <a:gradFill>
-                              <a:gsLst>
-                                <a:gs pos="0">
-                                  <a:srgbClr val="FBFBFB"/>
-                                </a:gs>
-                                <a:gs pos="100000">
-                                  <a:srgbClr val="EFEFEF"/>
-                                </a:gs>
-                              </a:gsLst>
-                              <a:lin ang="5400000" scaled="0"/>
-                            </a:gradFill>
-                            <a:ln w="6000" cap="flat">
-                              <a:solidFill>
-                                <a:srgbClr val="6D6D6D"/>
-                              </a:solidFill>
-                              <a:bevel/>
-                            </a:ln>
-                            <a:effectLst>
-                              <a:outerShdw blurRad="0" dist="16971" dir="2700000" algn="tl" rotWithShape="0">
-                                <a:srgbClr val="000000">
-                                  <a:alpha val="8000"/>
-                                </a:srgbClr>
-                              </a:outerShdw>
-                            </a:effectLst>
-                          </wps:spPr>
-                          <wps:bodyPr/>
-                        </wps:wsp>
-                        <wps:wsp>
-                          <wps:cNvPr id="72" name="Text 72"/>
-                          <wps:cNvSpPr txBox="1"/>
-                          <wps:spPr>
-                            <a:xfrm>
-                              <a:off x="1027860" y="4251494"/>
-                              <a:ext cx="402000" cy="264000"/>
-                            </a:xfrm>
-                            <a:prstGeom prst="rect">
-                              <a:avLst/>
-                            </a:prstGeom>
-                            <a:noFill/>
-                          </wps:spPr>
-                          <wps:txbx>
-                            <w:txbxContent>
-                              <w:p>
-                                <w:pPr>
-                                  <w:snapToGrid w:val="0"/>
-                                  <w:spacing w:before="0" w:beforeAutospacing="0" w:after="0" w:afterAutospacing="0"/>
-                                  <w:jc w:val="center"/>
-                                  <w:rPr>
-                                    <w:sz w:val="12"/>
-                                  </w:rPr>
-                                </w:pPr>
-                                <w:r>
-                                  <w:rPr>
-                                    <w:rFonts w:ascii="Arial" w:hAnsi="Arial"/>
-                                    <w:color w:val="303030"/>
-                                    <w:sz w:val="12"/>
-                                    <w:szCs w:val="12"/>
-                                  </w:rPr>
-                                  <w:t>title</w:t>
-                                </w:r>
-                              </w:p>
-                            </w:txbxContent>
-                          </wps:txbx>
-                          <wps:bodyPr wrap="square" lIns="24000" tIns="0" rIns="24000" bIns="0" rtlCol="0" anchor="ctr"/>
-                        </wps:wsp>
-                      </wpg:grpSp>
-                      <wpg:grpSp>
-                        <wpg:cNvPr id="466" name="Attribute"/>
-                        <wpg:cNvGrpSpPr/>
-                        <wpg:grpSpPr>
-                          <a:xfrm>
-                            <a:off x="537420" y="4269437"/>
-                            <a:ext cx="402000" cy="288113"/>
-                            <a:chOff x="537420" y="4269437"/>
-                            <a:chExt cx="402000" cy="288113"/>
-                          </a:xfrm>
-                        </wpg:grpSpPr>
-                        <wps:wsp>
-                          <wps:cNvPr id="467" name=""/>
-                          <wps:cNvSpPr/>
-                          <wps:spPr>
-                            <a:xfrm>
-                              <a:off x="537420" y="4269437"/>
-                              <a:ext cx="402000" cy="288113"/>
-                            </a:xfrm>
-                            <a:custGeom>
-                              <a:avLst/>
-                              <a:gdLst/>
-                              <a:ahLst/>
-                              <a:cxnLst/>
-                              <a:pathLst>
-                                <a:path w="402000" h="288113">
-                                  <a:moveTo>
-                                    <a:pt x="0" y="0"/>
-                                  </a:moveTo>
-                                  <a:moveTo>
-                                    <a:pt x="402000" y="144056"/>
-                                  </a:moveTo>
-                                  <a:cubicBezTo>
-                                    <a:pt x="402000" y="223617"/>
-                                    <a:pt x="312009" y="288113"/>
-                                    <a:pt x="201000" y="288113"/>
-                                  </a:cubicBezTo>
-                                  <a:cubicBezTo>
-                                    <a:pt x="89991" y="288113"/>
-                                    <a:pt x="0" y="223617"/>
-                                    <a:pt x="0" y="144056"/>
-                                  </a:cubicBezTo>
-                                  <a:cubicBezTo>
-                                    <a:pt x="0" y="64496"/>
-                                    <a:pt x="89991" y="0"/>
-                                    <a:pt x="201000" y="0"/>
-                                  </a:cubicBezTo>
-                                  <a:cubicBezTo>
-                                    <a:pt x="312009" y="0"/>
-                                    <a:pt x="402000" y="64496"/>
-                                    <a:pt x="402000" y="144056"/>
-                                  </a:cubicBezTo>
-                                  <a:close/>
-                                </a:path>
-                              </a:pathLst>
-                            </a:custGeom>
-                            <a:gradFill>
-                              <a:gsLst>
-                                <a:gs pos="0">
-                                  <a:srgbClr val="FBFBFB"/>
-                                </a:gs>
-                                <a:gs pos="100000">
-                                  <a:srgbClr val="EFEFEF"/>
-                                </a:gs>
-                              </a:gsLst>
-                              <a:lin ang="5400000" scaled="0"/>
-                            </a:gradFill>
-                            <a:ln w="6000" cap="flat">
-                              <a:solidFill>
-                                <a:srgbClr val="6D6D6D"/>
-                              </a:solidFill>
-                              <a:bevel/>
-                            </a:ln>
-                            <a:effectLst>
-                              <a:outerShdw blurRad="0" dist="16971" dir="2700000" algn="tl" rotWithShape="0">
-                                <a:srgbClr val="000000">
-                                  <a:alpha val="8000"/>
-                                </a:srgbClr>
-                              </a:outerShdw>
-                            </a:effectLst>
-                          </wps:spPr>
-                          <wps:bodyPr/>
-                        </wps:wsp>
-                        <wps:wsp>
-                          <wps:cNvPr id="73" name="Text 73"/>
-                          <wps:cNvSpPr txBox="1"/>
-                          <wps:spPr>
-                            <a:xfrm>
-                              <a:off x="537420" y="4281494"/>
-                              <a:ext cx="402000" cy="264000"/>
-                            </a:xfrm>
-                            <a:prstGeom prst="rect">
-                              <a:avLst/>
-                            </a:prstGeom>
-                            <a:noFill/>
-                          </wps:spPr>
-                          <wps:txbx>
-                            <w:txbxContent>
-                              <w:p>
-                                <w:pPr>
-                                  <w:snapToGrid w:val="0"/>
-                                  <w:spacing w:before="0" w:beforeAutospacing="0" w:after="0" w:afterAutospacing="0"/>
-                                  <w:jc w:val="center"/>
-                                  <w:rPr>
-                                    <w:sz w:val="12"/>
-                                  </w:rPr>
-                                </w:pPr>
-                                <w:r>
-                                  <w:rPr>
-                                    <w:rFonts w:ascii="Arial" w:hAnsi="Arial"/>
-                                    <w:color w:val="303030"/>
-                                    <w:sz w:val="12"/>
-                                    <w:szCs w:val="12"/>
-                                  </w:rPr>
-                                  <w:t>heading</w:t>
-                                </w:r>
-                              </w:p>
-                            </w:txbxContent>
-                          </wps:txbx>
-                          <wps:bodyPr wrap="square" lIns="24000" tIns="0" rIns="24000" bIns="0" rtlCol="0" anchor="ctr"/>
-                        </wps:wsp>
-                      </wpg:grpSp>
-                      <wpg:grpSp>
-                        <wpg:cNvPr id="469" name="Attribute"/>
-                        <wpg:cNvGrpSpPr/>
-                        <wpg:grpSpPr>
-                          <a:xfrm>
-                            <a:off x="537420" y="3927491"/>
-                            <a:ext cx="402000" cy="288113"/>
-                            <a:chOff x="537420" y="3927491"/>
-                            <a:chExt cx="402000" cy="288113"/>
-                          </a:xfrm>
-                        </wpg:grpSpPr>
-                        <wps:wsp>
-                          <wps:cNvPr id="470" name=""/>
-                          <wps:cNvSpPr/>
-                          <wps:spPr>
-                            <a:xfrm>
-                              <a:off x="537420" y="3927491"/>
-                              <a:ext cx="402000" cy="288113"/>
-                            </a:xfrm>
-                            <a:custGeom>
-                              <a:avLst/>
-                              <a:gdLst/>
-                              <a:ahLst/>
-                              <a:cxnLst/>
-                              <a:pathLst>
-                                <a:path w="402000" h="288113">
-                                  <a:moveTo>
-                                    <a:pt x="0" y="0"/>
-                                  </a:moveTo>
-                                  <a:moveTo>
-                                    <a:pt x="402000" y="144056"/>
-                                  </a:moveTo>
-                                  <a:cubicBezTo>
-                                    <a:pt x="402000" y="223617"/>
-                                    <a:pt x="312009" y="288113"/>
-                                    <a:pt x="201000" y="288113"/>
-                                  </a:cubicBezTo>
-                                  <a:cubicBezTo>
-                                    <a:pt x="89991" y="288113"/>
-                                    <a:pt x="0" y="223617"/>
-                                    <a:pt x="0" y="144056"/>
-                                  </a:cubicBezTo>
-                                  <a:cubicBezTo>
-                                    <a:pt x="0" y="64496"/>
-                                    <a:pt x="89991" y="0"/>
-                                    <a:pt x="201000" y="0"/>
-                                  </a:cubicBezTo>
-                                  <a:cubicBezTo>
-                                    <a:pt x="312009" y="0"/>
-                                    <a:pt x="402000" y="64496"/>
-                                    <a:pt x="402000" y="144056"/>
-                                  </a:cubicBezTo>
-                                  <a:close/>
-                                </a:path>
-                              </a:pathLst>
-                            </a:custGeom>
-                            <a:gradFill>
-                              <a:gsLst>
-                                <a:gs pos="0">
-                                  <a:srgbClr val="FBFBFB"/>
-                                </a:gs>
-                                <a:gs pos="100000">
-                                  <a:srgbClr val="EFEFEF"/>
-                                </a:gs>
-                              </a:gsLst>
-                              <a:lin ang="5400000" scaled="0"/>
-                            </a:gradFill>
-                            <a:ln w="6000" cap="flat">
-                              <a:solidFill>
-                                <a:srgbClr val="6D6D6D"/>
-                              </a:solidFill>
-                              <a:bevel/>
-                            </a:ln>
-                            <a:effectLst>
-                              <a:outerShdw blurRad="0" dist="16971" dir="2700000" algn="tl" rotWithShape="0">
-                                <a:srgbClr val="000000">
-                                  <a:alpha val="8000"/>
-                                </a:srgbClr>
-                              </a:outerShdw>
-                            </a:effectLst>
-                          </wps:spPr>
-                          <wps:bodyPr/>
-                        </wps:wsp>
-                        <wps:wsp>
-                          <wps:cNvPr id="74" name="Text 74"/>
-                          <wps:cNvSpPr txBox="1"/>
-                          <wps:spPr>
-                            <a:xfrm>
-                              <a:off x="537420" y="3939548"/>
-                              <a:ext cx="402000" cy="264000"/>
-                            </a:xfrm>
-                            <a:prstGeom prst="rect">
-                              <a:avLst/>
-                            </a:prstGeom>
-                            <a:noFill/>
-                          </wps:spPr>
-                          <wps:txbx>
-                            <w:txbxContent>
-                              <w:p>
-                                <w:pPr>
-                                  <w:snapToGrid w:val="0"/>
-                                  <w:spacing w:before="0" w:beforeAutospacing="0" w:after="0" w:afterAutospacing="0"/>
-                                  <w:jc w:val="center"/>
-                                  <w:rPr>
-                                    <w:sz w:val="12"/>
-                                  </w:rPr>
-                                </w:pPr>
-                                <w:r>
-                                  <w:rPr>
-                                    <w:rFonts w:ascii="Arial" w:hAnsi="Arial"/>
-                                    <w:color w:val="303030"/>
-                                    <w:sz w:val="12"/>
-                                    <w:szCs w:val="12"/>
-                                  </w:rPr>
-                                  <w:t>id</w:t>
-                                </w:r>
-                              </w:p>
-                            </w:txbxContent>
-                          </wps:txbx>
-                          <wps:bodyPr wrap="square" lIns="24000" tIns="0" rIns="24000" bIns="0" rtlCol="0" anchor="ctr"/>
-                        </wps:wsp>
-                      </wpg:grpSp>
-                      <wps:wsp>
-                        <wps:cNvPr id="472" name="Line connector"/>
-                        <wps:cNvSpPr/>
-                        <wps:spPr>
-                          <a:xfrm rot="-1481238">
-                            <a:off x="948618" y="4029518"/>
-                            <a:ext cx="182853" cy="84054"/>
-                          </a:xfrm>
-                          <a:custGeom>
-                            <a:avLst/>
-                            <a:gdLst/>
-                            <a:ahLst/>
-                            <a:cxnLst/>
-                            <a:pathLst>
-                              <a:path w="182853" h="84054" fill="none">
-                                <a:moveTo>
-                                  <a:pt x="0" y="0"/>
-                                </a:moveTo>
-                                <a:lnTo>
-                                  <a:pt x="201247" y="0"/>
-                                </a:lnTo>
-                              </a:path>
-                            </a:pathLst>
-                          </a:custGeom>
-                          <a:solidFill>
-                            <a:srgbClr val="FFFFFF"/>
-                          </a:solidFill>
-                          <a:ln w="6000" cap="flat">
-                            <a:solidFill>
-                              <a:srgbClr val="385D8A"/>
-                            </a:solidFill>
-                            <a:bevel/>
-                          </a:ln>
-                        </wps:spPr>
-                        <wps:bodyPr/>
-                      </wps:wsp>
-                      <wps:wsp>
-                        <wps:cNvPr id="473" name="Line connector"/>
-                        <wps:cNvSpPr/>
-                        <wps:spPr>
-                          <a:xfrm rot="-2626236">
-                            <a:off x="916167" y="4181762"/>
-                            <a:ext cx="255213" cy="244489"/>
-                          </a:xfrm>
-                          <a:custGeom>
-                            <a:avLst/>
-                            <a:gdLst/>
-                            <a:ahLst/>
-                            <a:cxnLst/>
-                            <a:pathLst>
-                              <a:path w="255213" h="244489" fill="none">
-                                <a:moveTo>
-                                  <a:pt x="0" y="0"/>
-                                </a:moveTo>
-                                <a:lnTo>
-                                  <a:pt x="353425" y="0"/>
-                                </a:lnTo>
-                              </a:path>
-                            </a:pathLst>
-                          </a:custGeom>
-                          <a:solidFill>
-                            <a:srgbClr val="FFFFFF"/>
-                          </a:solidFill>
-                          <a:ln w="6000" cap="flat">
-                            <a:solidFill>
-                              <a:srgbClr val="385D8A"/>
-                            </a:solidFill>
-                            <a:bevel/>
-                          </a:ln>
-                        </wps:spPr>
-                        <wps:bodyPr/>
-                      </wps:wsp>
-                      <wps:wsp>
-                        <wps:cNvPr id="474" name="Line connector"/>
-                        <wps:cNvSpPr/>
-                        <wps:spPr>
-                          <a:xfrm rot="-4872102">
-                            <a:off x="1161278" y="4202774"/>
-                            <a:ext cx="22050" cy="142463"/>
-                          </a:xfrm>
-                          <a:custGeom>
-                            <a:avLst/>
-                            <a:gdLst/>
-                            <a:ahLst/>
-                            <a:cxnLst/>
-                            <a:pathLst>
-                              <a:path w="22050" h="142463" fill="none">
-                                <a:moveTo>
-                                  <a:pt x="0" y="0"/>
-                                </a:moveTo>
-                                <a:lnTo>
-                                  <a:pt x="144160" y="0"/>
-                                </a:lnTo>
-                              </a:path>
-                            </a:pathLst>
-                          </a:custGeom>
-                          <a:solidFill>
-                            <a:srgbClr val="FFFFFF"/>
-                          </a:solidFill>
-                          <a:ln w="6000" cap="flat">
-                            <a:solidFill>
-                              <a:srgbClr val="385D8A"/>
-                            </a:solidFill>
-                            <a:bevel/>
-                          </a:ln>
-                        </wps:spPr>
-                        <wps:bodyPr/>
-                      </wps:wsp>
-                      <wps:wsp>
-                        <wps:cNvPr id="476" name="Line connector"/>
-                        <wps:cNvSpPr/>
-                        <wps:spPr>
-                          <a:xfrm>
-                            <a:off x="676860" y="4125548"/>
+                            <a:off x="2118000" y="445676"/>
                             <a:ext cx="114000" cy="6000"/>
                           </a:xfrm>
                           <a:custGeom>
@@ -12641,915 +10700,11 @@
                             </a:pathLst>
                           </a:custGeom>
                           <a:solidFill>
-                            <a:srgbClr val="FFFFFF"/>
+                            <a:srgbClr val="000000"/>
                           </a:solidFill>
                           <a:ln w="6000" cap="flat">
                             <a:solidFill>
-                              <a:srgbClr val="385D8A"/>
-                            </a:solidFill>
-                            <a:bevel/>
-                          </a:ln>
-                        </wps:spPr>
-                        <wps:bodyPr/>
-                      </wps:wsp>
-                      <wpg:grpSp>
-                        <wpg:cNvPr id="480" name="Attribute"/>
-                        <wpg:cNvGrpSpPr/>
-                        <wpg:grpSpPr>
-                          <a:xfrm>
-                            <a:off x="1450860" y="4239431"/>
-                            <a:ext cx="402000" cy="288113"/>
-                            <a:chOff x="1450860" y="4239431"/>
-                            <a:chExt cx="402000" cy="288113"/>
-                          </a:xfrm>
-                        </wpg:grpSpPr>
-                        <wps:wsp>
-                          <wps:cNvPr id="481" name=""/>
-                          <wps:cNvSpPr/>
-                          <wps:spPr>
-                            <a:xfrm>
-                              <a:off x="1450860" y="4239431"/>
-                              <a:ext cx="402000" cy="288113"/>
-                            </a:xfrm>
-                            <a:custGeom>
-                              <a:avLst/>
-                              <a:gdLst/>
-                              <a:ahLst/>
-                              <a:cxnLst/>
-                              <a:pathLst>
-                                <a:path w="402000" h="288113">
-                                  <a:moveTo>
-                                    <a:pt x="0" y="0"/>
-                                  </a:moveTo>
-                                  <a:moveTo>
-                                    <a:pt x="402000" y="144056"/>
-                                  </a:moveTo>
-                                  <a:cubicBezTo>
-                                    <a:pt x="402000" y="223617"/>
-                                    <a:pt x="312009" y="288113"/>
-                                    <a:pt x="201000" y="288113"/>
-                                  </a:cubicBezTo>
-                                  <a:cubicBezTo>
-                                    <a:pt x="89991" y="288113"/>
-                                    <a:pt x="0" y="223617"/>
-                                    <a:pt x="0" y="144056"/>
-                                  </a:cubicBezTo>
-                                  <a:cubicBezTo>
-                                    <a:pt x="0" y="64496"/>
-                                    <a:pt x="89991" y="0"/>
-                                    <a:pt x="201000" y="0"/>
-                                  </a:cubicBezTo>
-                                  <a:cubicBezTo>
-                                    <a:pt x="312009" y="0"/>
-                                    <a:pt x="402000" y="64496"/>
-                                    <a:pt x="402000" y="144056"/>
-                                  </a:cubicBezTo>
-                                  <a:close/>
-                                </a:path>
-                              </a:pathLst>
-                            </a:custGeom>
-                            <a:gradFill>
-                              <a:gsLst>
-                                <a:gs pos="0">
-                                  <a:srgbClr val="FBFBFB"/>
-                                </a:gs>
-                                <a:gs pos="100000">
-                                  <a:srgbClr val="EFEFEF"/>
-                                </a:gs>
-                              </a:gsLst>
-                              <a:lin ang="5400000" scaled="0"/>
-                            </a:gradFill>
-                            <a:ln w="6000" cap="flat">
-                              <a:solidFill>
-                                <a:srgbClr val="6D6D6D"/>
-                              </a:solidFill>
-                              <a:bevel/>
-                            </a:ln>
-                            <a:effectLst>
-                              <a:outerShdw blurRad="0" dist="16971" dir="2700000" algn="tl" rotWithShape="0">
-                                <a:srgbClr val="000000">
-                                  <a:alpha val="8000"/>
-                                </a:srgbClr>
-                              </a:outerShdw>
-                            </a:effectLst>
-                          </wps:spPr>
-                          <wps:bodyPr/>
-                        </wps:wsp>
-                        <wps:wsp>
-                          <wps:cNvPr id="75" name="Text 75"/>
-                          <wps:cNvSpPr txBox="1"/>
-                          <wps:spPr>
-                            <a:xfrm>
-                              <a:off x="1450860" y="4203488"/>
-                              <a:ext cx="402000" cy="360000"/>
-                            </a:xfrm>
-                            <a:prstGeom prst="rect">
-                              <a:avLst/>
-                            </a:prstGeom>
-                            <a:noFill/>
-                          </wps:spPr>
-                          <wps:txbx>
-                            <w:txbxContent>
-                              <w:p>
-                                <w:pPr>
-                                  <w:snapToGrid w:val="0"/>
-                                  <w:spacing w:before="0" w:beforeAutospacing="0" w:after="0" w:afterAutospacing="0"/>
-                                  <w:jc w:val="center"/>
-                                  <w:rPr>
-                                    <w:sz w:val="12"/>
-                                  </w:rPr>
-                                </w:pPr>
-                                <w:r>
-                                  <w:rPr>
-                                    <w:rFonts w:ascii="Arial" w:hAnsi="Arial"/>
-                                    <w:color w:val="303030"/>
-                                    <w:sz w:val="12"/>
-                                    <w:szCs w:val="12"/>
-                                  </w:rPr>
-                                  <w:t>description</w:t>
-                                </w:r>
-                              </w:p>
-                            </w:txbxContent>
-                          </wps:txbx>
-                          <wps:bodyPr wrap="square" lIns="24000" tIns="0" rIns="24000" bIns="0" rtlCol="0" anchor="ctr"/>
-                        </wps:wsp>
-                      </wpg:grpSp>
-                      <wps:wsp>
-                        <wps:cNvPr id="483" name="Relationship"/>
-                        <wps:cNvSpPr/>
-                        <wps:spPr>
-                          <a:xfrm>
-                            <a:off x="5611020" y="3425918"/>
-                            <a:ext cx="402000" cy="396000"/>
-                          </a:xfrm>
-                          <a:custGeom>
-                            <a:avLst/>
-                            <a:gdLst>
-                              <a:gd name="connsiteX0" fmla="*/ 0 w 402000"/>
-                              <a:gd name="connsiteY0" fmla="*/ 198000 h 396000"/>
-                              <a:gd name="connsiteX1" fmla="*/ 201000 w 402000"/>
-                              <a:gd name="connsiteY1" fmla="*/ 0 h 396000"/>
-                              <a:gd name="connsiteX2" fmla="*/ 402000 w 402000"/>
-                              <a:gd name="connsiteY2" fmla="*/ 198000 h 396000"/>
-                              <a:gd name="connsiteX3" fmla="*/ 201000 w 402000"/>
-                              <a:gd name="connsiteY3" fmla="*/ 396000 h 396000"/>
-                              <a:gd name="rtt" fmla="*/ 66000 h 396000"/>
-                              <a:gd name="rtb" fmla="*/ 330000 h 396000"/>
-                            </a:gdLst>
-                            <a:ahLst/>
-                            <a:cxnLst>
-                              <a:cxn ang="0">
-                                <a:pos x="connsiteX0" y="connsiteY0"/>
-                              </a:cxn>
-                              <a:cxn ang="0">
-                                <a:pos x="connsiteX1" y="connsiteY1"/>
-                              </a:cxn>
-                              <a:cxn ang="0">
-                                <a:pos x="connsiteX2" y="connsiteY2"/>
-                              </a:cxn>
-                              <a:cxn ang="0">
-                                <a:pos x="connsiteX3" y="connsiteY3"/>
-                              </a:cxn>
-                            </a:cxnLst>
-                            <a:rect l="l" t="rtt" r="r" b="rtb"/>
-                            <a:pathLst>
-                              <a:path w="402000" h="396000">
-                                <a:moveTo>
-                                  <a:pt x="0" y="198000"/>
-                                </a:moveTo>
-                                <a:lnTo>
-                                  <a:pt x="201000" y="0"/>
-                                </a:lnTo>
-                                <a:lnTo>
-                                  <a:pt x="402000" y="198000"/>
-                                </a:lnTo>
-                                <a:lnTo>
-                                  <a:pt x="201000" y="396000"/>
-                                </a:lnTo>
-                                <a:lnTo>
-                                  <a:pt x="0" y="198000"/>
-                                </a:lnTo>
-                                <a:close/>
-                              </a:path>
-                            </a:pathLst>
-                          </a:custGeom>
-                          <a:gradFill>
-                            <a:gsLst>
-                              <a:gs pos="0">
-                                <a:srgbClr val="FBFBFB"/>
-                              </a:gs>
-                              <a:gs pos="100000">
-                                <a:srgbClr val="EFEFEF"/>
-                              </a:gs>
-                            </a:gsLst>
-                            <a:lin ang="5400000" scaled="0"/>
-                          </a:gradFill>
-                          <a:ln w="6000" cap="flat">
-                            <a:solidFill>
-                              <a:srgbClr val="6D6D6D"/>
-                            </a:solidFill>
-                            <a:bevel/>
-                          </a:ln>
-                          <a:effectLst>
-                            <a:outerShdw blurRad="0" dist="16971" dir="2700000" algn="tl" rotWithShape="0">
-                              <a:srgbClr val="000000">
-                                <a:alpha val="8000"/>
-                              </a:srgbClr>
-                            </a:outerShdw>
-                          </a:effectLst>
-                        </wps:spPr>
-                        <wps:txbx>
-                          <w:txbxContent>
-                            <w:p>
-                              <w:pPr>
-                                <w:snapToGrid w:val="0"/>
-                                <w:spacing w:before="0" w:beforeAutospacing="0" w:after="0" w:afterAutospacing="0"/>
-                                <w:jc w:val="center"/>
-                                <w:rPr>
-                                  <w:sz w:val="12"/>
-                                </w:rPr>
-                              </w:pPr>
-                              <w:r>
-                                <w:rPr>
-                                  <w:rFonts w:ascii="Arial" w:hAnsi="Arial"/>
-                                  <w:color w:val="303030"/>
-                                  <w:sz w:val="12"/>
-                                  <w:szCs w:val="12"/>
-                                </w:rPr>
-                                <w:t>add</w:t>
-                              </w:r>
-                            </w:p>
-                          </w:txbxContent>
-                        </wps:txbx>
-                        <wps:bodyPr wrap="square" lIns="24000" tIns="0" rIns="24000" bIns="0" rtlCol="0" anchor="ctr"/>
-                      </wps:wsp>
-                      <wps:wsp>
-                        <wps:cNvPr id="484" name="Entity"/>
-                        <wps:cNvSpPr/>
-                        <wps:spPr>
-                          <a:xfrm>
-                            <a:off x="979414" y="2782619"/>
-                            <a:ext cx="442588" cy="288112"/>
-                          </a:xfrm>
-                          <a:custGeom>
-                            <a:avLst/>
-                            <a:gdLst>
-                              <a:gd name="connsiteX0" fmla="*/ 0 w 442588"/>
-                              <a:gd name="connsiteY0" fmla="*/ 144056 h 288112"/>
-                              <a:gd name="connsiteX1" fmla="*/ 221294 w 442588"/>
-                              <a:gd name="connsiteY1" fmla="*/ 0 h 288112"/>
-                              <a:gd name="connsiteX2" fmla="*/ 442588 w 442588"/>
-                              <a:gd name="connsiteY2" fmla="*/ 144056 h 288112"/>
-                              <a:gd name="connsiteX3" fmla="*/ 221294 w 442588"/>
-                              <a:gd name="connsiteY3" fmla="*/ 288112 h 288112"/>
-                              <a:gd name="connsiteX4" fmla="*/ 331941 w 442588"/>
-                              <a:gd name="connsiteY4" fmla="*/ 0 h 288112"/>
-                              <a:gd name="connsiteX5" fmla="*/ 110647 w 442588"/>
-                              <a:gd name="connsiteY5" fmla="*/ 0 h 288112"/>
-                              <a:gd name="connsiteX6" fmla="*/ 110647 w 442588"/>
-                              <a:gd name="connsiteY6" fmla="*/ 288112 h 288112"/>
-                              <a:gd name="connsiteX7" fmla="*/ 331941 w 442588"/>
-                              <a:gd name="connsiteY7" fmla="*/ 288112 h 288112"/>
-                              <a:gd name="connsiteX8" fmla="*/ 0 w 442588"/>
-                              <a:gd name="connsiteY8" fmla="*/ 72028 h 288112"/>
-                              <a:gd name="connsiteX9" fmla="*/ 0 w 442588"/>
-                              <a:gd name="connsiteY9" fmla="*/ 216084 h 288112"/>
-                              <a:gd name="connsiteX10" fmla="*/ 442588 w 442588"/>
-                              <a:gd name="connsiteY10" fmla="*/ 72028 h 288112"/>
-                              <a:gd name="connsiteX11" fmla="*/ 442588 w 442588"/>
-                              <a:gd name="connsiteY11" fmla="*/ 216084 h 288112"/>
-                              <a:gd name="rtt" fmla="*/ 12056 h 288112"/>
-                              <a:gd name="rtb" fmla="*/ 276056 h 288112"/>
-                            </a:gdLst>
-                            <a:ahLst/>
-                            <a:cxnLst>
-                              <a:cxn ang="0">
-                                <a:pos x="connsiteX0" y="connsiteY0"/>
-                              </a:cxn>
-                              <a:cxn ang="0">
-                                <a:pos x="connsiteX1" y="connsiteY1"/>
-                              </a:cxn>
-                              <a:cxn ang="0">
-                                <a:pos x="connsiteX2" y="connsiteY2"/>
-                              </a:cxn>
-                              <a:cxn ang="0">
-                                <a:pos x="connsiteX3" y="connsiteY3"/>
-                              </a:cxn>
-                              <a:cxn ang="0">
-                                <a:pos x="connsiteX4" y="connsiteY4"/>
-                              </a:cxn>
-                              <a:cxn ang="0">
-                                <a:pos x="connsiteX5" y="connsiteY5"/>
-                              </a:cxn>
-                              <a:cxn ang="0">
-                                <a:pos x="connsiteX6" y="connsiteY6"/>
-                              </a:cxn>
-                              <a:cxn ang="0">
-                                <a:pos x="connsiteX7" y="connsiteY7"/>
-                              </a:cxn>
-                              <a:cxn ang="0">
-                                <a:pos x="connsiteX8" y="connsiteY8"/>
-                              </a:cxn>
-                              <a:cxn ang="0">
-                                <a:pos x="connsiteX9" y="connsiteY9"/>
-                              </a:cxn>
-                              <a:cxn ang="0">
-                                <a:pos x="connsiteX10" y="connsiteY10"/>
-                              </a:cxn>
-                              <a:cxn ang="0">
-                                <a:pos x="connsiteX11" y="connsiteY11"/>
-                              </a:cxn>
-                            </a:cxnLst>
-                            <a:rect l="l" t="rtt" r="r" b="rtb"/>
-                            <a:pathLst>
-                              <a:path w="442588" h="288112">
-                                <a:moveTo>
-                                  <a:pt x="0" y="0"/>
-                                </a:moveTo>
-                                <a:lnTo>
-                                  <a:pt x="0" y="288112"/>
-                                </a:lnTo>
-                                <a:lnTo>
-                                  <a:pt x="442588" y="288112"/>
-                                </a:lnTo>
-                                <a:lnTo>
-                                  <a:pt x="442588" y="0"/>
-                                </a:lnTo>
-                                <a:lnTo>
-                                  <a:pt x="0" y="0"/>
-                                </a:lnTo>
-                                <a:close/>
-                              </a:path>
-                            </a:pathLst>
-                          </a:custGeom>
-                          <a:gradFill>
-                            <a:gsLst>
-                              <a:gs pos="0">
-                                <a:srgbClr val="FBFBFB"/>
-                              </a:gs>
-                              <a:gs pos="100000">
-                                <a:srgbClr val="EFEFEF"/>
-                              </a:gs>
-                            </a:gsLst>
-                            <a:lin ang="5400000" scaled="0"/>
-                          </a:gradFill>
-                          <a:ln w="6000" cap="flat">
-                            <a:solidFill>
-                              <a:srgbClr val="6D6D6D"/>
-                            </a:solidFill>
-                            <a:bevel/>
-                          </a:ln>
-                          <a:effectLst>
-                            <a:outerShdw blurRad="0" dist="16971" dir="2700000" algn="tl" rotWithShape="0">
-                              <a:srgbClr val="000000">
-                                <a:alpha val="8000"/>
-                              </a:srgbClr>
-                            </a:outerShdw>
-                          </a:effectLst>
-                        </wps:spPr>
-                        <wps:txbx>
-                          <w:txbxContent>
-                            <w:p>
-                              <w:pPr>
-                                <w:snapToGrid w:val="0"/>
-                                <w:spacing w:before="0" w:beforeAutospacing="0" w:after="0" w:afterAutospacing="0"/>
-                                <w:jc w:val="center"/>
-                                <w:rPr>
-                                  <w:sz w:val="12"/>
-                                </w:rPr>
-                              </w:pPr>
-                              <w:r>
-                                <w:rPr>
-                                  <w:rFonts w:ascii="Arial" w:hAnsi="Arial"/>
-                                  <w:color w:val="303030"/>
-                                  <w:sz w:val="12"/>
-                                  <w:szCs w:val="12"/>
-                                </w:rPr>
-                                <w:t>Contact</w:t>
-                              </w:r>
-                            </w:p>
-                          </w:txbxContent>
-                        </wps:txbx>
-                        <wps:bodyPr wrap="square" lIns="24000" tIns="0" rIns="24000" bIns="0" rtlCol="0" anchor="ctr"/>
-                      </wps:wsp>
-                      <wpg:grpSp>
-                        <wpg:cNvPr id="485" name="Attribute"/>
-                        <wpg:cNvGrpSpPr/>
-                        <wpg:grpSpPr>
-                          <a:xfrm>
-                            <a:off x="1308000" y="3178619"/>
-                            <a:ext cx="402000" cy="288113"/>
-                            <a:chOff x="1308000" y="3178619"/>
-                            <a:chExt cx="402000" cy="288113"/>
-                          </a:xfrm>
-                        </wpg:grpSpPr>
-                        <wps:wsp>
-                          <wps:cNvPr id="486" name=""/>
-                          <wps:cNvSpPr/>
-                          <wps:spPr>
-                            <a:xfrm>
-                              <a:off x="1308000" y="3178619"/>
-                              <a:ext cx="402000" cy="288113"/>
-                            </a:xfrm>
-                            <a:custGeom>
-                              <a:avLst/>
-                              <a:gdLst/>
-                              <a:ahLst/>
-                              <a:cxnLst/>
-                              <a:pathLst>
-                                <a:path w="402000" h="288113">
-                                  <a:moveTo>
-                                    <a:pt x="0" y="0"/>
-                                  </a:moveTo>
-                                  <a:moveTo>
-                                    <a:pt x="402000" y="144056"/>
-                                  </a:moveTo>
-                                  <a:cubicBezTo>
-                                    <a:pt x="402000" y="223617"/>
-                                    <a:pt x="312009" y="288113"/>
-                                    <a:pt x="201000" y="288113"/>
-                                  </a:cubicBezTo>
-                                  <a:cubicBezTo>
-                                    <a:pt x="89991" y="288113"/>
-                                    <a:pt x="0" y="223617"/>
-                                    <a:pt x="0" y="144056"/>
-                                  </a:cubicBezTo>
-                                  <a:cubicBezTo>
-                                    <a:pt x="0" y="64496"/>
-                                    <a:pt x="89991" y="0"/>
-                                    <a:pt x="201000" y="0"/>
-                                  </a:cubicBezTo>
-                                  <a:cubicBezTo>
-                                    <a:pt x="312009" y="0"/>
-                                    <a:pt x="402000" y="64496"/>
-                                    <a:pt x="402000" y="144056"/>
-                                  </a:cubicBezTo>
-                                  <a:close/>
-                                </a:path>
-                              </a:pathLst>
-                            </a:custGeom>
-                            <a:gradFill>
-                              <a:gsLst>
-                                <a:gs pos="0">
-                                  <a:srgbClr val="FBFBFB"/>
-                                </a:gs>
-                                <a:gs pos="100000">
-                                  <a:srgbClr val="EFEFEF"/>
-                                </a:gs>
-                              </a:gsLst>
-                              <a:lin ang="5400000" scaled="0"/>
-                            </a:gradFill>
-                            <a:ln w="6000" cap="flat">
-                              <a:solidFill>
-                                <a:srgbClr val="6D6D6D"/>
-                              </a:solidFill>
-                              <a:bevel/>
-                            </a:ln>
-                            <a:effectLst>
-                              <a:outerShdw blurRad="0" dist="16971" dir="2700000" algn="tl" rotWithShape="0">
-                                <a:srgbClr val="000000">
-                                  <a:alpha val="8000"/>
-                                </a:srgbClr>
-                              </a:outerShdw>
-                            </a:effectLst>
-                          </wps:spPr>
-                          <wps:bodyPr/>
-                        </wps:wsp>
-                        <wps:wsp>
-                          <wps:cNvPr id="76" name="Text 76"/>
-                          <wps:cNvSpPr txBox="1"/>
-                          <wps:spPr>
-                            <a:xfrm>
-                              <a:off x="1308000" y="3190676"/>
-                              <a:ext cx="402000" cy="264000"/>
-                            </a:xfrm>
-                            <a:prstGeom prst="rect">
-                              <a:avLst/>
-                            </a:prstGeom>
-                            <a:noFill/>
-                          </wps:spPr>
-                          <wps:txbx>
-                            <w:txbxContent>
-                              <w:p>
-                                <w:pPr>
-                                  <w:snapToGrid w:val="0"/>
-                                  <w:spacing w:before="0" w:beforeAutospacing="0" w:after="0" w:afterAutospacing="0"/>
-                                  <w:jc w:val="center"/>
-                                  <w:rPr>
-                                    <w:sz w:val="12"/>
-                                  </w:rPr>
-                                </w:pPr>
-                                <w:r>
-                                  <w:rPr>
-                                    <w:rFonts w:ascii="Arial" w:hAnsi="Arial"/>
-                                    <w:color w:val="303030"/>
-                                    <w:sz w:val="12"/>
-                                    <w:szCs w:val="12"/>
-                                  </w:rPr>
-                                  <w:t>email</w:t>
-                                </w:r>
-                              </w:p>
-                            </w:txbxContent>
-                          </wps:txbx>
-                          <wps:bodyPr wrap="square" lIns="24000" tIns="0" rIns="24000" bIns="0" rtlCol="0" anchor="ctr"/>
-                        </wps:wsp>
-                      </wpg:grpSp>
-                      <wpg:grpSp>
-                        <wpg:cNvPr id="488" name="Attribute"/>
-                        <wpg:cNvGrpSpPr/>
-                        <wpg:grpSpPr>
-                          <a:xfrm>
-                            <a:off x="885000" y="3178619"/>
-                            <a:ext cx="402000" cy="288113"/>
-                            <a:chOff x="885000" y="3178619"/>
-                            <a:chExt cx="402000" cy="288113"/>
-                          </a:xfrm>
-                        </wpg:grpSpPr>
-                        <wps:wsp>
-                          <wps:cNvPr id="489" name=""/>
-                          <wps:cNvSpPr/>
-                          <wps:spPr>
-                            <a:xfrm>
-                              <a:off x="885000" y="3178619"/>
-                              <a:ext cx="402000" cy="288113"/>
-                            </a:xfrm>
-                            <a:custGeom>
-                              <a:avLst/>
-                              <a:gdLst/>
-                              <a:ahLst/>
-                              <a:cxnLst/>
-                              <a:pathLst>
-                                <a:path w="402000" h="288113">
-                                  <a:moveTo>
-                                    <a:pt x="0" y="0"/>
-                                  </a:moveTo>
-                                  <a:moveTo>
-                                    <a:pt x="402000" y="144056"/>
-                                  </a:moveTo>
-                                  <a:cubicBezTo>
-                                    <a:pt x="402000" y="223617"/>
-                                    <a:pt x="312009" y="288113"/>
-                                    <a:pt x="201000" y="288113"/>
-                                  </a:cubicBezTo>
-                                  <a:cubicBezTo>
-                                    <a:pt x="89991" y="288113"/>
-                                    <a:pt x="0" y="223617"/>
-                                    <a:pt x="0" y="144056"/>
-                                  </a:cubicBezTo>
-                                  <a:cubicBezTo>
-                                    <a:pt x="0" y="64496"/>
-                                    <a:pt x="89991" y="0"/>
-                                    <a:pt x="201000" y="0"/>
-                                  </a:cubicBezTo>
-                                  <a:cubicBezTo>
-                                    <a:pt x="312009" y="0"/>
-                                    <a:pt x="402000" y="64496"/>
-                                    <a:pt x="402000" y="144056"/>
-                                  </a:cubicBezTo>
-                                  <a:close/>
-                                </a:path>
-                              </a:pathLst>
-                            </a:custGeom>
-                            <a:gradFill>
-                              <a:gsLst>
-                                <a:gs pos="0">
-                                  <a:srgbClr val="FBFBFB"/>
-                                </a:gs>
-                                <a:gs pos="100000">
-                                  <a:srgbClr val="EFEFEF"/>
-                                </a:gs>
-                              </a:gsLst>
-                              <a:lin ang="5400000" scaled="0"/>
-                            </a:gradFill>
-                            <a:ln w="6000" cap="flat">
-                              <a:solidFill>
-                                <a:srgbClr val="6D6D6D"/>
-                              </a:solidFill>
-                              <a:bevel/>
-                            </a:ln>
-                            <a:effectLst>
-                              <a:outerShdw blurRad="0" dist="16971" dir="2700000" algn="tl" rotWithShape="0">
-                                <a:srgbClr val="000000">
-                                  <a:alpha val="8000"/>
-                                </a:srgbClr>
-                              </a:outerShdw>
-                            </a:effectLst>
-                          </wps:spPr>
-                          <wps:bodyPr/>
-                        </wps:wsp>
-                        <wps:wsp>
-                          <wps:cNvPr id="77" name="Text 77"/>
-                          <wps:cNvSpPr txBox="1"/>
-                          <wps:spPr>
-                            <a:xfrm>
-                              <a:off x="885000" y="3142676"/>
-                              <a:ext cx="402000" cy="360000"/>
-                            </a:xfrm>
-                            <a:prstGeom prst="rect">
-                              <a:avLst/>
-                            </a:prstGeom>
-                            <a:noFill/>
-                          </wps:spPr>
-                          <wps:txbx>
-                            <w:txbxContent>
-                              <w:p>
-                                <w:pPr>
-                                  <w:snapToGrid w:val="0"/>
-                                  <w:spacing w:before="0" w:beforeAutospacing="0" w:after="0" w:afterAutospacing="0"/>
-                                  <w:jc w:val="center"/>
-                                  <w:rPr>
-                                    <w:sz w:val="12"/>
-                                  </w:rPr>
-                                </w:pPr>
-                                <w:r>
-                                  <w:rPr>
-                                    <w:rFonts w:ascii="Arial" w:hAnsi="Arial"/>
-                                    <w:color w:val="303030"/>
-                                    <w:sz w:val="12"/>
-                                    <w:szCs w:val="12"/>
-                                  </w:rPr>
-                                  <w:t>contact number</w:t>
-                                </w:r>
-                              </w:p>
-                            </w:txbxContent>
-                          </wps:txbx>
-                          <wps:bodyPr wrap="square" lIns="24000" tIns="0" rIns="24000" bIns="0" rtlCol="0" anchor="ctr"/>
-                        </wps:wsp>
-                      </wpg:grpSp>
-                      <wpg:grpSp>
-                        <wpg:cNvPr id="491" name="Attribute"/>
-                        <wpg:cNvGrpSpPr/>
-                        <wpg:grpSpPr>
-                          <a:xfrm>
-                            <a:off x="394560" y="3208619"/>
-                            <a:ext cx="402000" cy="288113"/>
-                            <a:chOff x="394560" y="3208619"/>
-                            <a:chExt cx="402000" cy="288113"/>
-                          </a:xfrm>
-                        </wpg:grpSpPr>
-                        <wps:wsp>
-                          <wps:cNvPr id="492" name=""/>
-                          <wps:cNvSpPr/>
-                          <wps:spPr>
-                            <a:xfrm>
-                              <a:off x="394560" y="3208619"/>
-                              <a:ext cx="402000" cy="288113"/>
-                            </a:xfrm>
-                            <a:custGeom>
-                              <a:avLst/>
-                              <a:gdLst/>
-                              <a:ahLst/>
-                              <a:cxnLst/>
-                              <a:pathLst>
-                                <a:path w="402000" h="288113">
-                                  <a:moveTo>
-                                    <a:pt x="0" y="0"/>
-                                  </a:moveTo>
-                                  <a:moveTo>
-                                    <a:pt x="402000" y="144056"/>
-                                  </a:moveTo>
-                                  <a:cubicBezTo>
-                                    <a:pt x="402000" y="223617"/>
-                                    <a:pt x="312009" y="288113"/>
-                                    <a:pt x="201000" y="288113"/>
-                                  </a:cubicBezTo>
-                                  <a:cubicBezTo>
-                                    <a:pt x="89991" y="288113"/>
-                                    <a:pt x="0" y="223617"/>
-                                    <a:pt x="0" y="144056"/>
-                                  </a:cubicBezTo>
-                                  <a:cubicBezTo>
-                                    <a:pt x="0" y="64496"/>
-                                    <a:pt x="89991" y="0"/>
-                                    <a:pt x="201000" y="0"/>
-                                  </a:cubicBezTo>
-                                  <a:cubicBezTo>
-                                    <a:pt x="312009" y="0"/>
-                                    <a:pt x="402000" y="64496"/>
-                                    <a:pt x="402000" y="144056"/>
-                                  </a:cubicBezTo>
-                                  <a:close/>
-                                </a:path>
-                              </a:pathLst>
-                            </a:custGeom>
-                            <a:gradFill>
-                              <a:gsLst>
-                                <a:gs pos="0">
-                                  <a:srgbClr val="FBFBFB"/>
-                                </a:gs>
-                                <a:gs pos="100000">
-                                  <a:srgbClr val="EFEFEF"/>
-                                </a:gs>
-                              </a:gsLst>
-                              <a:lin ang="5400000" scaled="0"/>
-                            </a:gradFill>
-                            <a:ln w="6000" cap="flat">
-                              <a:solidFill>
-                                <a:srgbClr val="6D6D6D"/>
-                              </a:solidFill>
-                              <a:bevel/>
-                            </a:ln>
-                            <a:effectLst>
-                              <a:outerShdw blurRad="0" dist="16971" dir="2700000" algn="tl" rotWithShape="0">
-                                <a:srgbClr val="000000">
-                                  <a:alpha val="8000"/>
-                                </a:srgbClr>
-                              </a:outerShdw>
-                            </a:effectLst>
-                          </wps:spPr>
-                          <wps:bodyPr/>
-                        </wps:wsp>
-                        <wps:wsp>
-                          <wps:cNvPr id="78" name="Text 78"/>
-                          <wps:cNvSpPr txBox="1"/>
-                          <wps:spPr>
-                            <a:xfrm>
-                              <a:off x="394560" y="3220676"/>
-                              <a:ext cx="402000" cy="264000"/>
-                            </a:xfrm>
-                            <a:prstGeom prst="rect">
-                              <a:avLst/>
-                            </a:prstGeom>
-                            <a:noFill/>
-                          </wps:spPr>
-                          <wps:txbx>
-                            <w:txbxContent>
-                              <w:p>
-                                <w:pPr>
-                                  <w:snapToGrid w:val="0"/>
-                                  <w:spacing w:before="0" w:beforeAutospacing="0" w:after="0" w:afterAutospacing="0"/>
-                                  <w:jc w:val="center"/>
-                                  <w:rPr>
-                                    <w:sz w:val="12"/>
-                                  </w:rPr>
-                                </w:pPr>
-                                <w:r>
-                                  <w:rPr>
-                                    <w:rFonts w:ascii="Arial" w:hAnsi="Arial"/>
-                                    <w:color w:val="303030"/>
-                                    <w:sz w:val="12"/>
-                                    <w:szCs w:val="12"/>
-                                  </w:rPr>
-                                  <w:t>heading</w:t>
-                                </w:r>
-                              </w:p>
-                            </w:txbxContent>
-                          </wps:txbx>
-                          <wps:bodyPr wrap="square" lIns="24000" tIns="0" rIns="24000" bIns="0" rtlCol="0" anchor="ctr"/>
-                        </wps:wsp>
-                      </wpg:grpSp>
-                      <wpg:grpSp>
-                        <wpg:cNvPr id="494" name="Attribute"/>
-                        <wpg:cNvGrpSpPr/>
-                        <wpg:grpSpPr>
-                          <a:xfrm>
-                            <a:off x="394560" y="2866673"/>
-                            <a:ext cx="402000" cy="288113"/>
-                            <a:chOff x="394560" y="2866673"/>
-                            <a:chExt cx="402000" cy="288113"/>
-                          </a:xfrm>
-                        </wpg:grpSpPr>
-                        <wps:wsp>
-                          <wps:cNvPr id="495" name=""/>
-                          <wps:cNvSpPr/>
-                          <wps:spPr>
-                            <a:xfrm>
-                              <a:off x="394560" y="2866673"/>
-                              <a:ext cx="402000" cy="288113"/>
-                            </a:xfrm>
-                            <a:custGeom>
-                              <a:avLst/>
-                              <a:gdLst/>
-                              <a:ahLst/>
-                              <a:cxnLst/>
-                              <a:pathLst>
-                                <a:path w="402000" h="288113">
-                                  <a:moveTo>
-                                    <a:pt x="0" y="0"/>
-                                  </a:moveTo>
-                                  <a:moveTo>
-                                    <a:pt x="402000" y="144056"/>
-                                  </a:moveTo>
-                                  <a:cubicBezTo>
-                                    <a:pt x="402000" y="223617"/>
-                                    <a:pt x="312009" y="288113"/>
-                                    <a:pt x="201000" y="288113"/>
-                                  </a:cubicBezTo>
-                                  <a:cubicBezTo>
-                                    <a:pt x="89991" y="288113"/>
-                                    <a:pt x="0" y="223617"/>
-                                    <a:pt x="0" y="144056"/>
-                                  </a:cubicBezTo>
-                                  <a:cubicBezTo>
-                                    <a:pt x="0" y="64496"/>
-                                    <a:pt x="89991" y="0"/>
-                                    <a:pt x="201000" y="0"/>
-                                  </a:cubicBezTo>
-                                  <a:cubicBezTo>
-                                    <a:pt x="312009" y="0"/>
-                                    <a:pt x="402000" y="64496"/>
-                                    <a:pt x="402000" y="144056"/>
-                                  </a:cubicBezTo>
-                                  <a:close/>
-                                </a:path>
-                              </a:pathLst>
-                            </a:custGeom>
-                            <a:gradFill>
-                              <a:gsLst>
-                                <a:gs pos="0">
-                                  <a:srgbClr val="FBFBFB"/>
-                                </a:gs>
-                                <a:gs pos="100000">
-                                  <a:srgbClr val="EFEFEF"/>
-                                </a:gs>
-                              </a:gsLst>
-                              <a:lin ang="5400000" scaled="0"/>
-                            </a:gradFill>
-                            <a:ln w="6000" cap="flat">
-                              <a:solidFill>
-                                <a:srgbClr val="6D6D6D"/>
-                              </a:solidFill>
-                              <a:bevel/>
-                            </a:ln>
-                            <a:effectLst>
-                              <a:outerShdw blurRad="0" dist="16971" dir="2700000" algn="tl" rotWithShape="0">
-                                <a:srgbClr val="000000">
-                                  <a:alpha val="8000"/>
-                                </a:srgbClr>
-                              </a:outerShdw>
-                            </a:effectLst>
-                          </wps:spPr>
-                          <wps:bodyPr/>
-                        </wps:wsp>
-                        <wps:wsp>
-                          <wps:cNvPr id="79" name="Text 79"/>
-                          <wps:cNvSpPr txBox="1"/>
-                          <wps:spPr>
-                            <a:xfrm>
-                              <a:off x="394560" y="2878730"/>
-                              <a:ext cx="402000" cy="264000"/>
-                            </a:xfrm>
-                            <a:prstGeom prst="rect">
-                              <a:avLst/>
-                            </a:prstGeom>
-                            <a:noFill/>
-                          </wps:spPr>
-                          <wps:txbx>
-                            <w:txbxContent>
-                              <w:p>
-                                <w:pPr>
-                                  <w:snapToGrid w:val="0"/>
-                                  <w:spacing w:before="0" w:beforeAutospacing="0" w:after="0" w:afterAutospacing="0"/>
-                                  <w:jc w:val="center"/>
-                                  <w:rPr>
-                                    <w:sz w:val="12"/>
-                                  </w:rPr>
-                                </w:pPr>
-                                <w:r>
-                                  <w:rPr>
-                                    <w:rFonts w:ascii="Arial" w:hAnsi="Arial"/>
-                                    <w:color w:val="303030"/>
-                                    <w:sz w:val="12"/>
-                                    <w:szCs w:val="12"/>
-                                  </w:rPr>
-                                  <w:t>id</w:t>
-                                </w:r>
-                              </w:p>
-                            </w:txbxContent>
-                          </wps:txbx>
-                          <wps:bodyPr wrap="square" lIns="24000" tIns="0" rIns="24000" bIns="0" rtlCol="0" anchor="ctr"/>
-                        </wps:wsp>
-                      </wpg:grpSp>
-                      <wps:wsp>
-                        <wps:cNvPr id="497" name="Line connector"/>
-                        <wps:cNvSpPr/>
-                        <wps:spPr>
-                          <a:xfrm rot="-1481238">
-                            <a:off x="805758" y="2968706"/>
-                            <a:ext cx="182853" cy="84054"/>
-                          </a:xfrm>
-                          <a:custGeom>
-                            <a:avLst/>
-                            <a:gdLst/>
-                            <a:ahLst/>
-                            <a:cxnLst/>
-                            <a:pathLst>
-                              <a:path w="182853" h="84054" fill="none">
-                                <a:moveTo>
-                                  <a:pt x="0" y="0"/>
-                                </a:moveTo>
-                                <a:lnTo>
-                                  <a:pt x="201247" y="0"/>
-                                </a:lnTo>
-                              </a:path>
-                            </a:pathLst>
-                          </a:custGeom>
-                          <a:solidFill>
-                            <a:srgbClr val="FFFFFF"/>
-                          </a:solidFill>
-                          <a:ln w="6000" cap="flat">
-                            <a:solidFill>
-                              <a:srgbClr val="385D8A"/>
+                              <a:srgbClr val="000000"/>
                             </a:solidFill>
                             <a:bevel/>
                           </a:ln>
@@ -13557,119 +10712,11 @@
                         <wps:bodyPr/>
                       </wps:wsp>
                       <wps:wsp>
-                        <wps:cNvPr id="498" name="Line connector"/>
-                        <wps:cNvSpPr/>
-                        <wps:spPr>
-                          <a:xfrm rot="-2626236">
-                            <a:off x="773307" y="3120950"/>
-                            <a:ext cx="255213" cy="244489"/>
-                          </a:xfrm>
-                          <a:custGeom>
-                            <a:avLst/>
-                            <a:gdLst/>
-                            <a:ahLst/>
-                            <a:cxnLst/>
-                            <a:pathLst>
-                              <a:path w="255213" h="244489" fill="none">
-                                <a:moveTo>
-                                  <a:pt x="0" y="0"/>
-                                </a:moveTo>
-                                <a:lnTo>
-                                  <a:pt x="353425" y="0"/>
-                                </a:lnTo>
-                              </a:path>
-                            </a:pathLst>
-                          </a:custGeom>
-                          <a:solidFill>
-                            <a:srgbClr val="FFFFFF"/>
-                          </a:solidFill>
-                          <a:ln w="6000" cap="flat">
-                            <a:solidFill>
-                              <a:srgbClr val="385D8A"/>
-                            </a:solidFill>
-                            <a:bevel/>
-                          </a:ln>
-                        </wps:spPr>
-                        <wps:bodyPr/>
-                      </wps:wsp>
-                      <wps:wsp>
-                        <wps:cNvPr id="499" name="Line connector"/>
-                        <wps:cNvSpPr/>
-                        <wps:spPr>
-                          <a:xfrm rot="-4872102">
-                            <a:off x="1018418" y="3141962"/>
-                            <a:ext cx="22050" cy="142463"/>
-                          </a:xfrm>
-                          <a:custGeom>
-                            <a:avLst/>
-                            <a:gdLst/>
-                            <a:ahLst/>
-                            <a:cxnLst/>
-                            <a:pathLst>
-                              <a:path w="22050" h="142463" fill="none">
-                                <a:moveTo>
-                                  <a:pt x="0" y="0"/>
-                                </a:moveTo>
-                                <a:lnTo>
-                                  <a:pt x="144160" y="0"/>
-                                </a:lnTo>
-                              </a:path>
-                            </a:pathLst>
-                          </a:custGeom>
-                          <a:solidFill>
-                            <a:srgbClr val="FFFFFF"/>
-                          </a:solidFill>
-                          <a:ln w="6000" cap="flat">
-                            <a:solidFill>
-                              <a:srgbClr val="385D8A"/>
-                            </a:solidFill>
-                            <a:bevel/>
-                          </a:ln>
-                        </wps:spPr>
-                        <wps:bodyPr/>
-                      </wps:wsp>
-                      <wps:wsp>
-                        <wps:cNvPr id="500" name="Line connector"/>
-                        <wps:cNvSpPr/>
-                        <wps:spPr>
-                          <a:xfrm rot="2651154">
-                            <a:off x="1344699" y="3094152"/>
-                            <a:ext cx="111000" cy="107890"/>
-                          </a:xfrm>
-                          <a:custGeom>
-                            <a:avLst/>
-                            <a:gdLst/>
-                            <a:ahLst/>
-                            <a:cxnLst/>
-                            <a:pathLst>
-                              <a:path w="111000" h="107890" fill="none">
-                                <a:moveTo>
-                                  <a:pt x="0" y="0"/>
-                                </a:moveTo>
-                                <a:lnTo>
-                                  <a:pt x="154794" y="0"/>
-                                </a:lnTo>
-                              </a:path>
-                            </a:pathLst>
-                          </a:custGeom>
-                          <a:solidFill>
-                            <a:srgbClr val="FFFFFF"/>
-                          </a:solidFill>
-                          <a:ln w="6000" cap="flat">
-                            <a:solidFill>
-                              <a:srgbClr val="385D8A"/>
-                            </a:solidFill>
-                            <a:bevel/>
-                          </a:ln>
-                        </wps:spPr>
-                        <wps:bodyPr/>
-                      </wps:wsp>
-                      <wps:wsp>
-                        <wps:cNvPr id="501" name="Line connector"/>
+                        <wps:cNvPr id="538" name="Line connector"/>
                         <wps:cNvSpPr/>
                         <wps:spPr>
                           <a:xfrm>
-                            <a:off x="534000" y="3064730"/>
+                            <a:off x="4470000" y="301676"/>
                             <a:ext cx="114000" cy="6000"/>
                           </a:xfrm>
                           <a:custGeom>
@@ -13689,11 +10736,11 @@
                             </a:pathLst>
                           </a:custGeom>
                           <a:solidFill>
-                            <a:srgbClr val="FFFFFF"/>
+                            <a:srgbClr val="000000"/>
                           </a:solidFill>
                           <a:ln w="6000" cap="flat">
                             <a:solidFill>
-                              <a:srgbClr val="385D8A"/>
+                              <a:srgbClr val="000000"/>
                             </a:solidFill>
                             <a:bevel/>
                           </a:ln>
@@ -13701,12 +10748,12 @@
                         <wps:bodyPr/>
                       </wps:wsp>
                       <wps:wsp>
-                        <wps:cNvPr id="502" name="Line connector"/>
+                        <wps:cNvPr id="539" name="Line connector"/>
                         <wps:cNvSpPr/>
                         <wps:spPr>
-                          <a:xfrm rot="3614076">
-                            <a:off x="5686236" y="3821147"/>
-                            <a:ext cx="124408" cy="217534"/>
+                          <a:xfrm>
+                            <a:off x="5436000" y="2269676"/>
+                            <a:ext cx="144000" cy="6000"/>
                           </a:xfrm>
                           <a:custGeom>
                             <a:avLst/>
@@ -13714,22 +10761,22 @@
                             <a:ahLst/>
                             <a:cxnLst/>
                             <a:pathLst>
-                              <a:path w="124408" h="217534" fill="none">
+                              <a:path w="144000" h="6000" fill="none">
                                 <a:moveTo>
                                   <a:pt x="0" y="0"/>
                                 </a:moveTo>
                                 <a:lnTo>
-                                  <a:pt x="250596" y="0"/>
+                                  <a:pt x="144000" y="0"/>
                                 </a:lnTo>
                               </a:path>
                             </a:pathLst>
                           </a:custGeom>
                           <a:solidFill>
-                            <a:srgbClr val="FFFFFF"/>
+                            <a:srgbClr val="000000"/>
                           </a:solidFill>
                           <a:ln w="6000" cap="flat">
                             <a:solidFill>
-                              <a:srgbClr val="385D8A"/>
+                              <a:srgbClr val="000000"/>
                             </a:solidFill>
                             <a:bevel/>
                           </a:ln>
@@ -13737,121 +10784,12 @@
                         <wps:bodyPr/>
                       </wps:wsp>
                       <wps:wsp>
-                        <wps:cNvPr id="507" name="Relationship"/>
+                        <wps:cNvPr id="540" name="Line connector"/>
                         <wps:cNvSpPr/>
                         <wps:spPr>
                           <a:xfrm>
-                            <a:off x="4644708" y="4197548"/>
-                            <a:ext cx="402000" cy="396000"/>
-                          </a:xfrm>
-                          <a:custGeom>
-                            <a:avLst/>
-                            <a:gdLst>
-                              <a:gd name="connsiteX0" fmla="*/ 0 w 402000"/>
-                              <a:gd name="connsiteY0" fmla="*/ 198000 h 396000"/>
-                              <a:gd name="connsiteX1" fmla="*/ 201000 w 402000"/>
-                              <a:gd name="connsiteY1" fmla="*/ 0 h 396000"/>
-                              <a:gd name="connsiteX2" fmla="*/ 402000 w 402000"/>
-                              <a:gd name="connsiteY2" fmla="*/ 198000 h 396000"/>
-                              <a:gd name="connsiteX3" fmla="*/ 201000 w 402000"/>
-                              <a:gd name="connsiteY3" fmla="*/ 396000 h 396000"/>
-                              <a:gd name="rtt" fmla="*/ 66000 h 396000"/>
-                              <a:gd name="rtb" fmla="*/ 330000 h 396000"/>
-                            </a:gdLst>
-                            <a:ahLst/>
-                            <a:cxnLst>
-                              <a:cxn ang="0">
-                                <a:pos x="connsiteX0" y="connsiteY0"/>
-                              </a:cxn>
-                              <a:cxn ang="0">
-                                <a:pos x="connsiteX1" y="connsiteY1"/>
-                              </a:cxn>
-                              <a:cxn ang="0">
-                                <a:pos x="connsiteX2" y="connsiteY2"/>
-                              </a:cxn>
-                              <a:cxn ang="0">
-                                <a:pos x="connsiteX3" y="connsiteY3"/>
-                              </a:cxn>
-                            </a:cxnLst>
-                            <a:rect l="l" t="rtt" r="r" b="rtb"/>
-                            <a:pathLst>
-                              <a:path w="402000" h="396000">
-                                <a:moveTo>
-                                  <a:pt x="0" y="198000"/>
-                                </a:moveTo>
-                                <a:lnTo>
-                                  <a:pt x="201000" y="0"/>
-                                </a:lnTo>
-                                <a:lnTo>
-                                  <a:pt x="402000" y="198000"/>
-                                </a:lnTo>
-                                <a:lnTo>
-                                  <a:pt x="201000" y="396000"/>
-                                </a:lnTo>
-                                <a:lnTo>
-                                  <a:pt x="0" y="198000"/>
-                                </a:lnTo>
-                                <a:close/>
-                              </a:path>
-                            </a:pathLst>
-                          </a:custGeom>
-                          <a:gradFill>
-                            <a:gsLst>
-                              <a:gs pos="0">
-                                <a:srgbClr val="FBFBFB"/>
-                              </a:gs>
-                              <a:gs pos="100000">
-                                <a:srgbClr val="EFEFEF"/>
-                              </a:gs>
-                            </a:gsLst>
-                            <a:lin ang="5400000" scaled="0"/>
-                          </a:gradFill>
-                          <a:ln w="6000" cap="flat">
-                            <a:solidFill>
-                              <a:srgbClr val="6D6D6D"/>
-                            </a:solidFill>
-                            <a:bevel/>
-                          </a:ln>
-                          <a:effectLst>
-                            <a:outerShdw blurRad="0" dist="16971" dir="2700000" algn="tl" rotWithShape="0">
-                              <a:srgbClr val="000000">
-                                <a:alpha val="8000"/>
-                              </a:srgbClr>
-                            </a:outerShdw>
-                          </a:effectLst>
-                        </wps:spPr>
-                        <wps:txbx>
-                          <w:txbxContent>
-                            <w:p>
-                              <w:pPr>
-                                <w:snapToGrid w:val="0"/>
-                                <w:spacing w:before="0" w:beforeAutospacing="0" w:after="0" w:afterAutospacing="0"/>
-                                <w:jc w:val="center"/>
-                                <w:rPr>
-                                  <w:sz w:val="12"/>
-                                </w:rPr>
-                              </w:pPr>
-                              <w:r>
-                                <w:rPr>
-                                  <w:rFonts w:ascii="Arial" w:hAnsi="Arial"/>
-                                  <w:color w:val="303030"/>
-                                  <w:sz w:val="12"/>
-                                  <w:szCs w:val="12"/>
-                                </w:rPr>
-                                <w:t>add</w:t>
-                              </w:r>
-                            </w:p>
-                          </w:txbxContent>
-                        </wps:txbx>
-                        <wps:bodyPr wrap="square" lIns="24000" tIns="0" rIns="24000" bIns="0" rtlCol="0" anchor="ctr"/>
-                      </wps:wsp>
-                      <wps:wsp>
-                        <wps:cNvPr id="509" name="Line connector"/>
-                        <wps:cNvSpPr/>
-                        <wps:spPr>
-                          <a:xfrm rot="10508220">
-                            <a:off x="4282544" y="4380169"/>
-                            <a:ext cx="361509" cy="30757"/>
+                            <a:off x="199748" y="1903676"/>
+                            <a:ext cx="142252" cy="6000"/>
                           </a:xfrm>
                           <a:custGeom>
                             <a:avLst/>
@@ -13859,568 +10797,22 @@
                             <a:ahLst/>
                             <a:cxnLst/>
                             <a:pathLst>
-                              <a:path w="361509" h="30757" fill="none">
+                              <a:path w="142252" h="6000" fill="none">
                                 <a:moveTo>
                                   <a:pt x="0" y="0"/>
                                 </a:moveTo>
                                 <a:lnTo>
-                                  <a:pt x="362815" y="0"/>
+                                  <a:pt x="142252" y="0"/>
                                 </a:lnTo>
                               </a:path>
                             </a:pathLst>
                           </a:custGeom>
                           <a:solidFill>
-                            <a:srgbClr val="FFFFFF"/>
+                            <a:srgbClr val="000000"/>
                           </a:solidFill>
                           <a:ln w="6000" cap="flat">
                             <a:solidFill>
-                              <a:srgbClr val="385D8A"/>
-                            </a:solidFill>
-                            <a:bevel/>
-                          </a:ln>
-                        </wps:spPr>
-                        <wps:bodyPr/>
-                      </wps:wsp>
-                      <wps:wsp>
-                        <wps:cNvPr id="510" name="Relationship"/>
-                        <wps:cNvSpPr/>
-                        <wps:spPr>
-                          <a:xfrm>
-                            <a:off x="4644708" y="3601676"/>
-                            <a:ext cx="402000" cy="396000"/>
-                          </a:xfrm>
-                          <a:custGeom>
-                            <a:avLst/>
-                            <a:gdLst>
-                              <a:gd name="connsiteX0" fmla="*/ 0 w 402000"/>
-                              <a:gd name="connsiteY0" fmla="*/ 198000 h 396000"/>
-                              <a:gd name="connsiteX1" fmla="*/ 201000 w 402000"/>
-                              <a:gd name="connsiteY1" fmla="*/ 0 h 396000"/>
-                              <a:gd name="connsiteX2" fmla="*/ 402000 w 402000"/>
-                              <a:gd name="connsiteY2" fmla="*/ 198000 h 396000"/>
-                              <a:gd name="connsiteX3" fmla="*/ 201000 w 402000"/>
-                              <a:gd name="connsiteY3" fmla="*/ 396000 h 396000"/>
-                              <a:gd name="rtt" fmla="*/ 66000 h 396000"/>
-                              <a:gd name="rtb" fmla="*/ 330000 h 396000"/>
-                            </a:gdLst>
-                            <a:ahLst/>
-                            <a:cxnLst>
-                              <a:cxn ang="0">
-                                <a:pos x="connsiteX0" y="connsiteY0"/>
-                              </a:cxn>
-                              <a:cxn ang="0">
-                                <a:pos x="connsiteX1" y="connsiteY1"/>
-                              </a:cxn>
-                              <a:cxn ang="0">
-                                <a:pos x="connsiteX2" y="connsiteY2"/>
-                              </a:cxn>
-                              <a:cxn ang="0">
-                                <a:pos x="connsiteX3" y="connsiteY3"/>
-                              </a:cxn>
-                            </a:cxnLst>
-                            <a:rect l="l" t="rtt" r="r" b="rtb"/>
-                            <a:pathLst>
-                              <a:path w="402000" h="396000">
-                                <a:moveTo>
-                                  <a:pt x="0" y="198000"/>
-                                </a:moveTo>
-                                <a:lnTo>
-                                  <a:pt x="201000" y="0"/>
-                                </a:lnTo>
-                                <a:lnTo>
-                                  <a:pt x="402000" y="198000"/>
-                                </a:lnTo>
-                                <a:lnTo>
-                                  <a:pt x="201000" y="396000"/>
-                                </a:lnTo>
-                                <a:lnTo>
-                                  <a:pt x="0" y="198000"/>
-                                </a:lnTo>
-                                <a:close/>
-                              </a:path>
-                            </a:pathLst>
-                          </a:custGeom>
-                          <a:gradFill>
-                            <a:gsLst>
-                              <a:gs pos="0">
-                                <a:srgbClr val="FBFBFB"/>
-                              </a:gs>
-                              <a:gs pos="100000">
-                                <a:srgbClr val="EFEFEF"/>
-                              </a:gs>
-                            </a:gsLst>
-                            <a:lin ang="5400000" scaled="0"/>
-                          </a:gradFill>
-                          <a:ln w="6000" cap="flat">
-                            <a:solidFill>
-                              <a:srgbClr val="6D6D6D"/>
-                            </a:solidFill>
-                            <a:bevel/>
-                          </a:ln>
-                          <a:effectLst>
-                            <a:outerShdw blurRad="0" dist="16971" dir="2700000" algn="tl" rotWithShape="0">
-                              <a:srgbClr val="000000">
-                                <a:alpha val="8000"/>
-                              </a:srgbClr>
-                            </a:outerShdw>
-                          </a:effectLst>
-                        </wps:spPr>
-                        <wps:txbx>
-                          <w:txbxContent>
-                            <w:p>
-                              <w:pPr>
-                                <w:snapToGrid w:val="0"/>
-                                <w:spacing w:before="0" w:beforeAutospacing="0" w:after="0" w:afterAutospacing="0"/>
-                                <w:jc w:val="center"/>
-                                <w:rPr>
-                                  <w:sz w:val="12"/>
-                                </w:rPr>
-                              </w:pPr>
-                              <w:r>
-                                <w:rPr>
-                                  <w:rFonts w:ascii="Arial" w:hAnsi="Arial"/>
-                                  <w:color w:val="303030"/>
-                                  <w:sz w:val="12"/>
-                                  <w:szCs w:val="12"/>
-                                </w:rPr>
-                                <w:t>add</w:t>
-                              </w:r>
-                            </w:p>
-                          </w:txbxContent>
-                        </wps:txbx>
-                        <wps:bodyPr wrap="square" lIns="24000" tIns="0" rIns="24000" bIns="0" rtlCol="0" anchor="ctr"/>
-                      </wps:wsp>
-                      <wps:wsp>
-                        <wps:cNvPr id="511" name="Relationship"/>
-                        <wps:cNvSpPr/>
-                        <wps:spPr>
-                          <a:xfrm>
-                            <a:off x="2616000" y="3601676"/>
-                            <a:ext cx="402000" cy="396000"/>
-                          </a:xfrm>
-                          <a:custGeom>
-                            <a:avLst/>
-                            <a:gdLst>
-                              <a:gd name="connsiteX0" fmla="*/ 0 w 402000"/>
-                              <a:gd name="connsiteY0" fmla="*/ 198000 h 396000"/>
-                              <a:gd name="connsiteX1" fmla="*/ 201000 w 402000"/>
-                              <a:gd name="connsiteY1" fmla="*/ 0 h 396000"/>
-                              <a:gd name="connsiteX2" fmla="*/ 402000 w 402000"/>
-                              <a:gd name="connsiteY2" fmla="*/ 198000 h 396000"/>
-                              <a:gd name="connsiteX3" fmla="*/ 201000 w 402000"/>
-                              <a:gd name="connsiteY3" fmla="*/ 396000 h 396000"/>
-                              <a:gd name="rtt" fmla="*/ 66000 h 396000"/>
-                              <a:gd name="rtb" fmla="*/ 330000 h 396000"/>
-                            </a:gdLst>
-                            <a:ahLst/>
-                            <a:cxnLst>
-                              <a:cxn ang="0">
-                                <a:pos x="connsiteX0" y="connsiteY0"/>
-                              </a:cxn>
-                              <a:cxn ang="0">
-                                <a:pos x="connsiteX1" y="connsiteY1"/>
-                              </a:cxn>
-                              <a:cxn ang="0">
-                                <a:pos x="connsiteX2" y="connsiteY2"/>
-                              </a:cxn>
-                              <a:cxn ang="0">
-                                <a:pos x="connsiteX3" y="connsiteY3"/>
-                              </a:cxn>
-                            </a:cxnLst>
-                            <a:rect l="l" t="rtt" r="r" b="rtb"/>
-                            <a:pathLst>
-                              <a:path w="402000" h="396000">
-                                <a:moveTo>
-                                  <a:pt x="0" y="198000"/>
-                                </a:moveTo>
-                                <a:lnTo>
-                                  <a:pt x="201000" y="0"/>
-                                </a:lnTo>
-                                <a:lnTo>
-                                  <a:pt x="402000" y="198000"/>
-                                </a:lnTo>
-                                <a:lnTo>
-                                  <a:pt x="201000" y="396000"/>
-                                </a:lnTo>
-                                <a:lnTo>
-                                  <a:pt x="0" y="198000"/>
-                                </a:lnTo>
-                                <a:close/>
-                              </a:path>
-                            </a:pathLst>
-                          </a:custGeom>
-                          <a:gradFill>
-                            <a:gsLst>
-                              <a:gs pos="0">
-                                <a:srgbClr val="FBFBFB"/>
-                              </a:gs>
-                              <a:gs pos="100000">
-                                <a:srgbClr val="EFEFEF"/>
-                              </a:gs>
-                            </a:gsLst>
-                            <a:lin ang="5400000" scaled="0"/>
-                          </a:gradFill>
-                          <a:ln w="6000" cap="flat">
-                            <a:solidFill>
-                              <a:srgbClr val="6D6D6D"/>
-                            </a:solidFill>
-                            <a:bevel/>
-                          </a:ln>
-                          <a:effectLst>
-                            <a:outerShdw blurRad="0" dist="16971" dir="2700000" algn="tl" rotWithShape="0">
-                              <a:srgbClr val="000000">
-                                <a:alpha val="8000"/>
-                              </a:srgbClr>
-                            </a:outerShdw>
-                          </a:effectLst>
-                        </wps:spPr>
-                        <wps:txbx>
-                          <w:txbxContent>
-                            <w:p>
-                              <w:pPr>
-                                <w:snapToGrid w:val="0"/>
-                                <w:spacing w:before="0" w:beforeAutospacing="0" w:after="0" w:afterAutospacing="0"/>
-                                <w:jc w:val="center"/>
-                                <w:rPr>
-                                  <w:sz w:val="12"/>
-                                </w:rPr>
-                              </w:pPr>
-                              <w:r>
-                                <w:rPr>
-                                  <w:rFonts w:ascii="Arial" w:hAnsi="Arial"/>
-                                  <w:color w:val="303030"/>
-                                  <w:sz w:val="12"/>
-                                  <w:szCs w:val="12"/>
-                                </w:rPr>
-                                <w:t>add</w:t>
-                              </w:r>
-                            </w:p>
-                          </w:txbxContent>
-                        </wps:txbx>
-                        <wps:bodyPr wrap="square" lIns="24000" tIns="0" rIns="24000" bIns="0" rtlCol="0" anchor="ctr"/>
-                      </wps:wsp>
-                      <wps:wsp>
-                        <wps:cNvPr id="518" name="Relationship"/>
-                        <wps:cNvSpPr/>
-                        <wps:spPr>
-                          <a:xfrm>
-                            <a:off x="4290000" y="2387912"/>
-                            <a:ext cx="480000" cy="396000"/>
-                          </a:xfrm>
-                          <a:custGeom>
-                            <a:avLst/>
-                            <a:gdLst>
-                              <a:gd name="connsiteX0" fmla="*/ 0 w 480000"/>
-                              <a:gd name="connsiteY0" fmla="*/ 198000 h 396000"/>
-                              <a:gd name="connsiteX1" fmla="*/ 240000 w 480000"/>
-                              <a:gd name="connsiteY1" fmla="*/ 0 h 396000"/>
-                              <a:gd name="connsiteX2" fmla="*/ 480000 w 480000"/>
-                              <a:gd name="connsiteY2" fmla="*/ 198000 h 396000"/>
-                              <a:gd name="connsiteX3" fmla="*/ 240000 w 480000"/>
-                              <a:gd name="connsiteY3" fmla="*/ 396000 h 396000"/>
-                              <a:gd name="rtt" fmla="*/ 18000 h 396000"/>
-                              <a:gd name="rtb" fmla="*/ 378000 h 396000"/>
-                            </a:gdLst>
-                            <a:ahLst/>
-                            <a:cxnLst>
-                              <a:cxn ang="0">
-                                <a:pos x="connsiteX0" y="connsiteY0"/>
-                              </a:cxn>
-                              <a:cxn ang="0">
-                                <a:pos x="connsiteX1" y="connsiteY1"/>
-                              </a:cxn>
-                              <a:cxn ang="0">
-                                <a:pos x="connsiteX2" y="connsiteY2"/>
-                              </a:cxn>
-                              <a:cxn ang="0">
-                                <a:pos x="connsiteX3" y="connsiteY3"/>
-                              </a:cxn>
-                            </a:cxnLst>
-                            <a:rect l="l" t="rtt" r="r" b="rtb"/>
-                            <a:pathLst>
-                              <a:path w="480000" h="396000">
-                                <a:moveTo>
-                                  <a:pt x="0" y="198000"/>
-                                </a:moveTo>
-                                <a:lnTo>
-                                  <a:pt x="240000" y="0"/>
-                                </a:lnTo>
-                                <a:lnTo>
-                                  <a:pt x="480000" y="198000"/>
-                                </a:lnTo>
-                                <a:lnTo>
-                                  <a:pt x="240000" y="396000"/>
-                                </a:lnTo>
-                                <a:lnTo>
-                                  <a:pt x="0" y="198000"/>
-                                </a:lnTo>
-                                <a:close/>
-                              </a:path>
-                            </a:pathLst>
-                          </a:custGeom>
-                          <a:gradFill>
-                            <a:gsLst>
-                              <a:gs pos="0">
-                                <a:srgbClr val="FBFBFB"/>
-                              </a:gs>
-                              <a:gs pos="100000">
-                                <a:srgbClr val="EFEFEF"/>
-                              </a:gs>
-                            </a:gsLst>
-                            <a:lin ang="5400000" scaled="0"/>
-                          </a:gradFill>
-                          <a:ln w="6000" cap="flat">
-                            <a:solidFill>
-                              <a:srgbClr val="6D6D6D"/>
-                            </a:solidFill>
-                            <a:bevel/>
-                          </a:ln>
-                          <a:effectLst>
-                            <a:outerShdw blurRad="0" dist="16971" dir="2700000" algn="tl" rotWithShape="0">
-                              <a:srgbClr val="000000">
-                                <a:alpha val="8000"/>
-                              </a:srgbClr>
-                            </a:outerShdw>
-                          </a:effectLst>
-                        </wps:spPr>
-                        <wps:txbx>
-                          <w:txbxContent>
-                            <w:p>
-                              <w:pPr>
-                                <w:snapToGrid w:val="0"/>
-                                <w:spacing w:before="0" w:beforeAutospacing="0" w:after="0" w:afterAutospacing="0"/>
-                                <w:jc w:val="center"/>
-                                <w:rPr>
-                                  <w:sz w:val="12"/>
-                                </w:rPr>
-                              </w:pPr>
-                              <w:r>
-                                <w:rPr>
-                                  <w:rFonts w:ascii="Arial" w:hAnsi="Arial"/>
-                                  <w:color w:val="303030"/>
-                                  <w:sz w:val="12"/>
-                                  <w:szCs w:val="12"/>
-                                </w:rPr>
-                                <w:t>can manage</w:t>
-                              </w:r>
-                            </w:p>
-                          </w:txbxContent>
-                        </wps:txbx>
-                        <wps:bodyPr wrap="square" lIns="24000" tIns="0" rIns="24000" bIns="0" rtlCol="0" anchor="ctr"/>
-                      </wps:wsp>
-                      <wps:wsp>
-                        <wps:cNvPr id="519" name="Relationship"/>
-                        <wps:cNvSpPr/>
-                        <wps:spPr>
-                          <a:xfrm>
-                            <a:off x="4715292" y="1783154"/>
-                            <a:ext cx="480000" cy="396000"/>
-                          </a:xfrm>
-                          <a:custGeom>
-                            <a:avLst/>
-                            <a:gdLst>
-                              <a:gd name="connsiteX0" fmla="*/ 0 w 480000"/>
-                              <a:gd name="connsiteY0" fmla="*/ 198000 h 396000"/>
-                              <a:gd name="connsiteX1" fmla="*/ 240000 w 480000"/>
-                              <a:gd name="connsiteY1" fmla="*/ 0 h 396000"/>
-                              <a:gd name="connsiteX2" fmla="*/ 480000 w 480000"/>
-                              <a:gd name="connsiteY2" fmla="*/ 198000 h 396000"/>
-                              <a:gd name="connsiteX3" fmla="*/ 240000 w 480000"/>
-                              <a:gd name="connsiteY3" fmla="*/ 396000 h 396000"/>
-                              <a:gd name="rtt" fmla="*/ 18000 h 396000"/>
-                              <a:gd name="rtb" fmla="*/ 378000 h 396000"/>
-                            </a:gdLst>
-                            <a:ahLst/>
-                            <a:cxnLst>
-                              <a:cxn ang="0">
-                                <a:pos x="connsiteX0" y="connsiteY0"/>
-                              </a:cxn>
-                              <a:cxn ang="0">
-                                <a:pos x="connsiteX1" y="connsiteY1"/>
-                              </a:cxn>
-                              <a:cxn ang="0">
-                                <a:pos x="connsiteX2" y="connsiteY2"/>
-                              </a:cxn>
-                              <a:cxn ang="0">
-                                <a:pos x="connsiteX3" y="connsiteY3"/>
-                              </a:cxn>
-                            </a:cxnLst>
-                            <a:rect l="l" t="rtt" r="r" b="rtb"/>
-                            <a:pathLst>
-                              <a:path w="480000" h="396000">
-                                <a:moveTo>
-                                  <a:pt x="0" y="198000"/>
-                                </a:moveTo>
-                                <a:lnTo>
-                                  <a:pt x="240000" y="0"/>
-                                </a:lnTo>
-                                <a:lnTo>
-                                  <a:pt x="480000" y="198000"/>
-                                </a:lnTo>
-                                <a:lnTo>
-                                  <a:pt x="240000" y="396000"/>
-                                </a:lnTo>
-                                <a:lnTo>
-                                  <a:pt x="0" y="198000"/>
-                                </a:lnTo>
-                                <a:close/>
-                              </a:path>
-                            </a:pathLst>
-                          </a:custGeom>
-                          <a:gradFill>
-                            <a:gsLst>
-                              <a:gs pos="0">
-                                <a:srgbClr val="FBFBFB"/>
-                              </a:gs>
-                              <a:gs pos="100000">
-                                <a:srgbClr val="EFEFEF"/>
-                              </a:gs>
-                            </a:gsLst>
-                            <a:lin ang="5400000" scaled="0"/>
-                          </a:gradFill>
-                          <a:ln w="6000" cap="flat">
-                            <a:solidFill>
-                              <a:srgbClr val="6D6D6D"/>
-                            </a:solidFill>
-                            <a:bevel/>
-                          </a:ln>
-                          <a:effectLst>
-                            <a:outerShdw blurRad="0" dist="16971" dir="2700000" algn="tl" rotWithShape="0">
-                              <a:srgbClr val="000000">
-                                <a:alpha val="8000"/>
-                              </a:srgbClr>
-                            </a:outerShdw>
-                          </a:effectLst>
-                        </wps:spPr>
-                        <wps:txbx>
-                          <w:txbxContent>
-                            <w:p>
-                              <w:pPr>
-                                <w:snapToGrid w:val="0"/>
-                                <w:spacing w:before="0" w:beforeAutospacing="0" w:after="0" w:afterAutospacing="0"/>
-                                <w:jc w:val="center"/>
-                                <w:rPr>
-                                  <w:sz w:val="12"/>
-                                </w:rPr>
-                              </w:pPr>
-                              <w:r>
-                                <w:rPr>
-                                  <w:rFonts w:ascii="Arial" w:hAnsi="Arial"/>
-                                  <w:color w:val="303030"/>
-                                  <w:sz w:val="12"/>
-                                  <w:szCs w:val="12"/>
-                                </w:rPr>
-                                <w:t>can manage</w:t>
-                              </w:r>
-                            </w:p>
-                          </w:txbxContent>
-                        </wps:txbx>
-                        <wps:bodyPr wrap="square" lIns="24000" tIns="0" rIns="24000" bIns="0" rtlCol="0" anchor="ctr"/>
-                      </wps:wsp>
-                      <wps:wsp>
-                        <wps:cNvPr id="521" name="ConnectLine"/>
-                        <wps:cNvSpPr/>
-                        <wps:spPr>
-                          <a:xfrm>
-                            <a:off x="4955295" y="2179154"/>
-                            <a:ext cx="590117" cy="683916"/>
-                          </a:xfrm>
-                          <a:custGeom>
-                            <a:avLst/>
-                            <a:gdLst/>
-                            <a:ahLst/>
-                            <a:cxnLst/>
-                            <a:pathLst>
-                              <a:path w="590117" h="683916" fill="none">
-                                <a:moveTo>
-                                  <a:pt x="0" y="0"/>
-                                </a:moveTo>
-                                <a:lnTo>
-                                  <a:pt x="0" y="683916"/>
-                                </a:lnTo>
-                                <a:lnTo>
-                                  <a:pt x="590117" y="683916"/>
-                                </a:lnTo>
-                              </a:path>
-                            </a:pathLst>
-                          </a:custGeom>
-                          <a:noFill/>
-                          <a:ln w="6000" cap="flat">
-                            <a:solidFill>
-                              <a:srgbClr val="6D6D6D"/>
-                            </a:solidFill>
-                            <a:bevel/>
-                            <a:tailEnd type="stealth" w="med" len="med"/>
-                          </a:ln>
-                        </wps:spPr>
-                        <wps:bodyPr/>
-                      </wps:wsp>
-                      <wps:wsp>
-                        <wps:cNvPr id="529" name="Line connector"/>
-                        <wps:cNvSpPr/>
-                        <wps:spPr>
-                          <a:xfrm rot="7014660">
-                            <a:off x="5705542" y="2905771"/>
-                            <a:ext cx="176008" cy="346765"/>
-                          </a:xfrm>
-                          <a:custGeom>
-                            <a:avLst/>
-                            <a:gdLst/>
-                            <a:ahLst/>
-                            <a:cxnLst/>
-                            <a:pathLst>
-                              <a:path w="176008" h="346765" fill="none">
-                                <a:moveTo>
-                                  <a:pt x="0" y="0"/>
-                                </a:moveTo>
-                                <a:lnTo>
-                                  <a:pt x="388876" y="0"/>
-                                </a:lnTo>
-                              </a:path>
-                            </a:pathLst>
-                          </a:custGeom>
-                          <a:solidFill>
-                            <a:srgbClr val="FFFFFF"/>
-                          </a:solidFill>
-                          <a:ln w="6000" cap="flat">
-                            <a:solidFill>
-                              <a:srgbClr val="385D8A"/>
-                            </a:solidFill>
-                            <a:bevel/>
-                          </a:ln>
-                        </wps:spPr>
-                        <wps:bodyPr/>
-                      </wps:wsp>
-                      <wps:wsp>
-                        <wps:cNvPr id="531" name="Line connector"/>
-                        <wps:cNvSpPr/>
-                        <wps:spPr>
-                          <a:xfrm rot="8136360">
-                            <a:off x="4617534" y="2519958"/>
-                            <a:ext cx="1142302" cy="1118390"/>
-                          </a:xfrm>
-                          <a:custGeom>
-                            <a:avLst/>
-                            <a:gdLst/>
-                            <a:ahLst/>
-                            <a:cxnLst/>
-                            <a:pathLst>
-                              <a:path w="1142302" h="1118390" fill="none">
-                                <a:moveTo>
-                                  <a:pt x="0" y="0"/>
-                                </a:moveTo>
-                                <a:lnTo>
-                                  <a:pt x="1598640" y="0"/>
-                                </a:lnTo>
-                              </a:path>
-                            </a:pathLst>
-                          </a:custGeom>
-                          <a:solidFill>
-                            <a:srgbClr val="FFFFFF"/>
-                          </a:solidFill>
-                          <a:ln w="6000" cap="flat">
-                            <a:solidFill>
-                              <a:srgbClr val="385D8A"/>
+                              <a:srgbClr val="000000"/>
                             </a:solidFill>
                             <a:bevel/>
                           </a:ln>
@@ -14431,9 +10823,9 @@
                         <wps:cNvPr id="541" name="Line connector"/>
                         <wps:cNvSpPr/>
                         <wps:spPr>
-                          <a:xfrm rot="-2245962">
-                            <a:off x="5168764" y="3439411"/>
-                            <a:ext cx="941294" cy="720526"/>
+                          <a:xfrm>
+                            <a:off x="3900000" y="2119676"/>
+                            <a:ext cx="114000" cy="6000"/>
                           </a:xfrm>
                           <a:custGeom>
                             <a:avLst/>
@@ -14441,12 +10833,54 @@
                             <a:ahLst/>
                             <a:cxnLst/>
                             <a:pathLst>
-                              <a:path w="941294" h="720526" fill="none">
+                              <a:path w="114000" h="6000" fill="none">
                                 <a:moveTo>
                                   <a:pt x="0" y="0"/>
                                 </a:moveTo>
                                 <a:lnTo>
-                                  <a:pt x="1185408" y="0"/>
+                                  <a:pt x="114000" y="0"/>
+                                </a:lnTo>
+                              </a:path>
+                            </a:pathLst>
+                          </a:custGeom>
+                          <a:solidFill>
+                            <a:srgbClr val="000000"/>
+                          </a:solidFill>
+                          <a:ln w="6000" cap="flat">
+                            <a:solidFill>
+                              <a:srgbClr val="000000"/>
+                            </a:solidFill>
+                            <a:bevel/>
+                          </a:ln>
+                        </wps:spPr>
+                        <wps:bodyPr/>
+                      </wps:wsp>
+                      <wps:wsp>
+                        <wps:cNvPr id="543" name="Double line connector"/>
+                        <wps:cNvSpPr/>
+                        <wps:spPr>
+                          <a:xfrm rot="-5984971">
+                            <a:off x="2963039" y="1289963"/>
+                            <a:ext cx="145940" cy="660016"/>
+                          </a:xfrm>
+                          <a:custGeom>
+                            <a:avLst/>
+                            <a:gdLst/>
+                            <a:ahLst/>
+                            <a:cxnLst/>
+                            <a:pathLst>
+                              <a:path w="145940" h="660016" fill="none">
+                                <a:moveTo>
+                                  <a:pt x="0" y="-17008"/>
+                                </a:moveTo>
+                                <a:lnTo>
+                                  <a:pt x="663844" y="-17008"/>
+                                </a:lnTo>
+                                <a:moveTo>
+                                  <a:pt x="0" y="17008"/>
+                                </a:moveTo>
+                                <a:lnTo>
+                                  <a:pt x="663844" y="17008"/>
                                 </a:lnTo>
                               </a:path>
                             </a:pathLst>
@@ -14456,7 +10890,7 @@
                           </a:solidFill>
                           <a:ln w="6000" cap="flat">
                             <a:solidFill>
-                              <a:srgbClr val="385D8A"/>
+                              <a:srgbClr val="000000"/>
                             </a:solidFill>
                             <a:bevel/>
                           </a:ln>
@@ -14464,12 +10898,12 @@
                         <wps:bodyPr/>
                       </wps:wsp>
                       <wps:wsp>
-                        <wps:cNvPr id="542" name="Line connector"/>
+                        <wps:cNvPr id="544" name="Double line connector"/>
                         <wps:cNvSpPr/>
                         <wps:spPr>
-                          <a:xfrm rot="-369013">
-                            <a:off x="1573779" y="3965611"/>
-                            <a:ext cx="3079845" cy="331871"/>
+                          <a:xfrm rot="119491">
+                            <a:off x="1860340" y="940279"/>
+                            <a:ext cx="529186" cy="52355"/>
                           </a:xfrm>
                           <a:custGeom>
                             <a:avLst/>
@@ -14477,12 +10911,18 @@
                             <a:ahLst/>
                             <a:cxnLst/>
                             <a:pathLst>
-                              <a:path w="3079845" h="331871" fill="none">
+                              <a:path w="529186" h="52355" fill="none">
                                 <a:moveTo>
-                                  <a:pt x="0" y="0"/>
+                                  <a:pt x="0" y="-17008"/>
                                 </a:moveTo>
                                 <a:lnTo>
-                                  <a:pt x="3097674" y="0"/>
+                                  <a:pt x="528323" y="-17008"/>
+                                </a:lnTo>
+                                <a:moveTo>
+                                  <a:pt x="0" y="17008"/>
+                                </a:moveTo>
+                                <a:lnTo>
+                                  <a:pt x="528323" y="17008"/>
                                 </a:lnTo>
                               </a:path>
                             </a:pathLst>
@@ -14492,7 +10932,7 @@
                           </a:solidFill>
                           <a:ln w="6000" cap="flat">
                             <a:solidFill>
-                              <a:srgbClr val="385D8A"/>
+                              <a:srgbClr val="000000"/>
                             </a:solidFill>
                             <a:bevel/>
                           </a:ln>
@@ -14500,12 +10940,12 @@
                         <wps:bodyPr/>
                       </wps:wsp>
                       <wps:wsp>
-                        <wps:cNvPr id="545" name="Line connector"/>
+                        <wps:cNvPr id="545" name="Double line connector"/>
                         <wps:cNvSpPr/>
                         <wps:spPr>
-                          <a:xfrm rot="212952">
-                            <a:off x="3869879" y="4151582"/>
-                            <a:ext cx="126000" cy="7815"/>
+                          <a:xfrm rot="-3911829">
+                            <a:off x="2343003" y="1618178"/>
+                            <a:ext cx="532579" cy="1099908"/>
                           </a:xfrm>
                           <a:custGeom>
                             <a:avLst/>
@@ -14513,12 +10953,18 @@
                             <a:ahLst/>
                             <a:cxnLst/>
                             <a:pathLst>
-                              <a:path w="126000" h="7815" fill="none">
+                              <a:path w="532579" h="1099908" fill="none">
                                 <a:moveTo>
-                                  <a:pt x="0" y="0"/>
+                                  <a:pt x="0" y="-17008"/>
                                 </a:moveTo>
                                 <a:lnTo>
-                                  <a:pt x="126242" y="0"/>
+                                  <a:pt x="1195957" y="-17008"/>
+                                </a:lnTo>
+                                <a:moveTo>
+                                  <a:pt x="0" y="17008"/>
+                                </a:moveTo>
+                                <a:lnTo>
+                                  <a:pt x="1195957" y="17008"/>
                                 </a:lnTo>
                               </a:path>
                             </a:pathLst>
@@ -14528,7 +10974,7 @@
                           </a:solidFill>
                           <a:ln w="6000" cap="flat">
                             <a:solidFill>
-                              <a:srgbClr val="385D8A"/>
+                              <a:srgbClr val="000000"/>
                             </a:solidFill>
                             <a:bevel/>
                           </a:ln>
@@ -14536,11 +10982,131 @@
                         <wps:bodyPr/>
                       </wps:wsp>
                       <wps:wsp>
-                        <wps:cNvPr id="80" name="Text 80"/>
+                        <wps:cNvPr id="546" name="Line connector"/>
+                        <wps:cNvSpPr/>
+                        <wps:spPr>
+                          <a:xfrm rot="5497313">
+                            <a:off x="4634154" y="792077"/>
+                            <a:ext cx="18708" cy="660718"/>
+                          </a:xfrm>
+                          <a:custGeom>
+                            <a:avLst/>
+                            <a:gdLst/>
+                            <a:ahLst/>
+                            <a:cxnLst/>
+                            <a:pathLst>
+                              <a:path w="18708" h="660718" fill="none">
+                                <a:moveTo>
+                                  <a:pt x="0" y="0"/>
+                                </a:moveTo>
+                                <a:lnTo>
+                                  <a:pt x="660983" y="0"/>
+                                </a:lnTo>
+                              </a:path>
+                            </a:pathLst>
+                          </a:custGeom>
+                          <a:solidFill>
+                            <a:srgbClr val="000000"/>
+                          </a:solidFill>
+                          <a:ln w="6000" cap="flat">
+                            <a:solidFill>
+                              <a:srgbClr val="000000"/>
+                            </a:solidFill>
+                            <a:bevel/>
+                          </a:ln>
+                        </wps:spPr>
+                        <wps:bodyPr/>
+                      </wps:wsp>
+                      <wps:wsp>
+                        <wps:cNvPr id="547" name="Double line connector"/>
+                        <wps:cNvSpPr/>
+                        <wps:spPr>
+                          <a:xfrm rot="2467541">
+                            <a:off x="4656431" y="2338321"/>
+                            <a:ext cx="723153" cy="637507"/>
+                          </a:xfrm>
+                          <a:custGeom>
+                            <a:avLst/>
+                            <a:gdLst/>
+                            <a:ahLst/>
+                            <a:cxnLst/>
+                            <a:pathLst>
+                              <a:path w="723153" h="637507" fill="none">
+                                <a:moveTo>
+                                  <a:pt x="0" y="-17008"/>
+                                </a:moveTo>
+                                <a:lnTo>
+                                  <a:pt x="930320" y="-17008"/>
+                                </a:lnTo>
+                                <a:moveTo>
+                                  <a:pt x="0" y="17008"/>
+                                </a:moveTo>
+                                <a:lnTo>
+                                  <a:pt x="930320" y="17008"/>
+                                </a:lnTo>
+                              </a:path>
+                            </a:pathLst>
+                          </a:custGeom>
+                          <a:solidFill>
+                            <a:srgbClr val="FFFFFF"/>
+                          </a:solidFill>
+                          <a:ln w="6000" cap="flat">
+                            <a:solidFill>
+                              <a:srgbClr val="000000"/>
+                            </a:solidFill>
+                            <a:bevel/>
+                          </a:ln>
+                        </wps:spPr>
+                        <wps:bodyPr/>
+                      </wps:wsp>
+                      <wps:wsp>
+                        <wps:cNvPr id="548" name="Double line connector"/>
+                        <wps:cNvSpPr/>
+                        <wps:spPr>
+                          <a:xfrm rot="1180079">
+                            <a:off x="4695015" y="2709311"/>
+                            <a:ext cx="786874" cy="309185"/>
+                          </a:xfrm>
+                          <a:custGeom>
+                            <a:avLst/>
+                            <a:gdLst/>
+                            <a:ahLst/>
+                            <a:cxnLst/>
+                            <a:pathLst>
+                              <a:path w="786874" h="309185" fill="none">
+                                <a:moveTo>
+                                  <a:pt x="0" y="-17008"/>
+                                </a:moveTo>
+                                <a:lnTo>
+                                  <a:pt x="823468" y="-17008"/>
+                                </a:lnTo>
+                                <a:moveTo>
+                                  <a:pt x="0" y="17008"/>
+                                </a:moveTo>
+                                <a:lnTo>
+                                  <a:pt x="823468" y="17008"/>
+                                </a:lnTo>
+                              </a:path>
+                            </a:pathLst>
+                          </a:custGeom>
+                          <a:solidFill>
+                            <a:srgbClr val="FFFFFF"/>
+                          </a:solidFill>
+                          <a:ln w="6000" cap="flat">
+                            <a:solidFill>
+                              <a:srgbClr val="000000"/>
+                            </a:solidFill>
+                            <a:bevel/>
+                          </a:ln>
+                        </wps:spPr>
+                        <wps:bodyPr/>
+                      </wps:wsp>
+                      <wps:wsp>
+                        <wps:cNvPr id="65" name="Text 65"/>
                         <wps:cNvSpPr txBox="1"/>
                         <wps:spPr>
                           <a:xfrm>
-                            <a:off x="5536056" y="3064730"/>
+                            <a:off x="5250708" y="2599007"/>
                             <a:ext cx="150000" cy="144000"/>
                           </a:xfrm>
                           <a:prstGeom prst="rect">
@@ -14562,7 +11128,7 @@
                               <w:r>
                                 <w:rPr>
                                   <w:rFonts w:ascii="Arial" w:hAnsi="Arial"/>
-                                  <w:color w:val="303030"/>
+                                  <w:color w:val="FF0000"/>
                                   <w:sz w:val="12"/>
                                   <w:szCs w:val="12"/>
                                 </w:rPr>
@@ -14574,12 +11140,48 @@
                         <wps:bodyPr wrap="square" lIns="24000" tIns="0" rIns="24000" bIns="0" rtlCol="0" anchor="ctr"/>
                       </wps:wsp>
                       <wps:wsp>
-                        <wps:cNvPr id="81" name="Text 81"/>
+                        <wps:cNvPr id="550" name="Line connector"/>
+                        <wps:cNvSpPr/>
+                        <wps:spPr>
+                          <a:xfrm rot="-350228">
+                            <a:off x="5046340" y="3054085"/>
+                            <a:ext cx="540388" cy="55244"/>
+                          </a:xfrm>
+                          <a:custGeom>
+                            <a:avLst/>
+                            <a:gdLst/>
+                            <a:ahLst/>
+                            <a:cxnLst/>
+                            <a:pathLst>
+                              <a:path w="540388" h="55244" fill="none">
+                                <a:moveTo>
+                                  <a:pt x="0" y="0"/>
+                                </a:moveTo>
+                                <a:lnTo>
+                                  <a:pt x="543204" y="0"/>
+                                </a:lnTo>
+                              </a:path>
+                            </a:pathLst>
+                          </a:custGeom>
+                          <a:solidFill>
+                            <a:srgbClr val="000000"/>
+                          </a:solidFill>
+                          <a:ln w="6000" cap="flat">
+                            <a:solidFill>
+                              <a:srgbClr val="000000"/>
+                            </a:solidFill>
+                            <a:bevel/>
+                          </a:ln>
+                        </wps:spPr>
+                        <wps:bodyPr/>
+                      </wps:wsp>
+                      <wps:wsp>
+                        <wps:cNvPr id="66" name="Text 66"/>
                         <wps:cNvSpPr txBox="1"/>
                         <wps:spPr>
                           <a:xfrm>
-                            <a:off x="1450860" y="2807480"/>
-                            <a:ext cx="150000" cy="144000"/>
+                            <a:off x="0" y="0"/>
+                            <a:ext cx="6172500" cy="758395"/>
                           </a:xfrm>
                           <a:prstGeom prst="rect">
                             <a:avLst/>
@@ -14591,33 +11193,30 @@
                             <w:p>
                               <w:pPr>
                                 <w:snapToGrid w:val="0"/>
-                                <w:spacing w:before="0" w:beforeAutospacing="0" w:after="0" w:afterAutospacing="0"/>
-                                <w:jc w:val="center"/>
-                                <w:rPr>
-                                  <w:sz w:val="12"/>
-                                </w:rPr>
+                                <w:spacing w:before="0" w:beforeAutospacing="0" w:after="0" w:afterAutospacing="0" w:line="24000" w:lineRule="auto"/>
+                                <w:jc w:val="left"/>
                               </w:pPr>
                               <w:r>
                                 <w:rPr>
-                                  <w:rFonts w:ascii="Arial" w:hAnsi="Arial"/>
-                                  <w:color w:val="303030"/>
-                                  <w:sz w:val="12"/>
-                                  <w:szCs w:val="12"/>
+                                  <w:rFonts w:ascii="Calibri"/>
+                                  <w:color w:val="1BBC9B"/>
+                                  <w:sz w:val="38"/>
+                                  <w:szCs w:val="38"/>
                                 </w:rPr>
-                                <w:t>1</w:t>
+                                <w:t>Created by Unlicensed Version</w:t>
                               </w:r>
                             </w:p>
                           </w:txbxContent>
                         </wps:txbx>
-                        <wps:bodyPr wrap="square" lIns="24000" tIns="0" rIns="24000" bIns="0" rtlCol="0" anchor="ctr"/>
+                        <wps:bodyPr wrap="square" lIns="0" tIns="0" rIns="0" bIns="0" rtlCol="0" anchor="ctr"/>
                       </wps:wsp>
                       <wps:wsp>
-                        <wps:cNvPr id="82" name="Text 82"/>
+                        <wps:cNvPr id="67" name="Text 67"/>
                         <wps:cNvSpPr txBox="1"/>
                         <wps:spPr>
                           <a:xfrm>
-                            <a:off x="1530000" y="3987494"/>
-                            <a:ext cx="150000" cy="144000"/>
+                            <a:off x="0" y="1895987"/>
+                            <a:ext cx="6172500" cy="758395"/>
                           </a:xfrm>
                           <a:prstGeom prst="rect">
                             <a:avLst/>
@@ -14629,33 +11228,30 @@
                             <w:p>
                               <w:pPr>
                                 <w:snapToGrid w:val="0"/>
-                                <w:spacing w:before="0" w:beforeAutospacing="0" w:after="0" w:afterAutospacing="0"/>
+                                <w:spacing w:before="0" w:beforeAutospacing="0" w:after="0" w:afterAutospacing="0" w:line="24000" w:lineRule="auto"/>
                                 <w:jc w:val="center"/>
-                                <w:rPr>
-                                  <w:sz w:val="12"/>
-                                </w:rPr>
                               </w:pPr>
                               <w:r>
                                 <w:rPr>
-                                  <w:rFonts w:ascii="Arial" w:hAnsi="Arial"/>
-                                  <w:color w:val="303030"/>
-                                  <w:sz w:val="12"/>
-                                  <w:szCs w:val="12"/>
+                                  <w:rFonts w:ascii="Calibri"/>
+                                  <w:color w:val="1BBC9B"/>
+                                  <w:sz w:val="38"/>
+                                  <w:szCs w:val="38"/>
                                 </w:rPr>
-                                <w:t>1</w:t>
+                                <w:t>Created by Unlicensed Version</w:t>
                               </w:r>
                             </w:p>
                           </w:txbxContent>
                         </wps:txbx>
-                        <wps:bodyPr wrap="square" lIns="24000" tIns="0" rIns="24000" bIns="0" rtlCol="0" anchor="ctr"/>
+                        <wps:bodyPr wrap="square" lIns="0" tIns="0" rIns="0" bIns="0" rtlCol="0" anchor="ctr"/>
                       </wps:wsp>
                       <wps:wsp>
-                        <wps:cNvPr id="83" name="Text 83"/>
+                        <wps:cNvPr id="68" name="Text 68"/>
                         <wps:cNvSpPr txBox="1"/>
                         <wps:spPr>
                           <a:xfrm>
-                            <a:off x="4311000" y="4269434"/>
-                            <a:ext cx="150000" cy="144000"/>
+                            <a:off x="0" y="3033579"/>
+                            <a:ext cx="6172500" cy="758395"/>
                           </a:xfrm>
                           <a:prstGeom prst="rect">
                             <a:avLst/>
@@ -14667,33 +11263,30 @@
                             <w:p>
                               <w:pPr>
                                 <w:snapToGrid w:val="0"/>
-                                <w:spacing w:before="0" w:beforeAutospacing="0" w:after="0" w:afterAutospacing="0"/>
-                                <w:jc w:val="center"/>
-                                <w:rPr>
-                                  <w:sz w:val="12"/>
-                                </w:rPr>
+                                <w:spacing w:before="0" w:beforeAutospacing="0" w:after="0" w:afterAutospacing="0" w:line="24000" w:lineRule="auto"/>
+                                <w:jc w:val="right"/>
                               </w:pPr>
                               <w:r>
                                 <w:rPr>
-                                  <w:rFonts w:ascii="Arial" w:hAnsi="Arial"/>
-                                  <w:color w:val="303030"/>
-                                  <w:sz w:val="12"/>
-                                  <w:szCs w:val="12"/>
+                                  <w:rFonts w:ascii="Calibri"/>
+                                  <w:color w:val="1BBC9B"/>
+                                  <w:sz w:val="38"/>
+                                  <w:szCs w:val="38"/>
                                 </w:rPr>
-                                <w:t>1</w:t>
+                                <w:t>Created by Unlicensed Version</w:t>
                               </w:r>
                             </w:p>
                           </w:txbxContent>
                         </wps:txbx>
-                        <wps:bodyPr wrap="square" lIns="24000" tIns="0" rIns="24000" bIns="0" rtlCol="0" anchor="ctr"/>
+                        <wps:bodyPr wrap="square" lIns="0" tIns="0" rIns="0" bIns="0" rtlCol="0" anchor="ctr"/>
                       </wps:wsp>
                       <wps:wsp>
-                        <wps:cNvPr id="84" name="Text 84"/>
+                        <wps:cNvPr id="69" name="Text 69"/>
                         <wps:cNvSpPr txBox="1"/>
                         <wps:spPr>
                           <a:xfrm>
-                            <a:off x="5022000" y="3601676"/>
-                            <a:ext cx="150000" cy="144000"/>
+                            <a:off x="0" y="0"/>
+                            <a:ext cx="6172500" cy="758395"/>
                           </a:xfrm>
                           <a:prstGeom prst="rect">
                             <a:avLst/>
@@ -14705,33 +11298,30 @@
                             <w:p>
                               <w:pPr>
                                 <w:snapToGrid w:val="0"/>
-                                <w:spacing w:before="0" w:beforeAutospacing="0" w:after="0" w:afterAutospacing="0"/>
-                                <w:jc w:val="center"/>
-                                <w:rPr>
-                                  <w:sz w:val="12"/>
-                                </w:rPr>
+                                <w:spacing w:before="0" w:beforeAutospacing="0" w:after="0" w:afterAutospacing="0" w:line="24000" w:lineRule="auto"/>
+                                <w:jc w:val="left"/>
                               </w:pPr>
                               <w:r>
                                 <w:rPr>
-                                  <w:rFonts w:ascii="Arial" w:hAnsi="Arial"/>
-                                  <w:color w:val="303030"/>
-                                  <w:sz w:val="12"/>
-                                  <w:szCs w:val="12"/>
+                                  <w:rFonts w:ascii="Calibri"/>
+                                  <w:color w:val="1BBC9B"/>
+                                  <w:sz w:val="38"/>
+                                  <w:szCs w:val="38"/>
                                 </w:rPr>
-                                <w:t>1</w:t>
+                                <w:t>Created by Unlicensed Version</w:t>
                               </w:r>
                             </w:p>
                           </w:txbxContent>
                         </wps:txbx>
-                        <wps:bodyPr wrap="square" lIns="24000" tIns="0" rIns="24000" bIns="0" rtlCol="0" anchor="ctr"/>
+                        <wps:bodyPr wrap="square" lIns="0" tIns="0" rIns="0" bIns="0" rtlCol="0" anchor="ctr"/>
                       </wps:wsp>
                       <wps:wsp>
-                        <wps:cNvPr id="85" name="Text 85"/>
+                        <wps:cNvPr id="70" name="Text 70"/>
                         <wps:cNvSpPr txBox="1"/>
                         <wps:spPr>
                           <a:xfrm>
-                            <a:off x="5947500" y="3140894"/>
-                            <a:ext cx="150000" cy="144000"/>
+                            <a:off x="0" y="1895987"/>
+                            <a:ext cx="6172500" cy="758395"/>
                           </a:xfrm>
                           <a:prstGeom prst="rect">
                             <a:avLst/>
@@ -14743,33 +11333,30 @@
                             <w:p>
                               <w:pPr>
                                 <w:snapToGrid w:val="0"/>
-                                <w:spacing w:before="0" w:beforeAutospacing="0" w:after="0" w:afterAutospacing="0"/>
+                                <w:spacing w:before="0" w:beforeAutospacing="0" w:after="0" w:afterAutospacing="0" w:line="24000" w:lineRule="auto"/>
                                 <w:jc w:val="center"/>
-                                <w:rPr>
-                                  <w:sz w:val="12"/>
-                                </w:rPr>
                               </w:pPr>
                               <w:r>
                                 <w:rPr>
-                                  <w:rFonts w:ascii="Arial" w:hAnsi="Arial"/>
-                                  <w:color w:val="303030"/>
-                                  <w:sz w:val="12"/>
-                                  <w:szCs w:val="12"/>
+                                  <w:rFonts w:ascii="Calibri"/>
+                                  <w:color w:val="1BBC9B"/>
+                                  <w:sz w:val="38"/>
+                                  <w:szCs w:val="38"/>
                                 </w:rPr>
-                                <w:t>1</w:t>
+                                <w:t>Created by Unlicensed Version</w:t>
                               </w:r>
                             </w:p>
                           </w:txbxContent>
                         </wps:txbx>
-                        <wps:bodyPr wrap="square" lIns="24000" tIns="0" rIns="24000" bIns="0" rtlCol="0" anchor="ctr"/>
+                        <wps:bodyPr wrap="square" lIns="0" tIns="0" rIns="0" bIns="0" rtlCol="0" anchor="ctr"/>
                       </wps:wsp>
                       <wps:wsp>
-                        <wps:cNvPr id="86" name="Text 86"/>
+                        <wps:cNvPr id="71" name="Text 71"/>
                         <wps:cNvSpPr txBox="1"/>
                         <wps:spPr>
                           <a:xfrm>
-                            <a:off x="5871818" y="3898304"/>
-                            <a:ext cx="150000" cy="144000"/>
+                            <a:off x="0" y="3033579"/>
+                            <a:ext cx="6172500" cy="758395"/>
                           </a:xfrm>
                           <a:prstGeom prst="rect">
                             <a:avLst/>
@@ -14781,205 +11368,127 @@
                             <w:p>
                               <w:pPr>
                                 <w:snapToGrid w:val="0"/>
-                                <w:spacing w:before="0" w:beforeAutospacing="0" w:after="0" w:afterAutospacing="0"/>
-                                <w:jc w:val="center"/>
-                                <w:rPr>
-                                  <w:sz w:val="12"/>
-                                </w:rPr>
+                                <w:spacing w:before="0" w:beforeAutospacing="0" w:after="0" w:afterAutospacing="0" w:line="24000" w:lineRule="auto"/>
+                                <w:jc w:val="right"/>
                               </w:pPr>
                               <w:r>
                                 <w:rPr>
-                                  <w:rFonts w:ascii="Arial" w:hAnsi="Arial"/>
-                                  <w:color w:val="303030"/>
-                                  <w:sz w:val="12"/>
-                                  <w:szCs w:val="12"/>
+                                  <w:rFonts w:ascii="Calibri"/>
+                                  <w:color w:val="1BBC9B"/>
+                                  <w:sz w:val="38"/>
+                                  <w:szCs w:val="38"/>
                                 </w:rPr>
-                                <w:t>1</w:t>
+                                <w:t>Created by Unlicensed Version</w:t>
                               </w:r>
                             </w:p>
                           </w:txbxContent>
                         </wps:txbx>
-                        <wps:bodyPr wrap="square" lIns="24000" tIns="0" rIns="24000" bIns="0" rtlCol="0" anchor="ctr"/>
+                        <wps:bodyPr wrap="square" lIns="0" tIns="0" rIns="0" bIns="0" rtlCol="0" anchor="ctr"/>
                       </wps:wsp>
                       <wps:wsp>
-                        <wps:cNvPr id="553" name="Line connector"/>
-                        <wps:cNvSpPr/>
+                        <wps:cNvPr id="72" name="Text 72"/>
+                        <wps:cNvSpPr txBox="1"/>
                         <wps:spPr>
-                          <a:xfrm rot="-916584">
-                            <a:off x="3066309" y="3439413"/>
-                            <a:ext cx="2638059" cy="720523"/>
-                          </a:xfrm>
-                          <a:custGeom>
+                          <a:xfrm>
+                            <a:off x="0" y="0"/>
+                            <a:ext cx="6172500" cy="758395"/>
+                          </a:xfrm>
+                          <a:prstGeom prst="rect">
                             <a:avLst/>
-                            <a:gdLst/>
-                            <a:ahLst/>
-                            <a:cxnLst/>
-                            <a:pathLst>
-                              <a:path w="2638059" h="720523" fill="none">
-                                <a:moveTo>
-                                  <a:pt x="0" y="0"/>
-                                </a:moveTo>
-                                <a:lnTo>
-                                  <a:pt x="2734686" y="0"/>
-                                </a:lnTo>
-                              </a:path>
-                            </a:pathLst>
-                          </a:custGeom>
-                          <a:solidFill>
-                            <a:srgbClr val="FFFFFF"/>
-                          </a:solidFill>
-                          <a:ln w="6000" cap="flat">
-                            <a:solidFill>
-                              <a:srgbClr val="385D8A"/>
-                            </a:solidFill>
-                            <a:bevel/>
-                          </a:ln>
+                          </a:prstGeom>
+                          <a:noFill/>
                         </wps:spPr>
-                        <wps:bodyPr/>
+                        <wps:txbx>
+                          <w:txbxContent>
+                            <w:p>
+                              <w:pPr>
+                                <w:snapToGrid w:val="0"/>
+                                <w:spacing w:before="0" w:beforeAutospacing="0" w:after="0" w:afterAutospacing="0" w:line="24000" w:lineRule="auto"/>
+                                <w:jc w:val="left"/>
+                              </w:pPr>
+                              <w:r>
+                                <w:rPr>
+                                  <w:rFonts w:ascii="Calibri"/>
+                                  <w:color w:val="1BBC9B"/>
+                                  <w:sz w:val="38"/>
+                                  <w:szCs w:val="38"/>
+                                </w:rPr>
+                                <w:t>Created by Unlicensed Version</w:t>
+                              </w:r>
+                            </w:p>
+                          </w:txbxContent>
+                        </wps:txbx>
+                        <wps:bodyPr wrap="square" lIns="0" tIns="0" rIns="0" bIns="0" rtlCol="0" anchor="ctr"/>
                       </wps:wsp>
                       <wps:wsp>
-                        <wps:cNvPr id="554" name="Line connector"/>
-                        <wps:cNvSpPr/>
+                        <wps:cNvPr id="73" name="Text 73"/>
+                        <wps:cNvSpPr txBox="1"/>
                         <wps:spPr>
-                          <a:xfrm rot="234550">
-                            <a:off x="3424574" y="2556309"/>
-                            <a:ext cx="862409" cy="58932"/>
-                          </a:xfrm>
-                          <a:custGeom>
+                          <a:xfrm>
+                            <a:off x="0" y="1895987"/>
+                            <a:ext cx="6172500" cy="758395"/>
+                          </a:xfrm>
+                          <a:prstGeom prst="rect">
                             <a:avLst/>
-                            <a:gdLst/>
-                            <a:ahLst/>
-                            <a:cxnLst/>
-                            <a:pathLst>
-                              <a:path w="862409" h="58932" fill="none">
-                                <a:moveTo>
-                                  <a:pt x="0" y="0"/>
-                                </a:moveTo>
-                                <a:lnTo>
-                                  <a:pt x="864420" y="0"/>
-                                </a:lnTo>
-                              </a:path>
-                            </a:pathLst>
-                          </a:custGeom>
-                          <a:solidFill>
-                            <a:srgbClr val="FFFFFF"/>
-                          </a:solidFill>
-                          <a:ln w="6000" cap="flat">
-                            <a:solidFill>
-                              <a:srgbClr val="385D8A"/>
-                            </a:solidFill>
-                            <a:bevel/>
-                          </a:ln>
+                          </a:prstGeom>
+                          <a:noFill/>
                         </wps:spPr>
-                        <wps:bodyPr/>
+                        <wps:txbx>
+                          <w:txbxContent>
+                            <w:p>
+                              <w:pPr>
+                                <w:snapToGrid w:val="0"/>
+                                <w:spacing w:before="0" w:beforeAutospacing="0" w:after="0" w:afterAutospacing="0" w:line="24000" w:lineRule="auto"/>
+                                <w:jc w:val="center"/>
+                              </w:pPr>
+                              <w:r>
+                                <w:rPr>
+                                  <w:rFonts w:ascii="Calibri"/>
+                                  <w:color w:val="1BBC9B"/>
+                                  <w:sz w:val="38"/>
+                                  <w:szCs w:val="38"/>
+                                </w:rPr>
+                                <w:t>Created by Unlicensed Version</w:t>
+                              </w:r>
+                            </w:p>
+                          </w:txbxContent>
+                        </wps:txbx>
+                        <wps:bodyPr wrap="square" lIns="0" tIns="0" rIns="0" bIns="0" rtlCol="0" anchor="ctr"/>
                       </wps:wsp>
                       <wps:wsp>
-                        <wps:cNvPr id="555" name="Line connector"/>
-                        <wps:cNvSpPr/>
+                        <wps:cNvPr id="74" name="Text 74"/>
+                        <wps:cNvSpPr txBox="1"/>
                         <wps:spPr>
-                          <a:xfrm rot="1180092">
-                            <a:off x="4700742" y="2708324"/>
-                            <a:ext cx="775410" cy="277151"/>
-                          </a:xfrm>
-                          <a:custGeom>
+                          <a:xfrm>
+                            <a:off x="0" y="3033579"/>
+                            <a:ext cx="6172500" cy="758395"/>
+                          </a:xfrm>
+                          <a:prstGeom prst="rect">
                             <a:avLst/>
-                            <a:gdLst/>
-                            <a:ahLst/>
-                            <a:cxnLst/>
-                            <a:pathLst>
-                              <a:path w="775410" h="277151" fill="none">
-                                <a:moveTo>
-                                  <a:pt x="0" y="0"/>
-                                </a:moveTo>
-                                <a:lnTo>
-                                  <a:pt x="823452" y="0"/>
-                                </a:lnTo>
-                              </a:path>
-                            </a:pathLst>
-                          </a:custGeom>
-                          <a:solidFill>
-                            <a:srgbClr val="FFFFFF"/>
-                          </a:solidFill>
-                          <a:ln w="6000" cap="flat">
-                            <a:solidFill>
-                              <a:srgbClr val="385D8A"/>
-                            </a:solidFill>
-                            <a:bevel/>
-                          </a:ln>
+                          </a:prstGeom>
+                          <a:noFill/>
                         </wps:spPr>
-                        <wps:bodyPr/>
-                      </wps:wsp>
-                      <wps:wsp>
-                        <wps:cNvPr id="556" name="Line connector"/>
-                        <wps:cNvSpPr/>
-                        <wps:spPr>
-                          <a:xfrm rot="2170362">
-                            <a:off x="1049293" y="3194898"/>
-                            <a:ext cx="1193998" cy="873001"/>
-                          </a:xfrm>
-                          <a:custGeom>
-                            <a:avLst/>
-                            <a:gdLst/>
-                            <a:ahLst/>
-                            <a:cxnLst/>
-                            <a:pathLst>
-                              <a:path w="1193998" h="873001" fill="none">
-                                <a:moveTo>
-                                  <a:pt x="0" y="0"/>
-                                </a:moveTo>
-                                <a:lnTo>
-                                  <a:pt x="1479108" y="0"/>
-                                </a:lnTo>
-                              </a:path>
-                            </a:pathLst>
-                          </a:custGeom>
-                          <a:solidFill>
-                            <a:srgbClr val="FFFFFF"/>
-                          </a:solidFill>
-                          <a:ln w="6000" cap="flat">
-                            <a:solidFill>
-                              <a:srgbClr val="385D8A"/>
-                            </a:solidFill>
-                            <a:bevel/>
-                          </a:ln>
-                        </wps:spPr>
-                        <wps:bodyPr/>
-                      </wps:wsp>
-                      <wps:wsp>
-                        <wps:cNvPr id="557" name="Line connector"/>
-                        <wps:cNvSpPr/>
-                        <wps:spPr>
-                          <a:xfrm rot="5497302">
-                            <a:off x="4634157" y="792079"/>
-                            <a:ext cx="18706" cy="660713"/>
-                          </a:xfrm>
-                          <a:custGeom>
-                            <a:avLst/>
-                            <a:gdLst/>
-                            <a:ahLst/>
-                            <a:cxnLst/>
-                            <a:pathLst>
-                              <a:path w="18706" h="660713" fill="none">
-                                <a:moveTo>
-                                  <a:pt x="0" y="0"/>
-                                </a:moveTo>
-                                <a:lnTo>
-                                  <a:pt x="660978" y="0"/>
-                                </a:lnTo>
-                              </a:path>
-                            </a:pathLst>
-                          </a:custGeom>
-                          <a:solidFill>
-                            <a:srgbClr val="FFFFFF"/>
-                          </a:solidFill>
-                          <a:ln w="6000" cap="flat">
-                            <a:solidFill>
-                              <a:srgbClr val="385D8A"/>
-                            </a:solidFill>
-                            <a:bevel/>
-                          </a:ln>
-                        </wps:spPr>
-                        <wps:bodyPr/>
+                        <wps:txbx>
+                          <w:txbxContent>
+                            <w:p>
+                              <w:pPr>
+                                <w:snapToGrid w:val="0"/>
+                                <w:spacing w:before="0" w:beforeAutospacing="0" w:after="0" w:afterAutospacing="0" w:line="24000" w:lineRule="auto"/>
+                                <w:jc w:val="right"/>
+                              </w:pPr>
+                              <w:r>
+                                <w:rPr>
+                                  <w:rFonts w:ascii="Calibri"/>
+                                  <w:color w:val="1BBC9B"/>
+                                  <w:sz w:val="38"/>
+                                  <w:szCs w:val="38"/>
+                                </w:rPr>
+                                <w:t>Created by Unlicensed Version</w:t>
+                              </w:r>
+                            </w:p>
+                          </w:txbxContent>
+                        </wps:txbx>
+                        <wps:bodyPr wrap="square" lIns="0" tIns="0" rIns="0" bIns="0" rtlCol="0" anchor="ctr"/>
                       </wps:wsp>
                     </wpg:wgp>
                   </a:graphicData>
